--- a/algoritms/lab2/lab2.docx
+++ b/algoritms/lab2/lab2.docx
@@ -10,7 +10,7 @@
       </w:pPr>
       <w:r>
         <w:rPr>
-          <w:rFonts w:cs="Calibri" w:ascii="Calibri" w:hAnsi="Calibri" w:asciiTheme="minorHAnsi" w:cstheme="minorHAnsi" w:hAnsiTheme="minorHAnsi"/>
+          <w:rFonts w:cs="" w:asciiTheme="minorHAnsi" w:cstheme="minorHAnsi" w:hAnsiTheme="minorHAnsi"/>
           <w:i/>
         </w:rPr>
         <w:t>Федеральное государственное бюджетное образовательное учреждениевысшего профессионального образования</w:t>
@@ -123,7 +123,7 @@
             </w:pPr>
             <w:r>
               <w:rPr>
-                <w:rFonts w:cs="Calibri" w:ascii="Calibri" w:hAnsi="Calibri" w:asciiTheme="minorHAnsi" w:cstheme="minorHAnsi" w:hAnsiTheme="minorHAnsi"/>
+                <w:rFonts w:cs="" w:asciiTheme="minorHAnsi" w:cstheme="minorHAnsi" w:hAnsiTheme="minorHAnsi"/>
                 <w:b/>
                 <w:i/>
                 <w:sz w:val="24"/>
@@ -144,7 +144,7 @@
             </w:pPr>
             <w:r>
               <w:rPr>
-                <w:rFonts w:cs="Calibri" w:ascii="Calibri" w:hAnsi="Calibri" w:asciiTheme="minorHAnsi" w:cstheme="minorHAnsi" w:hAnsiTheme="minorHAnsi"/>
+                <w:rFonts w:cs="" w:asciiTheme="minorHAnsi" w:cstheme="minorHAnsi" w:hAnsiTheme="minorHAnsi"/>
                 <w:b/>
                 <w:i/>
                 <w:sz w:val="24"/>
@@ -166,14 +166,14 @@
         </w:tabs>
         <w:jc w:val="both"/>
         <w:rPr>
-          <w:rFonts w:ascii="Calibri" w:hAnsi="Calibri" w:cs="Calibri" w:asciiTheme="minorHAnsi" w:cstheme="minorHAnsi" w:hAnsiTheme="minorHAnsi"/>
+          <w:rFonts w:cs="" w:asciiTheme="minorHAnsi" w:cstheme="minorHAnsi" w:hAnsiTheme="minorHAnsi"/>
           <w:sz w:val="24"/>
           <w:szCs w:val="24"/>
         </w:rPr>
       </w:pPr>
       <w:r>
         <w:rPr>
-          <w:rFonts w:cs="Calibri" w:cstheme="minorHAnsi" w:ascii="Calibri" w:hAnsi="Calibri"/>
+          <w:rFonts w:cs="" w:asciiTheme="minorHAnsi" w:cstheme="minorHAnsi" w:hAnsiTheme="minorHAnsi"/>
           <w:sz w:val="24"/>
           <w:szCs w:val="24"/>
         </w:rPr>
@@ -188,7 +188,7 @@
       <w:bookmarkEnd w:id="0"/>
       <w:r>
         <w:rPr>
-          <w:rFonts w:cs="Calibri" w:ascii="Calibri" w:hAnsi="Calibri" w:asciiTheme="minorHAnsi" w:cstheme="minorHAnsi" w:hAnsiTheme="minorHAnsi"/>
+          <w:rFonts w:cs="" w:asciiTheme="minorHAnsi" w:cstheme="minorHAnsi" w:hAnsiTheme="minorHAnsi"/>
         </w:rPr>
         <w:t>ФАКУЛЬТЕТ  Информатика и системы управления</w:t>
       </w:r>
@@ -200,7 +200,7 @@
       </w:pPr>
       <w:r>
         <w:rPr>
-          <w:rFonts w:cs="Calibri" w:ascii="Calibri" w:hAnsi="Calibri" w:asciiTheme="minorHAnsi" w:cstheme="minorHAnsi" w:hAnsiTheme="minorHAnsi"/>
+          <w:rFonts w:cs="" w:asciiTheme="minorHAnsi" w:cstheme="minorHAnsi" w:hAnsiTheme="minorHAnsi"/>
         </w:rPr>
         <w:t>КАФЕДРА Программное обеспечение ЭВМ и информационные технологии</w:t>
       </w:r>
@@ -214,14 +214,14 @@
         </w:tabs>
         <w:jc w:val="both"/>
         <w:rPr>
-          <w:rFonts w:ascii="Calibri" w:hAnsi="Calibri" w:cs="Calibri" w:asciiTheme="minorHAnsi" w:cstheme="minorHAnsi" w:hAnsiTheme="minorHAnsi"/>
+          <w:rFonts w:cs="" w:asciiTheme="minorHAnsi" w:cstheme="minorHAnsi" w:hAnsiTheme="minorHAnsi"/>
           <w:sz w:val="24"/>
           <w:szCs w:val="24"/>
         </w:rPr>
       </w:pPr>
       <w:r>
         <w:rPr>
-          <w:rFonts w:cs="Calibri" w:cstheme="minorHAnsi" w:ascii="Calibri" w:hAnsi="Calibri"/>
+          <w:rFonts w:cs="" w:asciiTheme="minorHAnsi" w:cstheme="minorHAnsi" w:hAnsiTheme="minorHAnsi"/>
           <w:sz w:val="24"/>
           <w:szCs w:val="24"/>
         </w:rPr>
@@ -239,7 +239,7 @@
       <w:bookmarkEnd w:id="1"/>
       <w:r>
         <w:rPr>
-          <w:rFonts w:cs="Calibri" w:ascii="Calibri" w:hAnsi="Calibri" w:asciiTheme="minorHAnsi" w:cstheme="minorHAnsi" w:hAnsiTheme="minorHAnsi"/>
+          <w:rFonts w:cs="" w:asciiTheme="minorHAnsi" w:cstheme="minorHAnsi" w:hAnsiTheme="minorHAnsi"/>
           <w:b/>
           <w:spacing w:val="100"/>
           <w:sz w:val="24"/>
@@ -258,23 +258,13 @@
       </w:pPr>
       <w:r>
         <w:rPr>
-          <w:rFonts w:cs="Calibri" w:ascii="Calibri" w:hAnsi="Calibri" w:asciiTheme="minorHAnsi" w:cstheme="minorHAnsi" w:hAnsiTheme="minorHAnsi"/>
+          <w:rFonts w:cs="" w:asciiTheme="minorHAnsi" w:cstheme="minorHAnsi" w:hAnsiTheme="minorHAnsi"/>
           <w:b/>
           <w:spacing w:val="100"/>
           <w:sz w:val="24"/>
           <w:szCs w:val="24"/>
         </w:rPr>
-        <w:t xml:space="preserve">по лабораторной работе </w:t>
-      </w:r>
-      <w:r>
-        <w:rPr>
-          <w:rFonts w:cs="Calibri" w:ascii="Calibri" w:hAnsi="Calibri" w:asciiTheme="minorHAnsi" w:cstheme="minorHAnsi" w:hAnsiTheme="minorHAnsi"/>
-          <w:b/>
-          <w:spacing w:val="100"/>
-          <w:sz w:val="24"/>
-          <w:szCs w:val="24"/>
-        </w:rPr>
-        <w:t>2</w:t>
+        <w:t>по лабораторной работе 2</w:t>
       </w:r>
     </w:p>
     <w:p>
@@ -287,7 +277,7 @@
       </w:pPr>
       <w:r>
         <w:rPr>
-          <w:rFonts w:cs="Calibri" w:ascii="Calibri" w:hAnsi="Calibri" w:asciiTheme="minorHAnsi" w:cstheme="minorHAnsi" w:hAnsiTheme="minorHAnsi"/>
+          <w:rFonts w:cs="" w:asciiTheme="minorHAnsi" w:cstheme="minorHAnsi" w:hAnsiTheme="minorHAnsi"/>
           <w:b/>
           <w:sz w:val="24"/>
           <w:szCs w:val="24"/>
@@ -303,17 +293,10 @@
       </w:pPr>
       <w:r>
         <w:rPr>
-          <w:rFonts w:cs="Calibri" w:ascii="Calibri" w:hAnsi="Calibri" w:asciiTheme="minorHAnsi" w:cstheme="minorHAnsi" w:hAnsiTheme="minorHAnsi"/>
+          <w:rFonts w:cs="" w:asciiTheme="minorHAnsi" w:cstheme="minorHAnsi" w:hAnsiTheme="minorHAnsi"/>
           <w:b/>
         </w:rPr>
-        <w:t xml:space="preserve">Тема лабораторной работы работы: </w:t>
-      </w:r>
-      <w:r>
-        <w:rPr>
-          <w:rFonts w:cs="Calibri" w:ascii="Calibri" w:hAnsi="Calibri" w:asciiTheme="minorHAnsi" w:cstheme="minorHAnsi" w:hAnsiTheme="minorHAnsi"/>
-          <w:b/>
-        </w:rPr>
-        <w:t>Трудеомкость алгоритмов умножения матриц</w:t>
+        <w:t>Тема лабораторной работы работы: Трудеомкость алгоритмов умножения матриц</w:t>
       </w:r>
     </w:p>
     <w:p>
@@ -325,14 +308,14 @@
         </w:tabs>
         <w:jc w:val="both"/>
         <w:rPr>
-          <w:rFonts w:ascii="Calibri" w:hAnsi="Calibri" w:cs="Calibri" w:asciiTheme="minorHAnsi" w:cstheme="minorHAnsi" w:hAnsiTheme="minorHAnsi"/>
+          <w:rFonts w:cs="" w:asciiTheme="minorHAnsi" w:cstheme="minorHAnsi" w:hAnsiTheme="minorHAnsi"/>
           <w:sz w:val="24"/>
           <w:szCs w:val="24"/>
         </w:rPr>
       </w:pPr>
       <w:r>
         <w:rPr>
-          <w:rFonts w:cs="Calibri" w:cstheme="minorHAnsi" w:ascii="Calibri" w:hAnsi="Calibri"/>
+          <w:rFonts w:cs="" w:asciiTheme="minorHAnsi" w:cstheme="minorHAnsi" w:hAnsiTheme="minorHAnsi"/>
           <w:sz w:val="24"/>
           <w:szCs w:val="24"/>
         </w:rPr>
@@ -347,14 +330,14 @@
         </w:tabs>
         <w:jc w:val="both"/>
         <w:rPr>
-          <w:rFonts w:ascii="Calibri" w:hAnsi="Calibri" w:cs="Calibri" w:asciiTheme="minorHAnsi" w:cstheme="minorHAnsi" w:hAnsiTheme="minorHAnsi"/>
+          <w:rFonts w:cs="" w:asciiTheme="minorHAnsi" w:cstheme="minorHAnsi" w:hAnsiTheme="minorHAnsi"/>
           <w:sz w:val="24"/>
           <w:szCs w:val="24"/>
         </w:rPr>
       </w:pPr>
       <w:r>
         <w:rPr>
-          <w:rFonts w:cs="Calibri" w:cstheme="minorHAnsi" w:ascii="Calibri" w:hAnsi="Calibri"/>
+          <w:rFonts w:cs="" w:asciiTheme="minorHAnsi" w:cstheme="minorHAnsi" w:hAnsiTheme="minorHAnsi"/>
           <w:sz w:val="24"/>
           <w:szCs w:val="24"/>
         </w:rPr>
@@ -368,13 +351,13 @@
       </w:pPr>
       <w:r>
         <w:rPr>
-          <w:rFonts w:cs="Calibri" w:ascii="Calibri" w:hAnsi="Calibri" w:asciiTheme="minorHAnsi" w:cstheme="minorHAnsi" w:hAnsiTheme="minorHAnsi"/>
+          <w:rFonts w:cs="" w:asciiTheme="minorHAnsi" w:cstheme="minorHAnsi" w:hAnsiTheme="minorHAnsi"/>
         </w:rPr>
         <w:t xml:space="preserve">Студентки  гр.  ИУ7-51б </w:t>
       </w:r>
       <w:r>
         <w:rPr>
-          <w:rFonts w:cs="Calibri" w:ascii="Calibri" w:hAnsi="Calibri" w:asciiTheme="minorHAnsi" w:cstheme="minorHAnsi" w:hAnsiTheme="minorHAnsi"/>
+          <w:rFonts w:cs="" w:asciiTheme="minorHAnsi" w:cstheme="minorHAnsi" w:hAnsiTheme="minorHAnsi"/>
           <w:b/>
         </w:rPr>
         <w:t xml:space="preserve">______________ </w:t>
@@ -389,7 +372,7 @@
       </w:pPr>
       <w:r>
         <w:rPr>
-          <w:rFonts w:cs="Calibri" w:ascii="Calibri" w:hAnsi="Calibri" w:asciiTheme="minorHAnsi" w:cstheme="minorHAnsi" w:hAnsiTheme="minorHAnsi"/>
+          <w:rFonts w:cs="" w:asciiTheme="minorHAnsi" w:cstheme="minorHAnsi" w:hAnsiTheme="minorHAnsi"/>
           <w:b/>
         </w:rPr>
         <w:tab/>
@@ -397,7 +380,7 @@
       </w:r>
       <w:r>
         <w:rPr>
-          <w:rFonts w:cs="Calibri" w:ascii="Calibri" w:hAnsi="Calibri" w:asciiTheme="minorHAnsi" w:cstheme="minorHAnsi" w:hAnsiTheme="minorHAnsi"/>
+          <w:rFonts w:cs="" w:asciiTheme="minorHAnsi" w:cstheme="minorHAnsi" w:hAnsiTheme="minorHAnsi"/>
         </w:rPr>
         <w:t xml:space="preserve">(Подпись, дата)       (И.О. Фамилия) </w:t>
       </w:r>
@@ -408,25 +391,25 @@
         <w:ind w:right="565" w:hanging="0"/>
         <w:jc w:val="right"/>
         <w:rPr>
-          <w:rFonts w:ascii="Calibri" w:hAnsi="Calibri" w:cs="Calibri" w:asciiTheme="minorHAnsi" w:cstheme="minorHAnsi" w:hAnsiTheme="minorHAnsi"/>
-        </w:rPr>
-      </w:pPr>
-      <w:r>
-        <w:rPr>
-          <w:rFonts w:cs="Calibri" w:cstheme="minorHAnsi" w:ascii="Calibri" w:hAnsi="Calibri"/>
-        </w:rPr>
-      </w:r>
-    </w:p>
-    <w:p>
-      <w:pPr>
-        <w:pStyle w:val="Normal"/>
-        <w:rPr>
-          <w:rFonts w:ascii="Calibri" w:hAnsi="Calibri" w:cs="Calibri" w:asciiTheme="minorHAnsi" w:cstheme="minorHAnsi" w:hAnsiTheme="minorHAnsi"/>
-        </w:rPr>
-      </w:pPr>
-      <w:r>
-        <w:rPr>
-          <w:rFonts w:cs="Calibri" w:cstheme="minorHAnsi" w:ascii="Calibri" w:hAnsi="Calibri"/>
+          <w:rFonts w:cs="" w:asciiTheme="minorHAnsi" w:cstheme="minorHAnsi" w:hAnsiTheme="minorHAnsi"/>
+        </w:rPr>
+      </w:pPr>
+      <w:r>
+        <w:rPr>
+          <w:rFonts w:cs="" w:asciiTheme="minorHAnsi" w:cstheme="minorHAnsi" w:hAnsiTheme="minorHAnsi"/>
+        </w:rPr>
+      </w:r>
+    </w:p>
+    <w:p>
+      <w:pPr>
+        <w:pStyle w:val="Normal"/>
+        <w:rPr>
+          <w:rFonts w:cs="" w:asciiTheme="minorHAnsi" w:cstheme="minorHAnsi" w:hAnsiTheme="minorHAnsi"/>
+        </w:rPr>
+      </w:pPr>
+      <w:r>
+        <w:rPr>
+          <w:rFonts w:cs="" w:asciiTheme="minorHAnsi" w:cstheme="minorHAnsi" w:hAnsiTheme="minorHAnsi"/>
         </w:rPr>
       </w:r>
     </w:p>
@@ -439,13 +422,13 @@
       </w:pPr>
       <w:r>
         <w:rPr>
-          <w:rFonts w:cs="Calibri" w:ascii="Calibri" w:hAnsi="Calibri" w:asciiTheme="minorHAnsi" w:cstheme="minorHAnsi" w:hAnsiTheme="minorHAnsi"/>
+          <w:rFonts w:cs="" w:asciiTheme="minorHAnsi" w:cstheme="minorHAnsi" w:hAnsiTheme="minorHAnsi"/>
         </w:rPr>
         <w:t xml:space="preserve">Преподаватель           </w:t>
       </w:r>
       <w:r>
         <w:rPr>
-          <w:rFonts w:cs="Calibri" w:ascii="Calibri" w:hAnsi="Calibri" w:asciiTheme="minorHAnsi" w:cstheme="minorHAnsi" w:hAnsiTheme="minorHAnsi"/>
+          <w:rFonts w:cs="" w:asciiTheme="minorHAnsi" w:cstheme="minorHAnsi" w:hAnsiTheme="minorHAnsi"/>
           <w:b/>
         </w:rPr>
         <w:t xml:space="preserve">   _______________</w:t>
@@ -460,7 +443,7 @@
       </w:pPr>
       <w:r>
         <w:rPr>
-          <w:rFonts w:cs="Calibri" w:ascii="Calibri" w:hAnsi="Calibri" w:asciiTheme="minorHAnsi" w:cstheme="minorHAnsi" w:hAnsiTheme="minorHAnsi"/>
+          <w:rFonts w:cs="" w:asciiTheme="minorHAnsi" w:cstheme="minorHAnsi" w:hAnsiTheme="minorHAnsi"/>
           <w:b/>
         </w:rPr>
         <w:tab/>
@@ -468,7 +451,7 @@
       </w:r>
       <w:r>
         <w:rPr>
-          <w:rFonts w:cs="Calibri" w:ascii="Calibri" w:hAnsi="Calibri" w:asciiTheme="minorHAnsi" w:cstheme="minorHAnsi" w:hAnsiTheme="minorHAnsi"/>
+          <w:rFonts w:cs="" w:asciiTheme="minorHAnsi" w:cstheme="minorHAnsi" w:hAnsiTheme="minorHAnsi"/>
         </w:rPr>
         <w:t xml:space="preserve">(Подпись, дата)       (И.О. Фамилия)  </w:t>
       </w:r>
@@ -477,12 +460,12 @@
       <w:pPr>
         <w:pStyle w:val="Normal"/>
         <w:rPr>
-          <w:rFonts w:ascii="Calibri" w:hAnsi="Calibri" w:cs="Calibri" w:asciiTheme="minorHAnsi" w:cstheme="minorHAnsi" w:hAnsiTheme="minorHAnsi"/>
-        </w:rPr>
-      </w:pPr>
-      <w:r>
-        <w:rPr>
-          <w:rFonts w:cs="Calibri" w:cstheme="minorHAnsi" w:ascii="Calibri" w:hAnsi="Calibri"/>
+          <w:rFonts w:cs="" w:asciiTheme="minorHAnsi" w:cstheme="minorHAnsi" w:hAnsiTheme="minorHAnsi"/>
+        </w:rPr>
+      </w:pPr>
+      <w:r>
+        <w:rPr>
+          <w:rFonts w:cs="" w:asciiTheme="minorHAnsi" w:cstheme="minorHAnsi" w:hAnsiTheme="minorHAnsi"/>
         </w:rPr>
       </w:r>
     </w:p>
@@ -491,12 +474,12 @@
         <w:pStyle w:val="Normal"/>
         <w:jc w:val="center"/>
         <w:rPr>
-          <w:rFonts w:ascii="Calibri" w:hAnsi="Calibri" w:cs="Calibri" w:asciiTheme="minorHAnsi" w:cstheme="minorHAnsi" w:hAnsiTheme="minorHAnsi"/>
-        </w:rPr>
-      </w:pPr>
-      <w:r>
-        <w:rPr>
-          <w:rFonts w:cs="Calibri" w:cstheme="minorHAnsi" w:ascii="Calibri" w:hAnsi="Calibri"/>
+          <w:rFonts w:cs="" w:asciiTheme="minorHAnsi" w:cstheme="minorHAnsi" w:hAnsiTheme="minorHAnsi"/>
+        </w:rPr>
+      </w:pPr>
+      <w:r>
+        <w:rPr>
+          <w:rFonts w:cs="" w:asciiTheme="minorHAnsi" w:cstheme="minorHAnsi" w:hAnsiTheme="minorHAnsi"/>
         </w:rPr>
       </w:r>
     </w:p>
@@ -505,12 +488,12 @@
         <w:pStyle w:val="Normal"/>
         <w:jc w:val="center"/>
         <w:rPr>
-          <w:rFonts w:ascii="Calibri" w:hAnsi="Calibri" w:cs="Calibri" w:asciiTheme="minorHAnsi" w:cstheme="minorHAnsi" w:hAnsiTheme="minorHAnsi"/>
-        </w:rPr>
-      </w:pPr>
-      <w:r>
-        <w:rPr>
-          <w:rFonts w:cs="Calibri" w:cstheme="minorHAnsi" w:ascii="Calibri" w:hAnsi="Calibri"/>
+          <w:rFonts w:cs="" w:asciiTheme="minorHAnsi" w:cstheme="minorHAnsi" w:hAnsiTheme="minorHAnsi"/>
+        </w:rPr>
+      </w:pPr>
+      <w:r>
+        <w:rPr>
+          <w:rFonts w:cs="" w:asciiTheme="minorHAnsi" w:cstheme="minorHAnsi" w:hAnsiTheme="minorHAnsi"/>
         </w:rPr>
       </w:r>
     </w:p>
@@ -519,12 +502,12 @@
         <w:pStyle w:val="Normal"/>
         <w:jc w:val="center"/>
         <w:rPr>
-          <w:rFonts w:ascii="Calibri" w:hAnsi="Calibri" w:cs="Calibri" w:asciiTheme="minorHAnsi" w:cstheme="minorHAnsi" w:hAnsiTheme="minorHAnsi"/>
-        </w:rPr>
-      </w:pPr>
-      <w:r>
-        <w:rPr>
-          <w:rFonts w:cs="Calibri" w:cstheme="minorHAnsi" w:ascii="Calibri" w:hAnsi="Calibri"/>
+          <w:rFonts w:cs="" w:asciiTheme="minorHAnsi" w:cstheme="minorHAnsi" w:hAnsiTheme="minorHAnsi"/>
+        </w:rPr>
+      </w:pPr>
+      <w:r>
+        <w:rPr>
+          <w:rFonts w:cs="" w:asciiTheme="minorHAnsi" w:cstheme="minorHAnsi" w:hAnsiTheme="minorHAnsi"/>
         </w:rPr>
       </w:r>
     </w:p>
@@ -533,12 +516,12 @@
         <w:pStyle w:val="Normal"/>
         <w:jc w:val="center"/>
         <w:rPr>
-          <w:rFonts w:ascii="Calibri" w:hAnsi="Calibri" w:cs="Calibri" w:asciiTheme="minorHAnsi" w:cstheme="minorHAnsi" w:hAnsiTheme="minorHAnsi"/>
-        </w:rPr>
-      </w:pPr>
-      <w:r>
-        <w:rPr>
-          <w:rFonts w:cs="Calibri" w:cstheme="minorHAnsi" w:ascii="Calibri" w:hAnsi="Calibri"/>
+          <w:rFonts w:cs="" w:asciiTheme="minorHAnsi" w:cstheme="minorHAnsi" w:hAnsiTheme="minorHAnsi"/>
+        </w:rPr>
+      </w:pPr>
+      <w:r>
+        <w:rPr>
+          <w:rFonts w:cs="" w:asciiTheme="minorHAnsi" w:cstheme="minorHAnsi" w:hAnsiTheme="minorHAnsi"/>
         </w:rPr>
       </w:r>
     </w:p>
@@ -547,12 +530,12 @@
         <w:pStyle w:val="Normal"/>
         <w:jc w:val="center"/>
         <w:rPr>
-          <w:rFonts w:ascii="Calibri" w:hAnsi="Calibri" w:cs="Calibri" w:asciiTheme="minorHAnsi" w:cstheme="minorHAnsi" w:hAnsiTheme="minorHAnsi"/>
-        </w:rPr>
-      </w:pPr>
-      <w:r>
-        <w:rPr>
-          <w:rFonts w:cs="Calibri" w:cstheme="minorHAnsi" w:ascii="Calibri" w:hAnsi="Calibri"/>
+          <w:rFonts w:cs="" w:asciiTheme="minorHAnsi" w:cstheme="minorHAnsi" w:hAnsiTheme="minorHAnsi"/>
+        </w:rPr>
+      </w:pPr>
+      <w:r>
+        <w:rPr>
+          <w:rFonts w:cs="" w:asciiTheme="minorHAnsi" w:cstheme="minorHAnsi" w:hAnsiTheme="minorHAnsi"/>
         </w:rPr>
       </w:r>
     </w:p>
@@ -561,12 +544,12 @@
         <w:pStyle w:val="Normal"/>
         <w:jc w:val="center"/>
         <w:rPr>
-          <w:rFonts w:ascii="Calibri" w:hAnsi="Calibri" w:cs="Calibri" w:asciiTheme="minorHAnsi" w:cstheme="minorHAnsi" w:hAnsiTheme="minorHAnsi"/>
-        </w:rPr>
-      </w:pPr>
-      <w:r>
-        <w:rPr>
-          <w:rFonts w:cs="Calibri" w:cstheme="minorHAnsi" w:ascii="Calibri" w:hAnsi="Calibri"/>
+          <w:rFonts w:cs="" w:asciiTheme="minorHAnsi" w:cstheme="minorHAnsi" w:hAnsiTheme="minorHAnsi"/>
+        </w:rPr>
+      </w:pPr>
+      <w:r>
+        <w:rPr>
+          <w:rFonts w:cs="" w:asciiTheme="minorHAnsi" w:cstheme="minorHAnsi" w:hAnsiTheme="minorHAnsi"/>
         </w:rPr>
       </w:r>
     </w:p>
@@ -575,12 +558,12 @@
         <w:pStyle w:val="Normal"/>
         <w:jc w:val="center"/>
         <w:rPr>
-          <w:rFonts w:ascii="Calibri" w:hAnsi="Calibri" w:cs="Calibri" w:asciiTheme="minorHAnsi" w:cstheme="minorHAnsi" w:hAnsiTheme="minorHAnsi"/>
-        </w:rPr>
-      </w:pPr>
-      <w:r>
-        <w:rPr>
-          <w:rFonts w:cs="Calibri" w:cstheme="minorHAnsi" w:ascii="Calibri" w:hAnsi="Calibri"/>
+          <w:rFonts w:cs="" w:asciiTheme="minorHAnsi" w:cstheme="minorHAnsi" w:hAnsiTheme="minorHAnsi"/>
+        </w:rPr>
+      </w:pPr>
+      <w:r>
+        <w:rPr>
+          <w:rFonts w:cs="" w:asciiTheme="minorHAnsi" w:cstheme="minorHAnsi" w:hAnsiTheme="minorHAnsi"/>
         </w:rPr>
       </w:r>
     </w:p>
@@ -589,12 +572,12 @@
         <w:pStyle w:val="Normal"/>
         <w:jc w:val="center"/>
         <w:rPr>
-          <w:rFonts w:ascii="Calibri" w:hAnsi="Calibri" w:cs="Calibri" w:asciiTheme="minorHAnsi" w:cstheme="minorHAnsi" w:hAnsiTheme="minorHAnsi"/>
-        </w:rPr>
-      </w:pPr>
-      <w:r>
-        <w:rPr>
-          <w:rFonts w:cs="Calibri" w:cstheme="minorHAnsi" w:ascii="Calibri" w:hAnsi="Calibri"/>
+          <w:rFonts w:cs="" w:asciiTheme="minorHAnsi" w:cstheme="minorHAnsi" w:hAnsiTheme="minorHAnsi"/>
+        </w:rPr>
+      </w:pPr>
+      <w:r>
+        <w:rPr>
+          <w:rFonts w:cs="" w:asciiTheme="minorHAnsi" w:cstheme="minorHAnsi" w:hAnsiTheme="minorHAnsi"/>
         </w:rPr>
       </w:r>
     </w:p>
@@ -603,25 +586,25 @@
         <w:pStyle w:val="Normal"/>
         <w:jc w:val="center"/>
         <w:rPr>
-          <w:rFonts w:ascii="Calibri" w:hAnsi="Calibri" w:cs="Calibri" w:asciiTheme="minorHAnsi" w:cstheme="minorHAnsi" w:hAnsiTheme="minorHAnsi"/>
-        </w:rPr>
-      </w:pPr>
-      <w:r>
-        <w:rPr>
-          <w:rFonts w:cs="Calibri" w:cstheme="minorHAnsi" w:ascii="Calibri" w:hAnsi="Calibri"/>
-        </w:rPr>
-      </w:r>
-    </w:p>
-    <w:p>
-      <w:pPr>
-        <w:pStyle w:val="Normal"/>
-        <w:rPr>
-          <w:rFonts w:ascii="Calibri" w:hAnsi="Calibri" w:cs="Calibri" w:asciiTheme="minorHAnsi" w:cstheme="minorHAnsi" w:hAnsiTheme="minorHAnsi"/>
-        </w:rPr>
-      </w:pPr>
-      <w:r>
-        <w:rPr>
-          <w:rFonts w:cs="Calibri" w:cstheme="minorHAnsi" w:ascii="Calibri" w:hAnsi="Calibri"/>
+          <w:rFonts w:cs="" w:asciiTheme="minorHAnsi" w:cstheme="minorHAnsi" w:hAnsiTheme="minorHAnsi"/>
+        </w:rPr>
+      </w:pPr>
+      <w:r>
+        <w:rPr>
+          <w:rFonts w:cs="" w:asciiTheme="minorHAnsi" w:cstheme="minorHAnsi" w:hAnsiTheme="minorHAnsi"/>
+        </w:rPr>
+      </w:r>
+    </w:p>
+    <w:p>
+      <w:pPr>
+        <w:pStyle w:val="Normal"/>
+        <w:rPr>
+          <w:rFonts w:cs="" w:asciiTheme="minorHAnsi" w:cstheme="minorHAnsi" w:hAnsiTheme="minorHAnsi"/>
+        </w:rPr>
+      </w:pPr>
+      <w:r>
+        <w:rPr>
+          <w:rFonts w:cs="" w:asciiTheme="minorHAnsi" w:cstheme="minorHAnsi" w:hAnsiTheme="minorHAnsi"/>
         </w:rPr>
       </w:r>
     </w:p>
@@ -633,7 +616,7 @@
       </w:pPr>
       <w:r>
         <w:rPr>
-          <w:rFonts w:cs="Calibri" w:ascii="Calibri" w:hAnsi="Calibri" w:asciiTheme="minorHAnsi" w:cstheme="minorHAnsi" w:hAnsiTheme="minorHAnsi"/>
+          <w:rFonts w:cs="" w:asciiTheme="minorHAnsi" w:cstheme="minorHAnsi" w:hAnsiTheme="minorHAnsi"/>
         </w:rPr>
         <w:t>Москва, 2019г</w:t>
       </w:r>
@@ -643,11 +626,13 @@
         <w:pStyle w:val="Normal"/>
         <w:jc w:val="center"/>
         <w:rPr>
-          <w:rFonts w:ascii="Calibri" w:hAnsi="Calibri" w:cs="Calibri" w:asciiTheme="minorHAnsi" w:cstheme="minorHAnsi" w:hAnsiTheme="minorHAnsi"/>
-        </w:rPr>
-      </w:pPr>
-      <w:r>
-        <w:rPr/>
+          <w:rFonts w:cs="" w:asciiTheme="minorHAnsi" w:cstheme="minorHAnsi" w:hAnsiTheme="minorHAnsi"/>
+        </w:rPr>
+      </w:pPr>
+      <w:r>
+        <w:rPr>
+          <w:rFonts w:cs="" w:asciiTheme="minorHAnsi" w:cstheme="minorHAnsi" w:hAnsiTheme="minorHAnsi"/>
+        </w:rPr>
       </w:r>
       <w:r>
         <w:br w:type="page"/>
@@ -658,7 +643,7 @@
         <w:pStyle w:val="1"/>
         <w:numPr>
           <w:ilvl w:val="0"/>
-          <w:numId w:val="1"/>
+          <w:numId w:val="2"/>
         </w:numPr>
         <w:rPr/>
       </w:pPr>
@@ -670,11 +655,38 @@
     <w:p>
       <w:pPr>
         <w:pStyle w:val="Normal"/>
-        <w:rPr/>
-      </w:pPr>
-      <w:r>
-        <w:rPr>
-          <w:rStyle w:val="Style13"/>
+        <w:numPr>
+          <w:ilvl w:val="0"/>
+          <w:numId w:val="2"/>
+        </w:numPr>
+        <w:rPr/>
+      </w:pPr>
+      <w:r>
+        <w:rPr/>
+        <w:t>Умножение матриц — это один из базовых алгоритмов, который широко применяется в различных численных методах, и в частности в алгоритмах машинного обучения.</w:t>
+      </w:r>
+    </w:p>
+    <w:p>
+      <w:pPr>
+        <w:pStyle w:val="Normal"/>
+        <w:numPr>
+          <w:ilvl w:val="0"/>
+          <w:numId w:val="2"/>
+        </w:numPr>
+        <w:rPr/>
+      </w:pPr>
+      <w:r>
+        <w:rPr/>
+      </w:r>
+    </w:p>
+    <w:p>
+      <w:pPr>
+        <w:pStyle w:val="Normal"/>
+        <w:rPr/>
+      </w:pPr>
+      <w:r>
+        <w:rPr>
+          <w:rStyle w:val="Style12"/>
         </w:rPr>
         <w:t>Произведением</w:t>
       </w:r>
@@ -682,11 +694,11 @@
         <w:rPr/>
         <w:t xml:space="preserve"> матрицы </w:t>
       </w:r>
-      <w:bookmarkStart w:id="2" w:name="MathJax-Span-1"/>
-      <w:bookmarkStart w:id="3" w:name="MathJax-Element-1-Frame"/>
+      <w:bookmarkStart w:id="2" w:name="MathJax-Span-2"/>
+      <w:bookmarkStart w:id="3" w:name="MathJax-Span-3"/>
       <w:bookmarkStart w:id="4" w:name="MathJax-Span-4"/>
-      <w:bookmarkStart w:id="5" w:name="MathJax-Span-3"/>
-      <w:bookmarkStart w:id="6" w:name="MathJax-Span-2"/>
+      <w:bookmarkStart w:id="5" w:name="MathJax-Element-1-Frame"/>
+      <w:bookmarkStart w:id="6" w:name="MathJax-Span-1"/>
       <w:bookmarkEnd w:id="2"/>
       <w:bookmarkEnd w:id="3"/>
       <w:bookmarkEnd w:id="4"/>
@@ -699,9 +711,9 @@
         </w:rPr>
         <w:t>A</w:t>
       </w:r>
-      <w:bookmarkStart w:id="7" w:name="MathJax-Span-5"/>
+      <w:bookmarkStart w:id="7" w:name="MathJax-Span-7"/>
       <w:bookmarkStart w:id="8" w:name="MathJax-Span-6"/>
-      <w:bookmarkStart w:id="9" w:name="MathJax-Span-7"/>
+      <w:bookmarkStart w:id="9" w:name="MathJax-Span-5"/>
       <w:bookmarkEnd w:id="7"/>
       <w:bookmarkEnd w:id="8"/>
       <w:bookmarkEnd w:id="9"/>
@@ -733,11 +745,11 @@
         <w:rPr/>
         <w:t xml:space="preserve"> на матрицу </w:t>
       </w:r>
-      <w:bookmarkStart w:id="12" w:name="MathJax-Element-2-Frame"/>
-      <w:bookmarkStart w:id="13" w:name="MathJax-Span-10"/>
+      <w:bookmarkStart w:id="12" w:name="MathJax-Span-13"/>
+      <w:bookmarkStart w:id="13" w:name="MathJax-Span-12"/>
       <w:bookmarkStart w:id="14" w:name="MathJax-Span-11"/>
-      <w:bookmarkStart w:id="15" w:name="MathJax-Span-12"/>
-      <w:bookmarkStart w:id="16" w:name="MathJax-Span-13"/>
+      <w:bookmarkStart w:id="15" w:name="MathJax-Span-10"/>
+      <w:bookmarkStart w:id="16" w:name="MathJax-Element-2-Frame"/>
       <w:bookmarkEnd w:id="12"/>
       <w:bookmarkEnd w:id="13"/>
       <w:bookmarkEnd w:id="14"/>
@@ -750,9 +762,9 @@
         </w:rPr>
         <w:t>B</w:t>
       </w:r>
-      <w:bookmarkStart w:id="17" w:name="MathJax-Span-16"/>
+      <w:bookmarkStart w:id="17" w:name="MathJax-Span-14"/>
       <w:bookmarkStart w:id="18" w:name="MathJax-Span-15"/>
-      <w:bookmarkStart w:id="19" w:name="MathJax-Span-14"/>
+      <w:bookmarkStart w:id="19" w:name="MathJax-Span-16"/>
       <w:bookmarkEnd w:id="17"/>
       <w:bookmarkEnd w:id="18"/>
       <w:bookmarkEnd w:id="19"/>
@@ -784,11 +796,11 @@
         <w:rPr/>
         <w:t xml:space="preserve"> называется матрица </w:t>
       </w:r>
-      <w:bookmarkStart w:id="22" w:name="MathJax-Element-3-Frame"/>
-      <w:bookmarkStart w:id="23" w:name="MathJax-Span-19"/>
+      <w:bookmarkStart w:id="22" w:name="MathJax-Span-22"/>
+      <w:bookmarkStart w:id="23" w:name="MathJax-Span-21"/>
       <w:bookmarkStart w:id="24" w:name="MathJax-Span-20"/>
-      <w:bookmarkStart w:id="25" w:name="MathJax-Span-21"/>
-      <w:bookmarkStart w:id="26" w:name="MathJax-Span-22"/>
+      <w:bookmarkStart w:id="25" w:name="MathJax-Span-19"/>
+      <w:bookmarkStart w:id="26" w:name="MathJax-Element-3-Frame"/>
       <w:bookmarkEnd w:id="22"/>
       <w:bookmarkEnd w:id="23"/>
       <w:bookmarkEnd w:id="24"/>
@@ -801,9 +813,9 @@
         </w:rPr>
         <w:t>C</w:t>
       </w:r>
-      <w:bookmarkStart w:id="27" w:name="MathJax-Span-23"/>
+      <w:bookmarkStart w:id="27" w:name="MathJax-Span-25"/>
       <w:bookmarkStart w:id="28" w:name="MathJax-Span-24"/>
-      <w:bookmarkStart w:id="29" w:name="MathJax-Span-25"/>
+      <w:bookmarkStart w:id="29" w:name="MathJax-Span-23"/>
       <w:bookmarkEnd w:id="27"/>
       <w:bookmarkEnd w:id="28"/>
       <w:bookmarkEnd w:id="29"/>
@@ -835,10 +847,10 @@
         <w:rPr/>
         <w:t xml:space="preserve"> такая, что элемент матрицы </w:t>
       </w:r>
-      <w:bookmarkStart w:id="32" w:name="MathJax-Span-30"/>
-      <w:bookmarkStart w:id="33" w:name="MathJax-Span-29"/>
-      <w:bookmarkStart w:id="34" w:name="MathJax-Element-4-Frame"/>
-      <w:bookmarkStart w:id="35" w:name="MathJax-Span-28"/>
+      <w:bookmarkStart w:id="32" w:name="MathJax-Span-28"/>
+      <w:bookmarkStart w:id="33" w:name="MathJax-Element-4-Frame"/>
+      <w:bookmarkStart w:id="34" w:name="MathJax-Span-29"/>
+      <w:bookmarkStart w:id="35" w:name="MathJax-Span-30"/>
       <w:bookmarkEnd w:id="32"/>
       <w:bookmarkEnd w:id="33"/>
       <w:bookmarkEnd w:id="34"/>
@@ -854,10 +866,10 @@
         <w:rPr/>
         <w:t xml:space="preserve">, стоящий в </w:t>
       </w:r>
-      <w:bookmarkStart w:id="36" w:name="MathJax-Element-5-Frame"/>
-      <w:bookmarkStart w:id="37" w:name="MathJax-Span-31"/>
-      <w:bookmarkStart w:id="38" w:name="MathJax-Span-32"/>
-      <w:bookmarkStart w:id="39" w:name="MathJax-Span-33"/>
+      <w:bookmarkStart w:id="36" w:name="MathJax-Span-33"/>
+      <w:bookmarkStart w:id="37" w:name="MathJax-Span-32"/>
+      <w:bookmarkStart w:id="38" w:name="MathJax-Span-31"/>
+      <w:bookmarkStart w:id="39" w:name="MathJax-Element-5-Frame"/>
       <w:bookmarkEnd w:id="36"/>
       <w:bookmarkEnd w:id="37"/>
       <w:bookmarkEnd w:id="38"/>
@@ -873,10 +885,10 @@
         <w:rPr/>
         <w:t xml:space="preserve">-ой строке и </w:t>
       </w:r>
-      <w:bookmarkStart w:id="40" w:name="MathJax-Element-6-Frame"/>
-      <w:bookmarkStart w:id="41" w:name="MathJax-Span-34"/>
-      <w:bookmarkStart w:id="42" w:name="MathJax-Span-35"/>
-      <w:bookmarkStart w:id="43" w:name="MathJax-Span-36"/>
+      <w:bookmarkStart w:id="40" w:name="MathJax-Span-36"/>
+      <w:bookmarkStart w:id="41" w:name="MathJax-Span-35"/>
+      <w:bookmarkStart w:id="42" w:name="MathJax-Span-34"/>
+      <w:bookmarkStart w:id="43" w:name="MathJax-Element-6-Frame"/>
       <w:bookmarkEnd w:id="40"/>
       <w:bookmarkEnd w:id="41"/>
       <w:bookmarkEnd w:id="42"/>
@@ -892,11 +904,11 @@
         <w:rPr/>
         <w:t xml:space="preserve">-ом столбце, т.е. элемент </w:t>
       </w:r>
-      <w:bookmarkStart w:id="44" w:name="MathJax-Element-7-Frame"/>
-      <w:bookmarkStart w:id="45" w:name="MathJax-Span-37"/>
+      <w:bookmarkStart w:id="44" w:name="MathJax-Span-40"/>
+      <w:bookmarkStart w:id="45" w:name="MathJax-Span-39"/>
       <w:bookmarkStart w:id="46" w:name="MathJax-Span-38"/>
-      <w:bookmarkStart w:id="47" w:name="MathJax-Span-39"/>
-      <w:bookmarkStart w:id="48" w:name="MathJax-Span-40"/>
+      <w:bookmarkStart w:id="47" w:name="MathJax-Span-37"/>
+      <w:bookmarkStart w:id="48" w:name="MathJax-Element-7-Frame"/>
       <w:bookmarkEnd w:id="44"/>
       <w:bookmarkEnd w:id="45"/>
       <w:bookmarkEnd w:id="46"/>
@@ -909,9 +921,9 @@
         </w:rPr>
         <w:t>c</w:t>
       </w:r>
-      <w:bookmarkStart w:id="49" w:name="MathJax-Span-43"/>
+      <w:bookmarkStart w:id="49" w:name="MathJax-Span-42"/>
       <w:bookmarkStart w:id="50" w:name="MathJax-Span-41"/>
-      <w:bookmarkStart w:id="51" w:name="MathJax-Span-42"/>
+      <w:bookmarkStart w:id="51" w:name="MathJax-Span-43"/>
       <w:bookmarkEnd w:id="49"/>
       <w:bookmarkEnd w:id="50"/>
       <w:bookmarkEnd w:id="51"/>
@@ -935,10 +947,10 @@
         <w:rPr/>
         <w:t xml:space="preserve">, равен сумме произведений элементов </w:t>
       </w:r>
-      <w:bookmarkStart w:id="53" w:name="MathJax-Element-8-Frame"/>
-      <w:bookmarkStart w:id="54" w:name="MathJax-Span-45"/>
-      <w:bookmarkStart w:id="55" w:name="MathJax-Span-46"/>
-      <w:bookmarkStart w:id="56" w:name="MathJax-Span-47"/>
+      <w:bookmarkStart w:id="53" w:name="MathJax-Span-47"/>
+      <w:bookmarkStart w:id="54" w:name="MathJax-Span-46"/>
+      <w:bookmarkStart w:id="55" w:name="MathJax-Span-45"/>
+      <w:bookmarkStart w:id="56" w:name="MathJax-Element-8-Frame"/>
       <w:bookmarkEnd w:id="53"/>
       <w:bookmarkEnd w:id="54"/>
       <w:bookmarkEnd w:id="55"/>
@@ -954,10 +966,10 @@
         <w:rPr/>
         <w:t xml:space="preserve">-ой строки матрицы </w:t>
       </w:r>
-      <w:bookmarkStart w:id="57" w:name="MathJax-Span-49"/>
-      <w:bookmarkStart w:id="58" w:name="MathJax-Span-50"/>
-      <w:bookmarkStart w:id="59" w:name="MathJax-Span-48"/>
-      <w:bookmarkStart w:id="60" w:name="MathJax-Element-9-Frame"/>
+      <w:bookmarkStart w:id="57" w:name="MathJax-Element-9-Frame"/>
+      <w:bookmarkStart w:id="58" w:name="MathJax-Span-48"/>
+      <w:bookmarkStart w:id="59" w:name="MathJax-Span-50"/>
+      <w:bookmarkStart w:id="60" w:name="MathJax-Span-49"/>
       <w:bookmarkEnd w:id="57"/>
       <w:bookmarkEnd w:id="58"/>
       <w:bookmarkEnd w:id="59"/>
@@ -973,10 +985,10 @@
         <w:rPr/>
         <w:t xml:space="preserve"> на соответствующие элементы </w:t>
       </w:r>
-      <w:bookmarkStart w:id="61" w:name="MathJax-Element-10-Frame"/>
-      <w:bookmarkStart w:id="62" w:name="MathJax-Span-51"/>
-      <w:bookmarkStart w:id="63" w:name="MathJax-Span-52"/>
-      <w:bookmarkStart w:id="64" w:name="MathJax-Span-53"/>
+      <w:bookmarkStart w:id="61" w:name="MathJax-Span-53"/>
+      <w:bookmarkStart w:id="62" w:name="MathJax-Span-52"/>
+      <w:bookmarkStart w:id="63" w:name="MathJax-Span-51"/>
+      <w:bookmarkStart w:id="64" w:name="MathJax-Element-10-Frame"/>
       <w:bookmarkEnd w:id="61"/>
       <w:bookmarkEnd w:id="62"/>
       <w:bookmarkEnd w:id="63"/>
@@ -992,10 +1004,10 @@
         <w:rPr/>
         <w:t xml:space="preserve">-ого столбца матрицы </w:t>
       </w:r>
-      <w:bookmarkStart w:id="65" w:name="MathJax-Element-11-Frame"/>
-      <w:bookmarkStart w:id="66" w:name="MathJax-Span-54"/>
-      <w:bookmarkStart w:id="67" w:name="MathJax-Span-55"/>
-      <w:bookmarkStart w:id="68" w:name="MathJax-Span-56"/>
+      <w:bookmarkStart w:id="65" w:name="MathJax-Span-56"/>
+      <w:bookmarkStart w:id="66" w:name="MathJax-Span-55"/>
+      <w:bookmarkStart w:id="67" w:name="MathJax-Span-54"/>
+      <w:bookmarkStart w:id="68" w:name="MathJax-Element-11-Frame"/>
       <w:bookmarkEnd w:id="65"/>
       <w:bookmarkEnd w:id="66"/>
       <w:bookmarkEnd w:id="67"/>
@@ -1025,15 +1037,7 @@
       </w:r>
       <w:r>
         <w:rPr/>
-        <w:t xml:space="preserve">— алгоритм умножения квадратных матриц, предложенный в 1987 году </w:t>
-      </w:r>
-      <w:r>
-        <w:rPr/>
-        <w:t xml:space="preserve">Д. Копперсмитом </w:t>
-      </w:r>
-      <w:r>
-        <w:rPr/>
-        <w:t xml:space="preserve">и Ш. Виноградом. Алгоритм Копперсмита—Винограда, с учетом серии улучшений и доработок в последующие годы, обладает лучшей асимптотикой среди известных алгоритмов умножения матриц. </w:t>
+        <w:t xml:space="preserve">— алгоритм умножения квадратных матриц, предложенный в 1987 году Д. Копперсмитом и Ш. Виноградом. Алгоритм Копперсмита—Винограда, с учетом серии улучшений и доработок в последующие годы, обладает лучшей асимптотикой среди известных алгоритмов умножения матриц. </w:t>
       </w:r>
     </w:p>
     <w:p>
@@ -1085,13 +1089,13 @@
         <w:pStyle w:val="Normal"/>
         <w:numPr>
           <w:ilvl w:val="0"/>
-          <w:numId w:val="2"/>
+          <w:numId w:val="3"/>
         </w:numPr>
         <w:rPr/>
       </w:pPr>
       <w:r>
         <w:rPr/>
-        <w:t>Изучение алгоритмов стандартного умножения матриц и алгоритма Виноградаю</w:t>
+        <w:t>Изучение алгоритмов стандартного умножения матриц и алгоритма Винограда.</w:t>
       </w:r>
     </w:p>
     <w:p>
@@ -1099,49 +1103,13 @@
         <w:pStyle w:val="Normal"/>
         <w:numPr>
           <w:ilvl w:val="0"/>
-          <w:numId w:val="2"/>
+          <w:numId w:val="3"/>
         </w:numPr>
         <w:rPr/>
       </w:pPr>
       <w:r>
         <w:rPr/>
-        <w:t>Получение практических навыков при р</w:t>
-      </w:r>
-      <w:r>
-        <w:rPr/>
-        <w:t>еализ</w:t>
-      </w:r>
-      <w:r>
-        <w:rPr/>
-        <w:t>ации</w:t>
-      </w:r>
-      <w:r>
-        <w:rPr/>
-        <w:t xml:space="preserve"> стандартн</w:t>
-      </w:r>
-      <w:r>
-        <w:rPr/>
-        <w:t>ого</w:t>
-      </w:r>
-      <w:r>
-        <w:rPr/>
-        <w:t xml:space="preserve"> алгоритм</w:t>
-      </w:r>
-      <w:r>
-        <w:rPr/>
-        <w:t>а</w:t>
-      </w:r>
-      <w:r>
-        <w:rPr/>
-        <w:t xml:space="preserve"> умножения матриц и алгоритм</w:t>
-      </w:r>
-      <w:r>
-        <w:rPr/>
-        <w:t>а</w:t>
-      </w:r>
-      <w:r>
-        <w:rPr/>
-        <w:t xml:space="preserve"> Винограда.</w:t>
+        <w:t>Получение практических навыков при реализации стандартного алгоритма умножения матриц и алгоритма Винограда.</w:t>
       </w:r>
     </w:p>
     <w:p>
@@ -1149,29 +1117,13 @@
         <w:pStyle w:val="Normal"/>
         <w:numPr>
           <w:ilvl w:val="0"/>
-          <w:numId w:val="2"/>
+          <w:numId w:val="3"/>
         </w:numPr>
         <w:rPr/>
       </w:pPr>
       <w:r>
         <w:rPr/>
-        <w:t>Оптимиз</w:t>
-      </w:r>
-      <w:r>
-        <w:rPr/>
-        <w:t>ация</w:t>
-      </w:r>
-      <w:r>
-        <w:rPr/>
-        <w:t xml:space="preserve"> алгоритм</w:t>
-      </w:r>
-      <w:r>
-        <w:rPr/>
-        <w:t>а</w:t>
-      </w:r>
-      <w:r>
-        <w:rPr/>
-        <w:t xml:space="preserve"> Винограда тремя способами.</w:t>
+        <w:t>Оптимизация алгоритма Винограда тремя способами.</w:t>
       </w:r>
     </w:p>
     <w:p>
@@ -1179,29 +1131,13 @@
         <w:pStyle w:val="Normal"/>
         <w:numPr>
           <w:ilvl w:val="0"/>
-          <w:numId w:val="2"/>
+          <w:numId w:val="3"/>
         </w:numPr>
         <w:rPr/>
       </w:pPr>
       <w:r>
         <w:rPr/>
-        <w:t>По</w:t>
-      </w:r>
-      <w:r>
-        <w:rPr/>
-        <w:t>дсчет</w:t>
-      </w:r>
-      <w:r>
-        <w:rPr/>
-        <w:t xml:space="preserve"> трудоемкост</w:t>
-      </w:r>
-      <w:r>
-        <w:rPr/>
-        <w:t>и</w:t>
-      </w:r>
-      <w:r>
-        <w:rPr/>
-        <w:t xml:space="preserve"> каждой из реализаций. </w:t>
+        <w:t xml:space="preserve">Подсчет трудоемкости каждой из реализаций. </w:t>
       </w:r>
     </w:p>
     <w:p>
@@ -1209,17 +1145,13 @@
         <w:pStyle w:val="Normal"/>
         <w:numPr>
           <w:ilvl w:val="0"/>
-          <w:numId w:val="2"/>
+          <w:numId w:val="3"/>
         </w:numPr>
         <w:rPr/>
       </w:pPr>
       <w:r>
         <w:rPr/>
-        <w:t xml:space="preserve">экспериментальное подтверждение различий во временнóй эффективности </w:t>
-      </w:r>
-      <w:r>
-        <w:rPr/>
-        <w:t>работы оптимизированных и неоптимизированного алгоритмов Винограда</w:t>
+        <w:t>экспериментальное подтверждение различий во временнóй эффективности работы оптимизированных и неоптимизированного алгоритмов Винограда</w:t>
       </w:r>
     </w:p>
     <w:p>
@@ -1227,7 +1159,7 @@
         <w:pStyle w:val="Normal"/>
         <w:numPr>
           <w:ilvl w:val="0"/>
-          <w:numId w:val="2"/>
+          <w:numId w:val="3"/>
         </w:numPr>
         <w:rPr/>
       </w:pPr>
@@ -1258,7 +1190,7 @@
         <w:pStyle w:val="1"/>
         <w:numPr>
           <w:ilvl w:val="0"/>
-          <w:numId w:val="1"/>
+          <w:numId w:val="2"/>
         </w:numPr>
         <w:rPr/>
       </w:pPr>
@@ -1282,7 +1214,7 @@
         <w:pStyle w:val="2"/>
         <w:numPr>
           <w:ilvl w:val="1"/>
-          <w:numId w:val="1"/>
+          <w:numId w:val="2"/>
         </w:numPr>
         <w:rPr/>
       </w:pPr>
@@ -1339,55 +1271,10 @@
           <w:b w:val="false"/>
           <w:bCs w:val="false"/>
         </w:rPr>
-        <w:t xml:space="preserve">Пусть даны две прямоугольные матрицы </w:t>
-      </w:r>
-      <w:r>
-        <w:rPr>
-          <w:b w:val="false"/>
-          <w:bCs w:val="false"/>
-        </w:rPr>
-        <w:t xml:space="preserve">A </w:t>
-      </w:r>
-      <w:r>
-        <w:rPr>
-          <w:b w:val="false"/>
-          <w:bCs w:val="false"/>
-        </w:rPr>
-        <w:t xml:space="preserve">и </w:t>
-      </w:r>
-      <w:r>
-        <w:rPr>
-          <w:b w:val="false"/>
-          <w:bCs w:val="false"/>
-        </w:rPr>
-        <w:t>B</w:t>
-      </w:r>
-      <w:r>
-        <w:rPr>
-          <w:b w:val="false"/>
-          <w:bCs w:val="false"/>
-        </w:rPr>
-        <w:t xml:space="preserve"> размерности </w:t>
-      </w:r>
-      <w:r>
-        <w:rPr>
-          <w:b w:val="false"/>
-          <w:bCs w:val="false"/>
-        </w:rPr>
-        <w:t>m*n</w:t>
-      </w:r>
-      <w:r>
-        <w:rPr>
-          <w:b w:val="false"/>
-          <w:bCs w:val="false"/>
-        </w:rPr>
-        <w:t xml:space="preserve"> </w:t>
-      </w:r>
-      <w:r>
-        <w:rPr>
-          <w:b w:val="false"/>
-          <w:bCs w:val="false"/>
-        </w:rPr>
+        <w:t xml:space="preserve">Пусть даны две прямоугольные матрицы A и B размерности m*n </w:t>
+      </w:r>
+      <w:r>
+        <w:rPr/>
         <w:drawing>
           <wp:inline distT="0" distB="0" distL="0" distR="0">
             <wp:extent cx="14605" cy="14605"/>
@@ -1431,20 +1318,10 @@
           <w:b w:val="false"/>
           <w:bCs w:val="false"/>
         </w:rPr>
-        <w:t xml:space="preserve"> и </w:t>
-      </w:r>
-      <w:r>
-        <w:rPr>
-          <w:b w:val="false"/>
-          <w:bCs w:val="false"/>
-        </w:rPr>
-        <w:t>n*q</w:t>
-      </w:r>
-      <w:r>
-        <w:rPr>
-          <w:b w:val="false"/>
-          <w:bCs w:val="false"/>
-        </w:rPr>
+        <w:t xml:space="preserve"> и n*q</w:t>
+      </w:r>
+      <w:r>
+        <w:rPr/>
         <w:drawing>
           <wp:inline distT="0" distB="0" distL="0" distR="0">
             <wp:extent cx="14605" cy="14605"/>
@@ -1501,10 +1378,7 @@
         </w:rPr>
       </w:pPr>
       <w:r>
-        <w:rPr>
-          <w:b w:val="false"/>
-          <w:bCs w:val="false"/>
-        </w:rPr>
+        <w:rPr/>
       </w:r>
       <m:oMath xmlns:m="http://schemas.openxmlformats.org/officeDocument/2006/math">
         <m:r>
@@ -1734,10 +1608,7 @@
         <w:t xml:space="preserve"> </w:t>
       </w:r>
       <w:r>
-        <w:rPr>
-          <w:b w:val="false"/>
-          <w:bCs w:val="false"/>
-        </w:rPr>
+        <w:rPr/>
       </w:r>
       <m:oMath xmlns:m="http://schemas.openxmlformats.org/officeDocument/2006/math">
         <m:r>
@@ -1971,10 +1842,7 @@
         </w:rPr>
       </w:pPr>
       <w:r>
-        <w:rPr>
-          <w:b w:val="false"/>
-          <w:bCs w:val="false"/>
-        </w:rPr>
+        <w:rPr/>
         <w:drawing>
           <wp:inline distT="0" distB="0" distL="0" distR="0">
             <wp:extent cx="14605" cy="14605"/>
@@ -2028,35 +1896,7 @@
           <w:b w:val="false"/>
           <w:bCs w:val="false"/>
         </w:rPr>
-        <w:t xml:space="preserve">Тогда матрица </w:t>
-      </w:r>
-      <w:r>
-        <w:rPr>
-          <w:b w:val="false"/>
-          <w:bCs w:val="false"/>
-        </w:rPr>
-        <w:t>C</w:t>
-      </w:r>
-      <w:r>
-        <w:rPr>
-          <w:b w:val="false"/>
-          <w:bCs w:val="false"/>
-        </w:rPr>
-        <w:t xml:space="preserve"> размерностью </w:t>
-      </w:r>
-      <w:r>
-        <w:rPr>
-          <w:b w:val="false"/>
-          <w:bCs w:val="false"/>
-        </w:rPr>
-        <w:t>m*q</w:t>
-      </w:r>
-      <w:r>
-        <w:rPr>
-          <w:b w:val="false"/>
-          <w:bCs w:val="false"/>
-        </w:rPr>
-        <w:t xml:space="preserve">: </w:t>
+        <w:t xml:space="preserve">Тогда матрица C размерностью m*q: </w:t>
       </w:r>
     </w:p>
     <w:p>
@@ -2069,10 +1909,7 @@
         </w:rPr>
       </w:pPr>
       <w:r>
-        <w:rPr>
-          <w:b w:val="false"/>
-          <w:bCs w:val="false"/>
-        </w:rPr>
+        <w:rPr/>
       </w:r>
       <m:oMath xmlns:m="http://schemas.openxmlformats.org/officeDocument/2006/math">
         <m:r>
@@ -2299,20 +2136,10 @@
           <w:b w:val="false"/>
           <w:bCs w:val="false"/>
         </w:rPr>
-        <w:t xml:space="preserve">, </w:t>
-      </w:r>
-      <w:r>
-        <w:rPr>
-          <w:b w:val="false"/>
-          <w:bCs w:val="false"/>
-        </w:rPr>
-        <w:t>в которой:</w:t>
-      </w:r>
-      <w:r>
-        <w:rPr>
-          <w:b w:val="false"/>
-          <w:bCs w:val="false"/>
-        </w:rPr>
+        <w:t xml:space="preserve">, в которой:    </w:t>
+      </w:r>
+      <w:r>
+        <w:rPr/>
       </w:r>
       <m:oMath xmlns:m="http://schemas.openxmlformats.org/officeDocument/2006/math">
         <m:sSub>
@@ -2429,6 +2256,744 @@
       <w:pPr>
         <w:pStyle w:val="Style20"/>
         <w:spacing w:before="0" w:after="283"/>
+        <w:ind w:hanging="0"/>
+        <w:rPr/>
+      </w:pPr>
+      <w:r>
+        <w:rPr>
+          <w:b w:val="false"/>
+          <w:bCs w:val="false"/>
+        </w:rPr>
+        <w:t xml:space="preserve">называется их </w:t>
+      </w:r>
+      <w:r>
+        <w:rPr>
+          <w:b w:val="false"/>
+          <w:bCs w:val="false"/>
+          <w:i/>
+        </w:rPr>
+        <w:t>произведением</w:t>
+      </w:r>
+      <w:r>
+        <w:rPr>
+          <w:b w:val="false"/>
+          <w:bCs w:val="false"/>
+        </w:rPr>
+        <w:t xml:space="preserve">.  </w:t>
+      </w:r>
+    </w:p>
+    <w:p>
+      <w:pPr>
+        <w:pStyle w:val="Style20"/>
+        <w:spacing w:before="0" w:after="283"/>
+        <w:ind w:hanging="0"/>
+        <w:rPr/>
+      </w:pPr>
+      <w:r>
+        <w:rPr>
+          <w:b w:val="false"/>
+          <w:bCs w:val="false"/>
+        </w:rPr>
+        <w:br/>
+      </w:r>
+      <w:r>
+        <w:rPr>
+          <w:b/>
+          <w:bCs/>
+        </w:rPr>
+        <w:t>Алгоритм Винограда</w:t>
+      </w:r>
+    </w:p>
+    <w:p>
+      <w:pPr>
+        <w:pStyle w:val="Style16"/>
+        <w:rPr/>
+      </w:pPr>
+      <w:r>
+        <w:rPr>
+          <w:b w:val="false"/>
+          <w:bCs w:val="false"/>
+        </w:rPr>
+        <w:t>Алгоритм Винограда умножения матриц основан на снижении доли умножений в алгоритме. Предполагается, что некоторые произведения можно вычислить заранее, а затем переиспользовать  при вычислении произведени</w:t>
+      </w:r>
+      <w:r>
+        <w:rPr>
+          <w:b w:val="false"/>
+          <w:bCs w:val="false"/>
+        </w:rPr>
+        <w:t>й</w:t>
+      </w:r>
+      <w:r>
+        <w:rPr>
+          <w:b w:val="false"/>
+          <w:bCs w:val="false"/>
+        </w:rPr>
+        <w:t xml:space="preserve"> матриц. </w:t>
+      </w:r>
+    </w:p>
+    <w:p>
+      <w:pPr>
+        <w:pStyle w:val="Style16"/>
+        <w:rPr/>
+      </w:pPr>
+      <w:r>
+        <w:rPr/>
+        <w:t xml:space="preserve">Рассмотрим два вектора </w:t>
+      </w:r>
+      <w:r>
+        <w:rPr/>
+      </w:r>
+      <m:oMath xmlns:m="http://schemas.openxmlformats.org/officeDocument/2006/math">
+        <m:r>
+          <w:rPr>
+            <w:rFonts w:ascii="Cambria Math" w:hAnsi="Cambria Math"/>
+          </w:rPr>
+          <m:t xml:space="preserve">V</m:t>
+        </m:r>
+        <m:r>
+          <w:rPr>
+            <w:rFonts w:ascii="Cambria Math" w:hAnsi="Cambria Math"/>
+          </w:rPr>
+          <m:t xml:space="preserve">=</m:t>
+        </m:r>
+        <m:d>
+          <m:dPr>
+            <m:begChr m:val="("/>
+            <m:endChr m:val=")"/>
+          </m:dPr>
+          <m:e>
+            <m:r>
+              <w:rPr>
+                <w:rFonts w:ascii="Cambria Math" w:hAnsi="Cambria Math"/>
+              </w:rPr>
+              <m:t xml:space="preserve">v</m:t>
+            </m:r>
+            <m:r>
+              <w:rPr>
+                <w:rFonts w:ascii="Cambria Math" w:hAnsi="Cambria Math"/>
+              </w:rPr>
+              <m:t xml:space="preserve">1,</m:t>
+            </m:r>
+            <m:r>
+              <w:rPr>
+                <w:rFonts w:ascii="Cambria Math" w:hAnsi="Cambria Math"/>
+              </w:rPr>
+              <m:t xml:space="preserve">v</m:t>
+            </m:r>
+            <m:r>
+              <w:rPr>
+                <w:rFonts w:ascii="Cambria Math" w:hAnsi="Cambria Math"/>
+              </w:rPr>
+              <m:t xml:space="preserve">2,</m:t>
+            </m:r>
+            <m:r>
+              <w:rPr>
+                <w:rFonts w:ascii="Cambria Math" w:hAnsi="Cambria Math"/>
+              </w:rPr>
+              <m:t xml:space="preserve">v</m:t>
+            </m:r>
+            <m:r>
+              <w:rPr>
+                <w:rFonts w:ascii="Cambria Math" w:hAnsi="Cambria Math"/>
+              </w:rPr>
+              <m:t xml:space="preserve">3,</m:t>
+            </m:r>
+            <m:r>
+              <w:rPr>
+                <w:rFonts w:ascii="Cambria Math" w:hAnsi="Cambria Math"/>
+              </w:rPr>
+              <m:t xml:space="preserve">v</m:t>
+            </m:r>
+            <m:r>
+              <w:rPr>
+                <w:rFonts w:ascii="Cambria Math" w:hAnsi="Cambria Math"/>
+              </w:rPr>
+              <m:t xml:space="preserve">4</m:t>
+            </m:r>
+          </m:e>
+        </m:d>
+      </m:oMath>
+      <w:r>
+        <w:rPr>
+          <w:rStyle w:val="Style14"/>
+        </w:rPr>
+        <w:t xml:space="preserve"> и </w:t>
+      </w:r>
+      <w:r>
+        <w:rPr>
+          <w:rStyle w:val="Style14"/>
+        </w:rPr>
+      </w:r>
+      <m:oMath xmlns:m="http://schemas.openxmlformats.org/officeDocument/2006/math">
+        <m:r>
+          <w:rPr>
+            <w:rFonts w:ascii="Cambria Math" w:hAnsi="Cambria Math"/>
+          </w:rPr>
+          <m:t xml:space="preserve">W</m:t>
+        </m:r>
+        <m:r>
+          <w:rPr>
+            <w:rFonts w:ascii="Cambria Math" w:hAnsi="Cambria Math"/>
+          </w:rPr>
+          <m:t xml:space="preserve">=</m:t>
+        </m:r>
+        <m:d>
+          <m:dPr>
+            <m:begChr m:val="("/>
+            <m:endChr m:val=")"/>
+          </m:dPr>
+          <m:e>
+            <m:r>
+              <w:rPr>
+                <w:rFonts w:ascii="Cambria Math" w:hAnsi="Cambria Math"/>
+              </w:rPr>
+              <m:t xml:space="preserve">w</m:t>
+            </m:r>
+            <m:r>
+              <w:rPr>
+                <w:rFonts w:ascii="Cambria Math" w:hAnsi="Cambria Math"/>
+              </w:rPr>
+              <m:t xml:space="preserve">1,</m:t>
+            </m:r>
+            <m:r>
+              <w:rPr>
+                <w:rFonts w:ascii="Cambria Math" w:hAnsi="Cambria Math"/>
+              </w:rPr>
+              <m:t xml:space="preserve">w</m:t>
+            </m:r>
+            <m:r>
+              <w:rPr>
+                <w:rFonts w:ascii="Cambria Math" w:hAnsi="Cambria Math"/>
+              </w:rPr>
+              <m:t xml:space="preserve">2,</m:t>
+            </m:r>
+            <m:r>
+              <w:rPr>
+                <w:rFonts w:ascii="Cambria Math" w:hAnsi="Cambria Math"/>
+              </w:rPr>
+              <m:t xml:space="preserve">w</m:t>
+            </m:r>
+            <m:r>
+              <w:rPr>
+                <w:rFonts w:ascii="Cambria Math" w:hAnsi="Cambria Math"/>
+              </w:rPr>
+              <m:t xml:space="preserve">3,</m:t>
+            </m:r>
+            <m:r>
+              <w:rPr>
+                <w:rFonts w:ascii="Cambria Math" w:hAnsi="Cambria Math"/>
+              </w:rPr>
+              <m:t xml:space="preserve">w</m:t>
+            </m:r>
+            <m:r>
+              <w:rPr>
+                <w:rFonts w:ascii="Cambria Math" w:hAnsi="Cambria Math"/>
+              </w:rPr>
+              <m:t xml:space="preserve">4</m:t>
+            </m:r>
+          </m:e>
+        </m:d>
+      </m:oMath>
+      <w:r>
+        <w:rPr/>
+        <w:t xml:space="preserve">. </w:t>
+      </w:r>
+    </w:p>
+    <w:p>
+      <w:pPr>
+        <w:pStyle w:val="Style16"/>
+        <w:rPr/>
+      </w:pPr>
+      <w:r>
+        <w:rPr/>
+        <w:t xml:space="preserve">Их скалярное произведение равно: </w:t>
+      </w:r>
+    </w:p>
+    <w:p>
+      <w:pPr>
+        <w:pStyle w:val="Style16"/>
+        <w:rPr/>
+      </w:pPr>
+      <w:r>
+        <w:rPr/>
+      </w:r>
+      <m:oMath xmlns:m="http://schemas.openxmlformats.org/officeDocument/2006/math">
+        <m:r>
+          <w:rPr>
+            <w:rFonts w:ascii="Cambria Math" w:hAnsi="Cambria Math"/>
+          </w:rPr>
+          <m:t xml:space="preserve">V</m:t>
+        </m:r>
+        <m:r>
+          <w:rPr>
+            <w:rFonts w:ascii="Cambria Math" w:hAnsi="Cambria Math"/>
+          </w:rPr>
+          <m:t xml:space="preserve">∗</m:t>
+        </m:r>
+        <m:r>
+          <w:rPr>
+            <w:rFonts w:ascii="Cambria Math" w:hAnsi="Cambria Math"/>
+          </w:rPr>
+          <m:t xml:space="preserve">W</m:t>
+        </m:r>
+        <m:r>
+          <w:rPr>
+            <w:rFonts w:ascii="Cambria Math" w:hAnsi="Cambria Math"/>
+          </w:rPr>
+          <m:t xml:space="preserve">=</m:t>
+        </m:r>
+        <m:r>
+          <w:rPr>
+            <w:rFonts w:ascii="Cambria Math" w:hAnsi="Cambria Math"/>
+          </w:rPr>
+          <m:t xml:space="preserve">v</m:t>
+        </m:r>
+        <m:r>
+          <w:rPr>
+            <w:rFonts w:ascii="Cambria Math" w:hAnsi="Cambria Math"/>
+          </w:rPr>
+          <m:t xml:space="preserve">1</m:t>
+        </m:r>
+        <m:r>
+          <w:rPr>
+            <w:rFonts w:ascii="Cambria Math" w:hAnsi="Cambria Math"/>
+          </w:rPr>
+          <m:t xml:space="preserve">w</m:t>
+        </m:r>
+        <m:r>
+          <w:rPr>
+            <w:rFonts w:ascii="Cambria Math" w:hAnsi="Cambria Math"/>
+          </w:rPr>
+          <m:t xml:space="preserve">1</m:t>
+        </m:r>
+        <m:r>
+          <w:rPr>
+            <w:rFonts w:ascii="Cambria Math" w:hAnsi="Cambria Math"/>
+          </w:rPr>
+          <m:t xml:space="preserve">+</m:t>
+        </m:r>
+        <m:r>
+          <w:rPr>
+            <w:rFonts w:ascii="Cambria Math" w:hAnsi="Cambria Math"/>
+          </w:rPr>
+          <m:t xml:space="preserve">v</m:t>
+        </m:r>
+        <m:r>
+          <w:rPr>
+            <w:rFonts w:ascii="Cambria Math" w:hAnsi="Cambria Math"/>
+          </w:rPr>
+          <m:t xml:space="preserve">2</m:t>
+        </m:r>
+        <m:r>
+          <w:rPr>
+            <w:rFonts w:ascii="Cambria Math" w:hAnsi="Cambria Math"/>
+          </w:rPr>
+          <m:t xml:space="preserve">w</m:t>
+        </m:r>
+        <m:r>
+          <w:rPr>
+            <w:rFonts w:ascii="Cambria Math" w:hAnsi="Cambria Math"/>
+          </w:rPr>
+          <m:t xml:space="preserve">2</m:t>
+        </m:r>
+        <m:r>
+          <w:rPr>
+            <w:rFonts w:ascii="Cambria Math" w:hAnsi="Cambria Math"/>
+          </w:rPr>
+          <m:t xml:space="preserve">+</m:t>
+        </m:r>
+        <m:r>
+          <w:rPr>
+            <w:rFonts w:ascii="Cambria Math" w:hAnsi="Cambria Math"/>
+          </w:rPr>
+          <m:t xml:space="preserve">v</m:t>
+        </m:r>
+        <m:r>
+          <w:rPr>
+            <w:rFonts w:ascii="Cambria Math" w:hAnsi="Cambria Math"/>
+          </w:rPr>
+          <m:t xml:space="preserve">3</m:t>
+        </m:r>
+        <m:r>
+          <w:rPr>
+            <w:rFonts w:ascii="Cambria Math" w:hAnsi="Cambria Math"/>
+          </w:rPr>
+          <m:t xml:space="preserve">w</m:t>
+        </m:r>
+        <m:r>
+          <w:rPr>
+            <w:rFonts w:ascii="Cambria Math" w:hAnsi="Cambria Math"/>
+          </w:rPr>
+          <m:t xml:space="preserve">3</m:t>
+        </m:r>
+        <m:r>
+          <w:rPr>
+            <w:rFonts w:ascii="Cambria Math" w:hAnsi="Cambria Math"/>
+          </w:rPr>
+          <m:t xml:space="preserve">+</m:t>
+        </m:r>
+        <m:r>
+          <w:rPr>
+            <w:rFonts w:ascii="Cambria Math" w:hAnsi="Cambria Math"/>
+          </w:rPr>
+          <m:t xml:space="preserve">v</m:t>
+        </m:r>
+        <m:r>
+          <w:rPr>
+            <w:rFonts w:ascii="Cambria Math" w:hAnsi="Cambria Math"/>
+          </w:rPr>
+          <m:t xml:space="preserve">4</m:t>
+        </m:r>
+        <m:r>
+          <w:rPr>
+            <w:rFonts w:ascii="Cambria Math" w:hAnsi="Cambria Math"/>
+          </w:rPr>
+          <m:t xml:space="preserve">w</m:t>
+        </m:r>
+        <m:r>
+          <w:rPr>
+            <w:rFonts w:ascii="Cambria Math" w:hAnsi="Cambria Math"/>
+          </w:rPr>
+          <m:t xml:space="preserve">4.</m:t>
+        </m:r>
+      </m:oMath>
+    </w:p>
+    <w:p>
+      <w:pPr>
+        <w:pStyle w:val="Style16"/>
+        <w:rPr/>
+      </w:pPr>
+      <w:r>
+        <w:rPr/>
+        <w:t>Это равенство можно переписать в виде:</w:t>
+      </w:r>
+    </w:p>
+    <w:p>
+      <w:pPr>
+        <w:pStyle w:val="Style16"/>
+        <w:rPr/>
+      </w:pPr>
+      <w:r>
+        <w:rPr/>
+      </w:r>
+      <m:oMath xmlns:m="http://schemas.openxmlformats.org/officeDocument/2006/math">
+        <m:r>
+          <w:rPr>
+            <w:rFonts w:ascii="Cambria Math" w:hAnsi="Cambria Math"/>
+          </w:rPr>
+          <m:t xml:space="preserve">V</m:t>
+        </m:r>
+        <m:r>
+          <w:rPr>
+            <w:rFonts w:ascii="Cambria Math" w:hAnsi="Cambria Math"/>
+          </w:rPr>
+          <m:t xml:space="preserve">∗</m:t>
+        </m:r>
+        <m:r>
+          <w:rPr>
+            <w:rFonts w:ascii="Cambria Math" w:hAnsi="Cambria Math"/>
+          </w:rPr>
+          <m:t xml:space="preserve">W</m:t>
+        </m:r>
+        <m:r>
+          <w:rPr>
+            <w:rFonts w:ascii="Cambria Math" w:hAnsi="Cambria Math"/>
+          </w:rPr>
+          <m:t xml:space="preserve">=</m:t>
+        </m:r>
+        <m:d>
+          <m:dPr>
+            <m:begChr m:val="("/>
+            <m:endChr m:val=")"/>
+          </m:dPr>
+          <m:e>
+            <m:r>
+              <w:rPr>
+                <w:rFonts w:ascii="Cambria Math" w:hAnsi="Cambria Math"/>
+              </w:rPr>
+              <m:t xml:space="preserve">v</m:t>
+            </m:r>
+            <m:r>
+              <w:rPr>
+                <w:rFonts w:ascii="Cambria Math" w:hAnsi="Cambria Math"/>
+              </w:rPr>
+              <m:t xml:space="preserve">1</m:t>
+            </m:r>
+            <m:r>
+              <w:rPr>
+                <w:rFonts w:ascii="Cambria Math" w:hAnsi="Cambria Math"/>
+              </w:rPr>
+              <m:t xml:space="preserve">+</m:t>
+            </m:r>
+            <m:r>
+              <w:rPr>
+                <w:rFonts w:ascii="Cambria Math" w:hAnsi="Cambria Math"/>
+              </w:rPr>
+              <m:t xml:space="preserve">w</m:t>
+            </m:r>
+            <m:r>
+              <w:rPr>
+                <w:rFonts w:ascii="Cambria Math" w:hAnsi="Cambria Math"/>
+              </w:rPr>
+              <m:t xml:space="preserve">2</m:t>
+            </m:r>
+          </m:e>
+        </m:d>
+        <m:d>
+          <m:dPr>
+            <m:begChr m:val="("/>
+            <m:endChr m:val=")"/>
+          </m:dPr>
+          <m:e>
+            <m:r>
+              <w:rPr>
+                <w:rFonts w:ascii="Cambria Math" w:hAnsi="Cambria Math"/>
+              </w:rPr>
+              <m:t xml:space="preserve">v</m:t>
+            </m:r>
+            <m:r>
+              <w:rPr>
+                <w:rFonts w:ascii="Cambria Math" w:hAnsi="Cambria Math"/>
+              </w:rPr>
+              <m:t xml:space="preserve">2</m:t>
+            </m:r>
+            <m:r>
+              <w:rPr>
+                <w:rFonts w:ascii="Cambria Math" w:hAnsi="Cambria Math"/>
+              </w:rPr>
+              <m:t xml:space="preserve">+</m:t>
+            </m:r>
+            <m:r>
+              <w:rPr>
+                <w:rFonts w:ascii="Cambria Math" w:hAnsi="Cambria Math"/>
+              </w:rPr>
+              <m:t xml:space="preserve">w</m:t>
+            </m:r>
+            <m:r>
+              <w:rPr>
+                <w:rFonts w:ascii="Cambria Math" w:hAnsi="Cambria Math"/>
+              </w:rPr>
+              <m:t xml:space="preserve">1</m:t>
+            </m:r>
+          </m:e>
+        </m:d>
+        <m:r>
+          <w:rPr>
+            <w:rFonts w:ascii="Cambria Math" w:hAnsi="Cambria Math"/>
+          </w:rPr>
+          <m:t xml:space="preserve">+</m:t>
+        </m:r>
+        <m:d>
+          <m:dPr>
+            <m:begChr m:val="("/>
+            <m:endChr m:val=")"/>
+          </m:dPr>
+          <m:e>
+            <m:r>
+              <w:rPr>
+                <w:rFonts w:ascii="Cambria Math" w:hAnsi="Cambria Math"/>
+              </w:rPr>
+              <m:t xml:space="preserve">v</m:t>
+            </m:r>
+            <m:r>
+              <w:rPr>
+                <w:rFonts w:ascii="Cambria Math" w:hAnsi="Cambria Math"/>
+              </w:rPr>
+              <m:t xml:space="preserve">3</m:t>
+            </m:r>
+            <m:r>
+              <w:rPr>
+                <w:rFonts w:ascii="Cambria Math" w:hAnsi="Cambria Math"/>
+              </w:rPr>
+              <m:t xml:space="preserve">+</m:t>
+            </m:r>
+            <m:r>
+              <w:rPr>
+                <w:rFonts w:ascii="Cambria Math" w:hAnsi="Cambria Math"/>
+              </w:rPr>
+              <m:t xml:space="preserve">w</m:t>
+            </m:r>
+            <m:r>
+              <w:rPr>
+                <w:rFonts w:ascii="Cambria Math" w:hAnsi="Cambria Math"/>
+              </w:rPr>
+              <m:t xml:space="preserve">4</m:t>
+            </m:r>
+          </m:e>
+        </m:d>
+        <m:d>
+          <m:dPr>
+            <m:begChr m:val="("/>
+            <m:endChr m:val=")"/>
+          </m:dPr>
+          <m:e>
+            <m:r>
+              <w:rPr>
+                <w:rFonts w:ascii="Cambria Math" w:hAnsi="Cambria Math"/>
+              </w:rPr>
+              <m:t xml:space="preserve">v</m:t>
+            </m:r>
+            <m:r>
+              <w:rPr>
+                <w:rFonts w:ascii="Cambria Math" w:hAnsi="Cambria Math"/>
+              </w:rPr>
+              <m:t xml:space="preserve">4</m:t>
+            </m:r>
+            <m:r>
+              <w:rPr>
+                <w:rFonts w:ascii="Cambria Math" w:hAnsi="Cambria Math"/>
+              </w:rPr>
+              <m:t xml:space="preserve">+</m:t>
+            </m:r>
+            <m:r>
+              <w:rPr>
+                <w:rFonts w:ascii="Cambria Math" w:hAnsi="Cambria Math"/>
+              </w:rPr>
+              <m:t xml:space="preserve">w</m:t>
+            </m:r>
+            <m:r>
+              <w:rPr>
+                <w:rFonts w:ascii="Cambria Math" w:hAnsi="Cambria Math"/>
+              </w:rPr>
+              <m:t xml:space="preserve">3</m:t>
+            </m:r>
+          </m:e>
+        </m:d>
+        <m:r>
+          <w:rPr>
+            <w:rFonts w:ascii="Cambria Math" w:hAnsi="Cambria Math"/>
+          </w:rPr>
+          <m:t xml:space="preserve">—</m:t>
+        </m:r>
+        <m:r>
+          <w:rPr>
+            <w:rFonts w:ascii="Cambria Math" w:hAnsi="Cambria Math"/>
+          </w:rPr>
+          <m:t xml:space="preserve">v</m:t>
+        </m:r>
+        <m:r>
+          <w:rPr>
+            <w:rFonts w:ascii="Cambria Math" w:hAnsi="Cambria Math"/>
+          </w:rPr>
+          <m:t xml:space="preserve">1</m:t>
+        </m:r>
+        <m:r>
+          <w:rPr>
+            <w:rFonts w:ascii="Cambria Math" w:hAnsi="Cambria Math"/>
+          </w:rPr>
+          <m:t xml:space="preserve">v</m:t>
+        </m:r>
+        <m:r>
+          <w:rPr>
+            <w:rFonts w:ascii="Cambria Math" w:hAnsi="Cambria Math"/>
+          </w:rPr>
+          <m:t xml:space="preserve">2</m:t>
+        </m:r>
+        <m:r>
+          <w:rPr>
+            <w:rFonts w:ascii="Cambria Math" w:hAnsi="Cambria Math"/>
+          </w:rPr>
+          <m:t xml:space="preserve">—</m:t>
+        </m:r>
+        <m:r>
+          <w:rPr>
+            <w:rFonts w:ascii="Cambria Math" w:hAnsi="Cambria Math"/>
+          </w:rPr>
+          <m:t xml:space="preserve">v</m:t>
+        </m:r>
+        <m:r>
+          <w:rPr>
+            <w:rFonts w:ascii="Cambria Math" w:hAnsi="Cambria Math"/>
+          </w:rPr>
+          <m:t xml:space="preserve">3</m:t>
+        </m:r>
+        <m:r>
+          <w:rPr>
+            <w:rFonts w:ascii="Cambria Math" w:hAnsi="Cambria Math"/>
+          </w:rPr>
+          <m:t xml:space="preserve">v</m:t>
+        </m:r>
+        <m:r>
+          <w:rPr>
+            <w:rFonts w:ascii="Cambria Math" w:hAnsi="Cambria Math"/>
+          </w:rPr>
+          <m:t xml:space="preserve">4</m:t>
+        </m:r>
+        <m:r>
+          <w:rPr>
+            <w:rFonts w:ascii="Cambria Math" w:hAnsi="Cambria Math"/>
+          </w:rPr>
+          <m:t xml:space="preserve">—</m:t>
+        </m:r>
+        <m:r>
+          <w:rPr>
+            <w:rFonts w:ascii="Cambria Math" w:hAnsi="Cambria Math"/>
+          </w:rPr>
+          <m:t xml:space="preserve">w</m:t>
+        </m:r>
+        <m:r>
+          <w:rPr>
+            <w:rFonts w:ascii="Cambria Math" w:hAnsi="Cambria Math"/>
+          </w:rPr>
+          <m:t xml:space="preserve">1</m:t>
+        </m:r>
+        <m:r>
+          <w:rPr>
+            <w:rFonts w:ascii="Cambria Math" w:hAnsi="Cambria Math"/>
+          </w:rPr>
+          <m:t xml:space="preserve">w</m:t>
+        </m:r>
+        <m:r>
+          <w:rPr>
+            <w:rFonts w:ascii="Cambria Math" w:hAnsi="Cambria Math"/>
+          </w:rPr>
+          <m:t xml:space="preserve">2</m:t>
+        </m:r>
+        <m:r>
+          <w:rPr>
+            <w:rFonts w:ascii="Cambria Math" w:hAnsi="Cambria Math"/>
+          </w:rPr>
+          <m:t xml:space="preserve">—</m:t>
+        </m:r>
+        <m:r>
+          <w:rPr>
+            <w:rFonts w:ascii="Cambria Math" w:hAnsi="Cambria Math"/>
+          </w:rPr>
+          <m:t xml:space="preserve">w</m:t>
+        </m:r>
+        <m:r>
+          <w:rPr>
+            <w:rFonts w:ascii="Cambria Math" w:hAnsi="Cambria Math"/>
+          </w:rPr>
+          <m:t xml:space="preserve">3</m:t>
+        </m:r>
+        <m:r>
+          <w:rPr>
+            <w:rFonts w:ascii="Cambria Math" w:hAnsi="Cambria Math"/>
+          </w:rPr>
+          <m:t xml:space="preserve">w</m:t>
+        </m:r>
+        <m:r>
+          <w:rPr>
+            <w:rFonts w:ascii="Cambria Math" w:hAnsi="Cambria Math"/>
+          </w:rPr>
+          <m:t xml:space="preserve">4.</m:t>
+        </m:r>
+      </m:oMath>
+    </w:p>
+    <w:p>
+      <w:pPr>
+        <w:pStyle w:val="Style16"/>
+        <w:rPr/>
+      </w:pPr>
+      <w:r>
+        <w:rPr/>
+        <w:t>Несмотря на то, что второе выражение требует вычисления большего количества операций, чем первое: вместо четырех умножений - шесть, а вместо трех сложений - десять, выражение в правой части последнего равенства допускает предварительную обработку: его части можно вычислить заранее и запомнить для каждой строки первой матрицы и для каждого столбца второй, что позволяет выполнять для каждого элемента лишь первые два умножения и последующие пять сложений, а также дополнительно два сложения.</w:t>
+      </w:r>
+    </w:p>
+    <w:p>
+      <w:pPr>
+        <w:pStyle w:val="Style16"/>
         <w:rPr>
           <w:b w:val="false"/>
           <w:b w:val="false"/>
@@ -2436,47 +3001,7 @@
         </w:rPr>
       </w:pPr>
       <w:r>
-        <w:rPr>
-          <w:b w:val="false"/>
-          <w:bCs w:val="false"/>
-        </w:rPr>
-        <w:drawing>
-          <wp:inline distT="0" distB="0" distL="0" distR="0">
-            <wp:extent cx="14605" cy="14605"/>
-            <wp:effectExtent l="0" t="0" r="0" b="0"/>
-            <wp:docPr id="5" name="Изображение9" descr=""/>
-            <wp:cNvGraphicFramePr>
-              <a:graphicFrameLocks xmlns:a="http://schemas.openxmlformats.org/drawingml/2006/main" noChangeAspect="1"/>
-            </wp:cNvGraphicFramePr>
-            <a:graphic xmlns:a="http://schemas.openxmlformats.org/drawingml/2006/main">
-              <a:graphicData uri="http://schemas.openxmlformats.org/drawingml/2006/picture">
-                <pic:pic xmlns:pic="http://schemas.openxmlformats.org/drawingml/2006/picture">
-                  <pic:nvPicPr>
-                    <pic:cNvPr id="5" name="Изображение9" descr=""/>
-                    <pic:cNvPicPr>
-                      <a:picLocks noChangeAspect="1" noChangeArrowheads="1"/>
-                    </pic:cNvPicPr>
-                  </pic:nvPicPr>
-                  <pic:blipFill>
-                    <a:blip r:embed="rId6"/>
-                    <a:stretch>
-                      <a:fillRect/>
-                    </a:stretch>
-                  </pic:blipFill>
-                  <pic:spPr bwMode="auto">
-                    <a:xfrm>
-                      <a:off x="0" y="0"/>
-                      <a:ext cx="14605" cy="14605"/>
-                    </a:xfrm>
-                    <a:prstGeom prst="rect">
-                      <a:avLst/>
-                    </a:prstGeom>
-                  </pic:spPr>
-                </pic:pic>
-              </a:graphicData>
-            </a:graphic>
-          </wp:inline>
-        </w:drawing>
+        <w:rPr/>
       </w:r>
     </w:p>
     <w:p>
@@ -2493,30 +3018,7 @@
           <w:b w:val="false"/>
           <w:bCs w:val="false"/>
         </w:rPr>
-        <w:t xml:space="preserve">называется их </w:t>
-      </w:r>
-      <w:r>
-        <w:rPr>
-          <w:b w:val="false"/>
-          <w:bCs w:val="false"/>
-          <w:i/>
-        </w:rPr>
-        <w:t>произведением</w:t>
-      </w:r>
-      <w:r>
-        <w:rPr>
-          <w:b w:val="false"/>
-          <w:bCs w:val="false"/>
-        </w:rPr>
-        <w:t xml:space="preserve">.  </w:t>
-        <w:br/>
-      </w:r>
-      <w:r>
-        <w:rPr>
-          <w:b/>
-          <w:bCs/>
-        </w:rPr>
-        <w:t>Алгоритм Винограда</w:t>
+        <w:t xml:space="preserve">Алгоритм Винограда состоит из следующих шагов: </w:t>
       </w:r>
     </w:p>
     <w:p>
@@ -2533,7 +3035,7 @@
           <w:b w:val="false"/>
           <w:bCs w:val="false"/>
         </w:rPr>
-        <w:t xml:space="preserve">Алгоритм Винограда умножения матриц основан на снижении доли умножений в алгоритме. Предполагается, что некоторые произведения можно вычислить заранее, а затем переиспользовать  при вычислении произведени матриц. </w:t>
+        <w:t>1. Вычисление горизонтальных произведений MulH</w:t>
       </w:r>
     </w:p>
     <w:p>
@@ -2546,44 +3048,7 @@
         </w:rPr>
       </w:pPr>
       <w:r>
-        <w:rPr>
-          <w:b w:val="false"/>
-          <w:bCs w:val="false"/>
-        </w:rPr>
-        <w:t xml:space="preserve">Алгоритм Винограда состоит из следующих шагов: </w:t>
-      </w:r>
-    </w:p>
-    <w:p>
-      <w:pPr>
-        <w:pStyle w:val="Style16"/>
-        <w:rPr>
-          <w:b w:val="false"/>
-          <w:b w:val="false"/>
-          <w:bCs w:val="false"/>
-        </w:rPr>
-      </w:pPr>
-      <w:r>
-        <w:rPr>
-          <w:b w:val="false"/>
-          <w:bCs w:val="false"/>
-        </w:rPr>
-        <w:t>1. Вычисление горизонтальных произведений MulH</w:t>
-      </w:r>
-    </w:p>
-    <w:p>
-      <w:pPr>
-        <w:pStyle w:val="Style16"/>
-        <w:rPr>
-          <w:b w:val="false"/>
-          <w:b w:val="false"/>
-          <w:bCs w:val="false"/>
-        </w:rPr>
-      </w:pPr>
-      <w:r>
-        <w:rPr>
-          <w:b w:val="false"/>
-          <w:bCs w:val="false"/>
-        </w:rPr>
+        <w:rPr/>
       </w:r>
       <m:oMath xmlns:m="http://schemas.openxmlformats.org/officeDocument/2006/math">
         <m:sSub>
@@ -2779,10 +3244,7 @@
         </w:rPr>
       </w:pPr>
       <w:r>
-        <w:rPr>
-          <w:b w:val="false"/>
-          <w:bCs w:val="false"/>
-        </w:rPr>
+        <w:rPr/>
       </w:r>
       <m:oMath xmlns:m="http://schemas.openxmlformats.org/officeDocument/2006/math">
         <m:sSub>
@@ -2954,18 +3416,542 @@
     <w:p>
       <w:pPr>
         <w:pStyle w:val="Style16"/>
-        <w:rPr>
-          <w:b w:val="false"/>
+        <w:rPr/>
+      </w:pPr>
+      <w:r>
+        <w:rPr>
           <w:b w:val="false"/>
           <w:bCs w:val="false"/>
         </w:rPr>
-      </w:pPr>
+        <w:t xml:space="preserve">3. </w:t>
+      </w:r>
       <w:r>
         <w:rPr>
           <w:b w:val="false"/>
           <w:bCs w:val="false"/>
         </w:rPr>
-        <w:t xml:space="preserve">3. Основная часть </w:t>
+        <w:t>Вычисление матрицы результата</w:t>
+      </w:r>
+    </w:p>
+    <w:p>
+      <w:pPr>
+        <w:pStyle w:val="Style16"/>
+        <w:rPr/>
+      </w:pPr>
+      <w:r>
+        <w:rPr/>
+      </w:r>
+      <m:oMath xmlns:m="http://schemas.openxmlformats.org/officeDocument/2006/math">
+        <m:sSub>
+          <m:e>
+            <m:r>
+              <w:rPr>
+                <w:rFonts w:ascii="Cambria Math" w:hAnsi="Cambria Math"/>
+              </w:rPr>
+              <m:t xml:space="preserve">с</m:t>
+            </m:r>
+          </m:e>
+          <m:sub>
+            <m:r>
+              <w:rPr>
+                <w:rFonts w:ascii="Cambria Math" w:hAnsi="Cambria Math"/>
+              </w:rPr>
+              <m:t xml:space="preserve">ij</m:t>
+            </m:r>
+          </m:sub>
+        </m:sSub>
+        <m:r>
+          <w:rPr>
+            <w:rFonts w:ascii="Cambria Math" w:hAnsi="Cambria Math"/>
+          </w:rPr>
+          <m:t xml:space="preserve">=</m:t>
+        </m:r>
+        <m:r>
+          <w:rPr>
+            <w:rFonts w:ascii="Cambria Math" w:hAnsi="Cambria Math"/>
+          </w:rPr>
+          <m:t xml:space="preserve">−</m:t>
+        </m:r>
+        <m:sSub>
+          <m:e>
+            <m:r>
+              <w:rPr>
+                <w:rFonts w:ascii="Cambria Math" w:hAnsi="Cambria Math"/>
+              </w:rPr>
+              <m:t xml:space="preserve">MulH</m:t>
+            </m:r>
+          </m:e>
+          <m:sub>
+            <m:r>
+              <w:rPr>
+                <w:rFonts w:ascii="Cambria Math" w:hAnsi="Cambria Math"/>
+              </w:rPr>
+              <m:t xml:space="preserve">i</m:t>
+            </m:r>
+          </m:sub>
+        </m:sSub>
+        <m:r>
+          <w:rPr>
+            <w:rFonts w:ascii="Cambria Math" w:hAnsi="Cambria Math"/>
+          </w:rPr>
+          <m:t xml:space="preserve">−</m:t>
+        </m:r>
+        <m:sSub>
+          <m:e>
+            <m:r>
+              <w:rPr>
+                <w:rFonts w:ascii="Cambria Math" w:hAnsi="Cambria Math"/>
+              </w:rPr>
+              <m:t xml:space="preserve">MulV</m:t>
+            </m:r>
+          </m:e>
+          <m:sub>
+            <m:r>
+              <w:rPr>
+                <w:rFonts w:ascii="Cambria Math" w:hAnsi="Cambria Math"/>
+              </w:rPr>
+              <m:t xml:space="preserve">j</m:t>
+            </m:r>
+          </m:sub>
+        </m:sSub>
+        <m:r>
+          <w:rPr>
+            <w:rFonts w:ascii="Cambria Math" w:hAnsi="Cambria Math"/>
+          </w:rPr>
+          <m:t xml:space="preserve">+</m:t>
+        </m:r>
+        <m:nary>
+          <m:naryPr>
+            <m:chr m:val="∑"/>
+          </m:naryPr>
+          <m:sub>
+            <m:r>
+              <w:rPr>
+                <w:rFonts w:ascii="Cambria Math" w:hAnsi="Cambria Math"/>
+              </w:rPr>
+              <m:t xml:space="preserve">k</m:t>
+            </m:r>
+            <m:r>
+              <w:rPr>
+                <w:rFonts w:ascii="Cambria Math" w:hAnsi="Cambria Math"/>
+              </w:rPr>
+              <m:t xml:space="preserve">=</m:t>
+            </m:r>
+            <m:r>
+              <w:rPr>
+                <w:rFonts w:ascii="Cambria Math" w:hAnsi="Cambria Math"/>
+              </w:rPr>
+              <m:t xml:space="preserve">0</m:t>
+            </m:r>
+          </m:sub>
+          <m:sup>
+            <m:f>
+              <m:fPr>
+                <m:type m:val="lin"/>
+              </m:fPr>
+              <m:num>
+                <m:r>
+                  <w:rPr>
+                    <w:rFonts w:ascii="Cambria Math" w:hAnsi="Cambria Math"/>
+                  </w:rPr>
+                  <m:t xml:space="preserve">N</m:t>
+                </m:r>
+              </m:num>
+              <m:den>
+                <m:r>
+                  <w:rPr>
+                    <w:rFonts w:ascii="Cambria Math" w:hAnsi="Cambria Math"/>
+                  </w:rPr>
+                  <m:t xml:space="preserve">2</m:t>
+                </m:r>
+              </m:den>
+            </m:f>
+          </m:sup>
+          <m:e>
+            <m:d>
+              <m:dPr>
+                <m:begChr m:val="("/>
+                <m:endChr m:val=")"/>
+              </m:dPr>
+              <m:e>
+                <m:sSub>
+                  <m:e>
+                    <m:r>
+                      <w:rPr>
+                        <w:rFonts w:ascii="Cambria Math" w:hAnsi="Cambria Math"/>
+                      </w:rPr>
+                      <m:t xml:space="preserve">A</m:t>
+                    </m:r>
+                  </m:e>
+                  <m:sub>
+                    <m:r>
+                      <w:rPr>
+                        <w:rFonts w:ascii="Cambria Math" w:hAnsi="Cambria Math"/>
+                      </w:rPr>
+                      <m:t xml:space="preserve">i</m:t>
+                    </m:r>
+                    <m:r>
+                      <w:rPr>
+                        <w:rFonts w:ascii="Cambria Math" w:hAnsi="Cambria Math"/>
+                      </w:rPr>
+                      <m:t xml:space="preserve">,</m:t>
+                    </m:r>
+                    <m:r>
+                      <w:rPr>
+                        <w:rFonts w:ascii="Cambria Math" w:hAnsi="Cambria Math"/>
+                      </w:rPr>
+                      <m:t xml:space="preserve">2</m:t>
+                    </m:r>
+                    <m:r>
+                      <w:rPr>
+                        <w:rFonts w:ascii="Cambria Math" w:hAnsi="Cambria Math"/>
+                      </w:rPr>
+                      <m:t xml:space="preserve">k</m:t>
+                    </m:r>
+                  </m:sub>
+                </m:sSub>
+                <m:r>
+                  <w:rPr>
+                    <w:rFonts w:ascii="Cambria Math" w:hAnsi="Cambria Math"/>
+                  </w:rPr>
+                  <m:t xml:space="preserve">+</m:t>
+                </m:r>
+                <m:sSub>
+                  <m:e>
+                    <m:r>
+                      <w:rPr>
+                        <w:rFonts w:ascii="Cambria Math" w:hAnsi="Cambria Math"/>
+                      </w:rPr>
+                      <m:t xml:space="preserve">B</m:t>
+                    </m:r>
+                  </m:e>
+                  <m:sub>
+                    <m:r>
+                      <w:rPr>
+                        <w:rFonts w:ascii="Cambria Math" w:hAnsi="Cambria Math"/>
+                      </w:rPr>
+                      <m:t xml:space="preserve">2</m:t>
+                    </m:r>
+                    <m:r>
+                      <w:rPr>
+                        <w:rFonts w:ascii="Cambria Math" w:hAnsi="Cambria Math"/>
+                      </w:rPr>
+                      <m:t xml:space="preserve">k</m:t>
+                    </m:r>
+                    <m:r>
+                      <w:rPr>
+                        <w:rFonts w:ascii="Cambria Math" w:hAnsi="Cambria Math"/>
+                      </w:rPr>
+                      <m:t xml:space="preserve">+</m:t>
+                    </m:r>
+                    <m:r>
+                      <w:rPr>
+                        <w:rFonts w:ascii="Cambria Math" w:hAnsi="Cambria Math"/>
+                      </w:rPr>
+                      <m:t xml:space="preserve">1,</m:t>
+                    </m:r>
+                    <m:r>
+                      <w:rPr>
+                        <w:rFonts w:ascii="Cambria Math" w:hAnsi="Cambria Math"/>
+                      </w:rPr>
+                      <m:t xml:space="preserve">j</m:t>
+                    </m:r>
+                  </m:sub>
+                </m:sSub>
+              </m:e>
+            </m:d>
+          </m:e>
+        </m:nary>
+        <m:r>
+          <w:rPr>
+            <w:rFonts w:ascii="Cambria Math" w:hAnsi="Cambria Math"/>
+          </w:rPr>
+          <m:t xml:space="preserve">∗</m:t>
+        </m:r>
+        <m:d>
+          <m:dPr>
+            <m:begChr m:val="("/>
+            <m:endChr m:val=")"/>
+          </m:dPr>
+          <m:e>
+            <m:sSub>
+              <m:e>
+                <m:r>
+                  <w:rPr>
+                    <w:rFonts w:ascii="Cambria Math" w:hAnsi="Cambria Math"/>
+                  </w:rPr>
+                  <m:t xml:space="preserve">A</m:t>
+                </m:r>
+              </m:e>
+              <m:sub>
+                <m:r>
+                  <w:rPr>
+                    <w:rFonts w:ascii="Cambria Math" w:hAnsi="Cambria Math"/>
+                  </w:rPr>
+                  <m:t xml:space="preserve">i</m:t>
+                </m:r>
+                <m:r>
+                  <w:rPr>
+                    <w:rFonts w:ascii="Cambria Math" w:hAnsi="Cambria Math"/>
+                  </w:rPr>
+                  <m:t xml:space="preserve">,</m:t>
+                </m:r>
+                <m:r>
+                  <w:rPr>
+                    <w:rFonts w:ascii="Cambria Math" w:hAnsi="Cambria Math"/>
+                  </w:rPr>
+                  <m:t xml:space="preserve">2</m:t>
+                </m:r>
+                <m:r>
+                  <w:rPr>
+                    <w:rFonts w:ascii="Cambria Math" w:hAnsi="Cambria Math"/>
+                  </w:rPr>
+                  <m:t xml:space="preserve">k</m:t>
+                </m:r>
+                <m:r>
+                  <w:rPr>
+                    <w:rFonts w:ascii="Cambria Math" w:hAnsi="Cambria Math"/>
+                  </w:rPr>
+                  <m:t xml:space="preserve">+</m:t>
+                </m:r>
+                <m:r>
+                  <w:rPr>
+                    <w:rFonts w:ascii="Cambria Math" w:hAnsi="Cambria Math"/>
+                  </w:rPr>
+                  <m:t xml:space="preserve">1</m:t>
+                </m:r>
+              </m:sub>
+            </m:sSub>
+            <m:r>
+              <w:rPr>
+                <w:rFonts w:ascii="Cambria Math" w:hAnsi="Cambria Math"/>
+              </w:rPr>
+              <m:t xml:space="preserve">+</m:t>
+            </m:r>
+            <m:sSub>
+              <m:e>
+                <m:r>
+                  <w:rPr>
+                    <w:rFonts w:ascii="Cambria Math" w:hAnsi="Cambria Math"/>
+                  </w:rPr>
+                  <m:t xml:space="preserve">B</m:t>
+                </m:r>
+              </m:e>
+              <m:sub>
+                <m:r>
+                  <w:rPr>
+                    <w:rFonts w:ascii="Cambria Math" w:hAnsi="Cambria Math"/>
+                  </w:rPr>
+                  <m:t xml:space="preserve">2</m:t>
+                </m:r>
+                <m:r>
+                  <w:rPr>
+                    <w:rFonts w:ascii="Cambria Math" w:hAnsi="Cambria Math"/>
+                  </w:rPr>
+                  <m:t xml:space="preserve">k</m:t>
+                </m:r>
+                <m:r>
+                  <w:rPr>
+                    <w:rFonts w:ascii="Cambria Math" w:hAnsi="Cambria Math"/>
+                  </w:rPr>
+                  <m:t xml:space="preserve">,</m:t>
+                </m:r>
+                <m:r>
+                  <w:rPr>
+                    <w:rFonts w:ascii="Cambria Math" w:hAnsi="Cambria Math"/>
+                  </w:rPr>
+                  <m:t xml:space="preserve">j</m:t>
+                </m:r>
+              </m:sub>
+            </m:sSub>
+          </m:e>
+        </m:d>
+      </m:oMath>
+    </w:p>
+    <w:p>
+      <w:pPr>
+        <w:pStyle w:val="Style16"/>
+        <w:rPr/>
+      </w:pPr>
+      <w:r>
+        <w:rPr/>
+        <w:t>4. Корректирование матрицы в случае нечетного N</w:t>
+      </w:r>
+    </w:p>
+    <w:p>
+      <w:pPr>
+        <w:pStyle w:val="Style16"/>
+        <w:rPr/>
+      </w:pPr>
+      <w:r>
+        <w:rPr/>
+      </w:r>
+      <m:oMath xmlns:m="http://schemas.openxmlformats.org/officeDocument/2006/math">
+        <m:sSub>
+          <m:e>
+            <m:r>
+              <w:rPr>
+                <w:rFonts w:ascii="Cambria Math" w:hAnsi="Cambria Math"/>
+              </w:rPr>
+              <m:t xml:space="preserve">C</m:t>
+            </m:r>
+          </m:e>
+          <m:sub>
+            <m:r>
+              <w:rPr>
+                <w:rFonts w:ascii="Cambria Math" w:hAnsi="Cambria Math"/>
+              </w:rPr>
+              <m:t xml:space="preserve">i</m:t>
+            </m:r>
+            <m:r>
+              <w:rPr>
+                <w:rFonts w:ascii="Cambria Math" w:hAnsi="Cambria Math"/>
+              </w:rPr>
+              <m:t xml:space="preserve">,</m:t>
+            </m:r>
+            <m:r>
+              <w:rPr>
+                <w:rFonts w:ascii="Cambria Math" w:hAnsi="Cambria Math"/>
+              </w:rPr>
+              <m:t xml:space="preserve">j</m:t>
+            </m:r>
+          </m:sub>
+        </m:sSub>
+        <m:r>
+          <w:rPr>
+            <w:rFonts w:ascii="Cambria Math" w:hAnsi="Cambria Math"/>
+          </w:rPr>
+          <m:t xml:space="preserve">=</m:t>
+        </m:r>
+        <m:sSub>
+          <m:e>
+            <m:r>
+              <w:rPr>
+                <w:rFonts w:ascii="Cambria Math" w:hAnsi="Cambria Math"/>
+              </w:rPr>
+              <m:t xml:space="preserve">C</m:t>
+            </m:r>
+          </m:e>
+          <m:sub>
+            <m:r>
+              <w:rPr>
+                <w:rFonts w:ascii="Cambria Math" w:hAnsi="Cambria Math"/>
+              </w:rPr>
+              <m:t xml:space="preserve">i</m:t>
+            </m:r>
+            <m:r>
+              <w:rPr>
+                <w:rFonts w:ascii="Cambria Math" w:hAnsi="Cambria Math"/>
+              </w:rPr>
+              <m:t xml:space="preserve">,</m:t>
+            </m:r>
+            <m:r>
+              <w:rPr>
+                <w:rFonts w:ascii="Cambria Math" w:hAnsi="Cambria Math"/>
+              </w:rPr>
+              <m:t xml:space="preserve">j</m:t>
+            </m:r>
+          </m:sub>
+        </m:sSub>
+        <m:r>
+          <w:rPr>
+            <w:rFonts w:ascii="Cambria Math" w:hAnsi="Cambria Math"/>
+          </w:rPr>
+          <m:t xml:space="preserve">+</m:t>
+        </m:r>
+        <m:sSub>
+          <m:e>
+            <m:r>
+              <w:rPr>
+                <w:rFonts w:ascii="Cambria Math" w:hAnsi="Cambria Math"/>
+              </w:rPr>
+              <m:t xml:space="preserve">A</m:t>
+            </m:r>
+          </m:e>
+          <m:sub>
+            <m:r>
+              <w:rPr>
+                <w:rFonts w:ascii="Cambria Math" w:hAnsi="Cambria Math"/>
+              </w:rPr>
+              <m:t xml:space="preserve">i</m:t>
+            </m:r>
+            <m:r>
+              <w:rPr>
+                <w:rFonts w:ascii="Cambria Math" w:hAnsi="Cambria Math"/>
+              </w:rPr>
+              <m:t xml:space="preserve">,</m:t>
+            </m:r>
+            <m:r>
+              <w:rPr>
+                <w:rFonts w:ascii="Cambria Math" w:hAnsi="Cambria Math"/>
+              </w:rPr>
+              <m:t xml:space="preserve">N</m:t>
+            </m:r>
+            <m:r>
+              <w:rPr>
+                <w:rFonts w:ascii="Cambria Math" w:hAnsi="Cambria Math"/>
+              </w:rPr>
+              <m:t xml:space="preserve">−</m:t>
+            </m:r>
+            <m:r>
+              <w:rPr>
+                <w:rFonts w:ascii="Cambria Math" w:hAnsi="Cambria Math"/>
+              </w:rPr>
+              <m:t xml:space="preserve">1</m:t>
+            </m:r>
+          </m:sub>
+        </m:sSub>
+        <m:r>
+          <w:rPr>
+            <w:rFonts w:ascii="Cambria Math" w:hAnsi="Cambria Math"/>
+          </w:rPr>
+          <m:t xml:space="preserve">∗</m:t>
+        </m:r>
+        <m:sSub>
+          <m:e>
+            <m:r>
+              <w:rPr>
+                <w:rFonts w:ascii="Cambria Math" w:hAnsi="Cambria Math"/>
+              </w:rPr>
+              <m:t xml:space="preserve">B</m:t>
+            </m:r>
+          </m:e>
+          <m:sub>
+            <m:r>
+              <w:rPr>
+                <w:rFonts w:ascii="Cambria Math" w:hAnsi="Cambria Math"/>
+              </w:rPr>
+              <m:t xml:space="preserve">N</m:t>
+            </m:r>
+            <m:r>
+              <w:rPr>
+                <w:rFonts w:ascii="Cambria Math" w:hAnsi="Cambria Math"/>
+              </w:rPr>
+              <m:t xml:space="preserve">−</m:t>
+            </m:r>
+            <m:r>
+              <w:rPr>
+                <w:rFonts w:ascii="Cambria Math" w:hAnsi="Cambria Math"/>
+              </w:rPr>
+              <m:t xml:space="preserve">1,</m:t>
+            </m:r>
+            <m:r>
+              <w:rPr>
+                <w:rFonts w:ascii="Cambria Math" w:hAnsi="Cambria Math"/>
+              </w:rPr>
+              <m:t xml:space="preserve">j</m:t>
+            </m:r>
+          </m:sub>
+        </m:sSub>
+      </m:oMath>
+    </w:p>
+    <w:p>
+      <w:pPr>
+        <w:pStyle w:val="Style16"/>
+        <w:rPr/>
+      </w:pPr>
+      <w:r>
+        <w:rPr/>
       </w:r>
     </w:p>
     <w:p>
@@ -2973,7 +3959,7 @@
         <w:pStyle w:val="1"/>
         <w:numPr>
           <w:ilvl w:val="0"/>
-          <w:numId w:val="1"/>
+          <w:numId w:val="2"/>
         </w:numPr>
         <w:rPr/>
       </w:pPr>
@@ -2987,13 +3973,1904 @@
         <w:pStyle w:val="2"/>
         <w:numPr>
           <w:ilvl w:val="1"/>
-          <w:numId w:val="1"/>
+          <w:numId w:val="2"/>
         </w:numPr>
         <w:rPr/>
       </w:pPr>
       <w:r>
         <w:rPr/>
-        <w:t>2.1.Разработка алгоритмов</w:t>
+        <w:t>2.1. Разработка алгоритмов</w:t>
+      </w:r>
+    </w:p>
+    <w:p>
+      <w:pPr>
+        <w:pStyle w:val="Normal"/>
+        <w:numPr>
+          <w:ilvl w:val="1"/>
+          <w:numId w:val="2"/>
+        </w:numPr>
+        <w:rPr/>
+      </w:pPr>
+      <w:r>
+        <w:rPr/>
+        <w:t>В этом разделе представлены блок схемы алгоритмов.</w:t>
+      </w:r>
+    </w:p>
+    <w:p>
+      <w:pPr>
+        <w:pStyle w:val="Normal"/>
+        <w:numPr>
+          <w:ilvl w:val="1"/>
+          <w:numId w:val="2"/>
+        </w:numPr>
+        <w:rPr/>
+      </w:pPr>
+      <w:r>
+        <w:rPr/>
+        <w:drawing>
+          <wp:anchor behindDoc="0" distT="0" distB="0" distL="0" distR="0" simplePos="0" locked="0" layoutInCell="1" allowOverlap="1" relativeHeight="22">
+            <wp:simplePos x="0" y="0"/>
+            <wp:positionH relativeFrom="column">
+              <wp:posOffset>1899920</wp:posOffset>
+            </wp:positionH>
+            <wp:positionV relativeFrom="paragraph">
+              <wp:posOffset>51435</wp:posOffset>
+            </wp:positionV>
+            <wp:extent cx="2218055" cy="7978775"/>
+            <wp:effectExtent l="0" t="0" r="0" b="0"/>
+            <wp:wrapSquare wrapText="largest"/>
+            <wp:docPr id="5" name="Изображение1" descr=""/>
+            <wp:cNvGraphicFramePr>
+              <a:graphicFrameLocks xmlns:a="http://schemas.openxmlformats.org/drawingml/2006/main" noChangeAspect="1"/>
+            </wp:cNvGraphicFramePr>
+            <a:graphic xmlns:a="http://schemas.openxmlformats.org/drawingml/2006/main">
+              <a:graphicData uri="http://schemas.openxmlformats.org/drawingml/2006/picture">
+                <pic:pic xmlns:pic="http://schemas.openxmlformats.org/drawingml/2006/picture">
+                  <pic:nvPicPr>
+                    <pic:cNvPr id="5" name="Изображение1" descr=""/>
+                    <pic:cNvPicPr>
+                      <a:picLocks noChangeAspect="1" noChangeArrowheads="1"/>
+                    </pic:cNvPicPr>
+                  </pic:nvPicPr>
+                  <pic:blipFill>
+                    <a:blip r:embed="rId6"/>
+                    <a:stretch>
+                      <a:fillRect/>
+                    </a:stretch>
+                  </pic:blipFill>
+                  <pic:spPr bwMode="auto">
+                    <a:xfrm>
+                      <a:off x="0" y="0"/>
+                      <a:ext cx="2218055" cy="7978775"/>
+                    </a:xfrm>
+                    <a:prstGeom prst="rect">
+                      <a:avLst/>
+                    </a:prstGeom>
+                  </pic:spPr>
+                </pic:pic>
+              </a:graphicData>
+            </a:graphic>
+          </wp:anchor>
+        </w:drawing>
+      </w:r>
+    </w:p>
+    <w:p>
+      <w:pPr>
+        <w:pStyle w:val="Normal"/>
+        <w:numPr>
+          <w:ilvl w:val="1"/>
+          <w:numId w:val="2"/>
+        </w:numPr>
+        <w:rPr/>
+      </w:pPr>
+      <w:r>
+        <w:rPr/>
+      </w:r>
+    </w:p>
+    <w:p>
+      <w:pPr>
+        <w:pStyle w:val="Normal"/>
+        <w:numPr>
+          <w:ilvl w:val="1"/>
+          <w:numId w:val="2"/>
+        </w:numPr>
+        <w:rPr/>
+      </w:pPr>
+      <w:r>
+        <w:rPr/>
+      </w:r>
+    </w:p>
+    <w:p>
+      <w:pPr>
+        <w:pStyle w:val="Normal"/>
+        <w:numPr>
+          <w:ilvl w:val="1"/>
+          <w:numId w:val="2"/>
+        </w:numPr>
+        <w:rPr/>
+      </w:pPr>
+      <w:r>
+        <w:rPr/>
+      </w:r>
+    </w:p>
+    <w:p>
+      <w:pPr>
+        <w:pStyle w:val="Normal"/>
+        <w:numPr>
+          <w:ilvl w:val="1"/>
+          <w:numId w:val="2"/>
+        </w:numPr>
+        <w:rPr/>
+      </w:pPr>
+      <w:r>
+        <w:rPr/>
+      </w:r>
+    </w:p>
+    <w:p>
+      <w:pPr>
+        <w:pStyle w:val="Normal"/>
+        <w:numPr>
+          <w:ilvl w:val="1"/>
+          <w:numId w:val="2"/>
+        </w:numPr>
+        <w:rPr/>
+      </w:pPr>
+      <w:r>
+        <w:rPr/>
+      </w:r>
+    </w:p>
+    <w:p>
+      <w:pPr>
+        <w:pStyle w:val="Normal"/>
+        <w:numPr>
+          <w:ilvl w:val="1"/>
+          <w:numId w:val="2"/>
+        </w:numPr>
+        <w:rPr/>
+      </w:pPr>
+      <w:r>
+        <w:rPr/>
+      </w:r>
+    </w:p>
+    <w:p>
+      <w:pPr>
+        <w:pStyle w:val="Normal"/>
+        <w:numPr>
+          <w:ilvl w:val="1"/>
+          <w:numId w:val="2"/>
+        </w:numPr>
+        <w:rPr/>
+      </w:pPr>
+      <w:r>
+        <w:rPr/>
+      </w:r>
+    </w:p>
+    <w:p>
+      <w:pPr>
+        <w:pStyle w:val="Normal"/>
+        <w:numPr>
+          <w:ilvl w:val="1"/>
+          <w:numId w:val="2"/>
+        </w:numPr>
+        <w:rPr/>
+      </w:pPr>
+      <w:r>
+        <w:rPr/>
+      </w:r>
+    </w:p>
+    <w:p>
+      <w:pPr>
+        <w:pStyle w:val="Normal"/>
+        <w:numPr>
+          <w:ilvl w:val="1"/>
+          <w:numId w:val="2"/>
+        </w:numPr>
+        <w:rPr/>
+      </w:pPr>
+      <w:r>
+        <w:rPr/>
+      </w:r>
+    </w:p>
+    <w:p>
+      <w:pPr>
+        <w:pStyle w:val="Normal"/>
+        <w:numPr>
+          <w:ilvl w:val="1"/>
+          <w:numId w:val="2"/>
+        </w:numPr>
+        <w:rPr/>
+      </w:pPr>
+      <w:r>
+        <w:rPr/>
+      </w:r>
+    </w:p>
+    <w:p>
+      <w:pPr>
+        <w:pStyle w:val="Normal"/>
+        <w:numPr>
+          <w:ilvl w:val="1"/>
+          <w:numId w:val="2"/>
+        </w:numPr>
+        <w:rPr/>
+      </w:pPr>
+      <w:r>
+        <w:rPr/>
+      </w:r>
+    </w:p>
+    <w:p>
+      <w:pPr>
+        <w:pStyle w:val="Normal"/>
+        <w:numPr>
+          <w:ilvl w:val="1"/>
+          <w:numId w:val="2"/>
+        </w:numPr>
+        <w:rPr/>
+      </w:pPr>
+      <w:r>
+        <w:rPr/>
+      </w:r>
+    </w:p>
+    <w:p>
+      <w:pPr>
+        <w:pStyle w:val="Normal"/>
+        <w:numPr>
+          <w:ilvl w:val="1"/>
+          <w:numId w:val="2"/>
+        </w:numPr>
+        <w:rPr/>
+      </w:pPr>
+      <w:r>
+        <w:rPr/>
+      </w:r>
+    </w:p>
+    <w:p>
+      <w:pPr>
+        <w:pStyle w:val="Normal"/>
+        <w:numPr>
+          <w:ilvl w:val="1"/>
+          <w:numId w:val="2"/>
+        </w:numPr>
+        <w:rPr/>
+      </w:pPr>
+      <w:r>
+        <w:rPr/>
+      </w:r>
+    </w:p>
+    <w:p>
+      <w:pPr>
+        <w:pStyle w:val="Normal"/>
+        <w:numPr>
+          <w:ilvl w:val="1"/>
+          <w:numId w:val="2"/>
+        </w:numPr>
+        <w:rPr/>
+      </w:pPr>
+      <w:r>
+        <w:rPr/>
+      </w:r>
+    </w:p>
+    <w:p>
+      <w:pPr>
+        <w:pStyle w:val="Normal"/>
+        <w:numPr>
+          <w:ilvl w:val="1"/>
+          <w:numId w:val="2"/>
+        </w:numPr>
+        <w:rPr/>
+      </w:pPr>
+      <w:r>
+        <w:rPr/>
+      </w:r>
+    </w:p>
+    <w:p>
+      <w:pPr>
+        <w:pStyle w:val="Normal"/>
+        <w:numPr>
+          <w:ilvl w:val="1"/>
+          <w:numId w:val="2"/>
+        </w:numPr>
+        <w:rPr/>
+      </w:pPr>
+      <w:r>
+        <w:rPr/>
+      </w:r>
+    </w:p>
+    <w:p>
+      <w:pPr>
+        <w:pStyle w:val="Normal"/>
+        <w:numPr>
+          <w:ilvl w:val="1"/>
+          <w:numId w:val="2"/>
+        </w:numPr>
+        <w:rPr/>
+      </w:pPr>
+      <w:r>
+        <w:rPr/>
+      </w:r>
+    </w:p>
+    <w:p>
+      <w:pPr>
+        <w:pStyle w:val="Normal"/>
+        <w:numPr>
+          <w:ilvl w:val="1"/>
+          <w:numId w:val="2"/>
+        </w:numPr>
+        <w:rPr/>
+      </w:pPr>
+      <w:r>
+        <w:rPr/>
+      </w:r>
+    </w:p>
+    <w:p>
+      <w:pPr>
+        <w:pStyle w:val="Normal"/>
+        <w:numPr>
+          <w:ilvl w:val="1"/>
+          <w:numId w:val="2"/>
+        </w:numPr>
+        <w:rPr/>
+      </w:pPr>
+      <w:r>
+        <w:rPr/>
+      </w:r>
+    </w:p>
+    <w:p>
+      <w:pPr>
+        <w:pStyle w:val="Normal"/>
+        <w:numPr>
+          <w:ilvl w:val="1"/>
+          <w:numId w:val="2"/>
+        </w:numPr>
+        <w:rPr/>
+      </w:pPr>
+      <w:r>
+        <w:rPr/>
+      </w:r>
+    </w:p>
+    <w:p>
+      <w:pPr>
+        <w:pStyle w:val="Normal"/>
+        <w:numPr>
+          <w:ilvl w:val="1"/>
+          <w:numId w:val="2"/>
+        </w:numPr>
+        <w:rPr/>
+      </w:pPr>
+      <w:r>
+        <w:rPr/>
+      </w:r>
+    </w:p>
+    <w:p>
+      <w:pPr>
+        <w:pStyle w:val="Normal"/>
+        <w:numPr>
+          <w:ilvl w:val="1"/>
+          <w:numId w:val="2"/>
+        </w:numPr>
+        <w:rPr/>
+      </w:pPr>
+      <w:r>
+        <w:rPr/>
+      </w:r>
+    </w:p>
+    <w:p>
+      <w:pPr>
+        <w:pStyle w:val="Normal"/>
+        <w:numPr>
+          <w:ilvl w:val="1"/>
+          <w:numId w:val="2"/>
+        </w:numPr>
+        <w:rPr/>
+      </w:pPr>
+      <w:r>
+        <w:rPr/>
+      </w:r>
+    </w:p>
+    <w:p>
+      <w:pPr>
+        <w:pStyle w:val="Normal"/>
+        <w:numPr>
+          <w:ilvl w:val="1"/>
+          <w:numId w:val="2"/>
+        </w:numPr>
+        <w:rPr/>
+      </w:pPr>
+      <w:r>
+        <w:rPr/>
+      </w:r>
+    </w:p>
+    <w:p>
+      <w:pPr>
+        <w:pStyle w:val="Normal"/>
+        <w:numPr>
+          <w:ilvl w:val="1"/>
+          <w:numId w:val="2"/>
+        </w:numPr>
+        <w:rPr/>
+      </w:pPr>
+      <w:r>
+        <w:rPr/>
+      </w:r>
+    </w:p>
+    <w:p>
+      <w:pPr>
+        <w:pStyle w:val="Normal"/>
+        <w:numPr>
+          <w:ilvl w:val="1"/>
+          <w:numId w:val="2"/>
+        </w:numPr>
+        <w:rPr/>
+      </w:pPr>
+      <w:r>
+        <w:rPr/>
+      </w:r>
+    </w:p>
+    <w:p>
+      <w:pPr>
+        <w:pStyle w:val="Normal"/>
+        <w:numPr>
+          <w:ilvl w:val="1"/>
+          <w:numId w:val="2"/>
+        </w:numPr>
+        <w:rPr/>
+      </w:pPr>
+      <w:r>
+        <w:rPr/>
+      </w:r>
+    </w:p>
+    <w:p>
+      <w:pPr>
+        <w:pStyle w:val="Normal"/>
+        <w:numPr>
+          <w:ilvl w:val="1"/>
+          <w:numId w:val="2"/>
+        </w:numPr>
+        <w:rPr/>
+      </w:pPr>
+      <w:r>
+        <w:rPr/>
+      </w:r>
+    </w:p>
+    <w:p>
+      <w:pPr>
+        <w:pStyle w:val="Normal"/>
+        <w:numPr>
+          <w:ilvl w:val="1"/>
+          <w:numId w:val="2"/>
+        </w:numPr>
+        <w:rPr/>
+      </w:pPr>
+      <w:r>
+        <w:rPr/>
+      </w:r>
+    </w:p>
+    <w:p>
+      <w:pPr>
+        <w:pStyle w:val="Normal"/>
+        <w:numPr>
+          <w:ilvl w:val="1"/>
+          <w:numId w:val="2"/>
+        </w:numPr>
+        <w:rPr/>
+      </w:pPr>
+      <w:r>
+        <w:rPr/>
+      </w:r>
+    </w:p>
+    <w:p>
+      <w:pPr>
+        <w:pStyle w:val="Normal"/>
+        <w:numPr>
+          <w:ilvl w:val="1"/>
+          <w:numId w:val="2"/>
+        </w:numPr>
+        <w:rPr/>
+      </w:pPr>
+      <w:r>
+        <w:rPr/>
+      </w:r>
+    </w:p>
+    <w:p>
+      <w:pPr>
+        <w:pStyle w:val="Normal"/>
+        <w:numPr>
+          <w:ilvl w:val="1"/>
+          <w:numId w:val="2"/>
+        </w:numPr>
+        <w:rPr/>
+      </w:pPr>
+      <w:r>
+        <w:rPr/>
+      </w:r>
+    </w:p>
+    <w:p>
+      <w:pPr>
+        <w:pStyle w:val="Normal"/>
+        <w:numPr>
+          <w:ilvl w:val="1"/>
+          <w:numId w:val="2"/>
+        </w:numPr>
+        <w:rPr/>
+      </w:pPr>
+      <w:r>
+        <w:rPr/>
+      </w:r>
+    </w:p>
+    <w:p>
+      <w:pPr>
+        <w:pStyle w:val="Normal"/>
+        <w:numPr>
+          <w:ilvl w:val="1"/>
+          <w:numId w:val="2"/>
+        </w:numPr>
+        <w:rPr/>
+      </w:pPr>
+      <w:r>
+        <w:rPr/>
+      </w:r>
+    </w:p>
+    <w:p>
+      <w:pPr>
+        <w:pStyle w:val="Normal"/>
+        <w:numPr>
+          <w:ilvl w:val="1"/>
+          <w:numId w:val="2"/>
+        </w:numPr>
+        <w:rPr/>
+      </w:pPr>
+      <w:r>
+        <w:rPr/>
+      </w:r>
+    </w:p>
+    <w:p>
+      <w:pPr>
+        <w:pStyle w:val="Normal"/>
+        <w:numPr>
+          <w:ilvl w:val="1"/>
+          <w:numId w:val="2"/>
+        </w:numPr>
+        <w:rPr/>
+      </w:pPr>
+      <w:r>
+        <w:rPr/>
+      </w:r>
+    </w:p>
+    <w:p>
+      <w:pPr>
+        <w:pStyle w:val="Normal"/>
+        <w:numPr>
+          <w:ilvl w:val="1"/>
+          <w:numId w:val="2"/>
+        </w:numPr>
+        <w:rPr/>
+      </w:pPr>
+      <w:r>
+        <w:rPr/>
+      </w:r>
+    </w:p>
+    <w:p>
+      <w:pPr>
+        <w:pStyle w:val="Normal"/>
+        <w:numPr>
+          <w:ilvl w:val="1"/>
+          <w:numId w:val="2"/>
+        </w:numPr>
+        <w:rPr/>
+      </w:pPr>
+      <w:r>
+        <w:rPr/>
+      </w:r>
+    </w:p>
+    <w:p>
+      <w:pPr>
+        <w:pStyle w:val="Normal"/>
+        <w:numPr>
+          <w:ilvl w:val="1"/>
+          <w:numId w:val="2"/>
+        </w:numPr>
+        <w:rPr/>
+      </w:pPr>
+      <w:r>
+        <w:rPr/>
+      </w:r>
+    </w:p>
+    <w:p>
+      <w:pPr>
+        <w:pStyle w:val="Normal"/>
+        <w:numPr>
+          <w:ilvl w:val="1"/>
+          <w:numId w:val="2"/>
+        </w:numPr>
+        <w:rPr/>
+      </w:pPr>
+      <w:r>
+        <w:rPr/>
+      </w:r>
+    </w:p>
+    <w:p>
+      <w:pPr>
+        <w:pStyle w:val="Normal"/>
+        <w:numPr>
+          <w:ilvl w:val="1"/>
+          <w:numId w:val="2"/>
+        </w:numPr>
+        <w:rPr/>
+      </w:pPr>
+      <w:r>
+        <w:rPr/>
+      </w:r>
+    </w:p>
+    <w:p>
+      <w:pPr>
+        <w:pStyle w:val="Normal"/>
+        <w:numPr>
+          <w:ilvl w:val="1"/>
+          <w:numId w:val="2"/>
+        </w:numPr>
+        <w:rPr/>
+      </w:pPr>
+      <w:r>
+        <w:rPr/>
+      </w:r>
+    </w:p>
+    <w:p>
+      <w:pPr>
+        <w:pStyle w:val="Normal"/>
+        <w:numPr>
+          <w:ilvl w:val="1"/>
+          <w:numId w:val="2"/>
+        </w:numPr>
+        <w:rPr/>
+      </w:pPr>
+      <w:r>
+        <w:rPr/>
+      </w:r>
+    </w:p>
+    <w:p>
+      <w:pPr>
+        <w:pStyle w:val="Normal"/>
+        <w:numPr>
+          <w:ilvl w:val="1"/>
+          <w:numId w:val="2"/>
+        </w:numPr>
+        <w:rPr/>
+      </w:pPr>
+      <w:r>
+        <w:rPr/>
+      </w:r>
+    </w:p>
+    <w:p>
+      <w:pPr>
+        <w:pStyle w:val="Normal"/>
+        <w:numPr>
+          <w:ilvl w:val="1"/>
+          <w:numId w:val="2"/>
+        </w:numPr>
+        <w:rPr/>
+      </w:pPr>
+      <w:r>
+        <w:rPr/>
+        <w:t xml:space="preserve"> </w:t>
+      </w:r>
+      <w:r>
+        <w:rPr/>
+        <w:t xml:space="preserve">Рис 1.  Стандартный   алгоритм умножения матриц </w:t>
+      </w:r>
+    </w:p>
+    <w:p>
+      <w:pPr>
+        <w:pStyle w:val="Normal"/>
+        <w:numPr>
+          <w:ilvl w:val="1"/>
+          <w:numId w:val="2"/>
+        </w:numPr>
+        <w:rPr/>
+      </w:pPr>
+      <w:r>
+        <w:drawing>
+          <wp:anchor behindDoc="0" distT="0" distB="0" distL="0" distR="0" simplePos="0" locked="0" layoutInCell="1" allowOverlap="1" relativeHeight="23">
+            <wp:simplePos x="0" y="0"/>
+            <wp:positionH relativeFrom="column">
+              <wp:align>center</wp:align>
+            </wp:positionH>
+            <wp:positionV relativeFrom="paragraph">
+              <wp:posOffset>635</wp:posOffset>
+            </wp:positionV>
+            <wp:extent cx="6120130" cy="7718425"/>
+            <wp:effectExtent l="0" t="0" r="0" b="0"/>
+            <wp:wrapSquare wrapText="largest"/>
+            <wp:docPr id="6" name="Изображение2" descr=""/>
+            <wp:cNvGraphicFramePr>
+              <a:graphicFrameLocks xmlns:a="http://schemas.openxmlformats.org/drawingml/2006/main" noChangeAspect="1"/>
+            </wp:cNvGraphicFramePr>
+            <a:graphic xmlns:a="http://schemas.openxmlformats.org/drawingml/2006/main">
+              <a:graphicData uri="http://schemas.openxmlformats.org/drawingml/2006/picture">
+                <pic:pic xmlns:pic="http://schemas.openxmlformats.org/drawingml/2006/picture">
+                  <pic:nvPicPr>
+                    <pic:cNvPr id="6" name="Изображение2" descr=""/>
+                    <pic:cNvPicPr>
+                      <a:picLocks noChangeAspect="1" noChangeArrowheads="1"/>
+                    </pic:cNvPicPr>
+                  </pic:nvPicPr>
+                  <pic:blipFill>
+                    <a:blip r:embed="rId7"/>
+                    <a:stretch>
+                      <a:fillRect/>
+                    </a:stretch>
+                  </pic:blipFill>
+                  <pic:spPr bwMode="auto">
+                    <a:xfrm>
+                      <a:off x="0" y="0"/>
+                      <a:ext cx="6120130" cy="7718425"/>
+                    </a:xfrm>
+                    <a:prstGeom prst="rect">
+                      <a:avLst/>
+                    </a:prstGeom>
+                  </pic:spPr>
+                </pic:pic>
+              </a:graphicData>
+            </a:graphic>
+          </wp:anchor>
+        </w:drawing>
+      </w:r>
+      <w:r>
+        <w:rPr/>
+        <w:t>рис 2. Алгоритм Винограда(часть 1)</w:t>
+      </w:r>
+    </w:p>
+    <w:p>
+      <w:pPr>
+        <w:pStyle w:val="Normal"/>
+        <w:rPr/>
+      </w:pPr>
+      <w:r>
+        <w:rPr/>
+      </w:r>
+    </w:p>
+    <w:p>
+      <w:pPr>
+        <w:pStyle w:val="Normal"/>
+        <w:rPr/>
+      </w:pPr>
+      <w:r>
+        <w:rPr/>
+      </w:r>
+    </w:p>
+    <w:p>
+      <w:pPr>
+        <w:pStyle w:val="Normal"/>
+        <w:rPr/>
+      </w:pPr>
+      <w:r>
+        <w:rPr/>
+      </w:r>
+    </w:p>
+    <w:p>
+      <w:pPr>
+        <w:pStyle w:val="Normal"/>
+        <w:rPr/>
+      </w:pPr>
+      <w:r>
+        <w:rPr/>
+      </w:r>
+    </w:p>
+    <w:p>
+      <w:pPr>
+        <w:pStyle w:val="Normal"/>
+        <w:rPr/>
+      </w:pPr>
+      <w:r>
+        <w:rPr/>
+      </w:r>
+    </w:p>
+    <w:p>
+      <w:pPr>
+        <w:pStyle w:val="Normal"/>
+        <w:rPr/>
+      </w:pPr>
+      <w:r>
+        <w:rPr/>
+      </w:r>
+    </w:p>
+    <w:p>
+      <w:pPr>
+        <w:pStyle w:val="Normal"/>
+        <w:rPr/>
+      </w:pPr>
+      <w:r>
+        <w:rPr/>
+      </w:r>
+    </w:p>
+    <w:p>
+      <w:pPr>
+        <w:pStyle w:val="Normal"/>
+        <w:rPr/>
+      </w:pPr>
+      <w:r>
+        <w:drawing>
+          <wp:anchor behindDoc="0" distT="0" distB="0" distL="0" distR="0" simplePos="0" locked="0" layoutInCell="1" allowOverlap="1" relativeHeight="24">
+            <wp:simplePos x="0" y="0"/>
+            <wp:positionH relativeFrom="column">
+              <wp:posOffset>426085</wp:posOffset>
+            </wp:positionH>
+            <wp:positionV relativeFrom="paragraph">
+              <wp:posOffset>271145</wp:posOffset>
+            </wp:positionV>
+            <wp:extent cx="4029710" cy="7567295"/>
+            <wp:effectExtent l="0" t="0" r="0" b="0"/>
+            <wp:wrapSquare wrapText="largest"/>
+            <wp:docPr id="7" name="Изображение6" descr=""/>
+            <wp:cNvGraphicFramePr>
+              <a:graphicFrameLocks xmlns:a="http://schemas.openxmlformats.org/drawingml/2006/main" noChangeAspect="1"/>
+            </wp:cNvGraphicFramePr>
+            <a:graphic xmlns:a="http://schemas.openxmlformats.org/drawingml/2006/main">
+              <a:graphicData uri="http://schemas.openxmlformats.org/drawingml/2006/picture">
+                <pic:pic xmlns:pic="http://schemas.openxmlformats.org/drawingml/2006/picture">
+                  <pic:nvPicPr>
+                    <pic:cNvPr id="7" name="Изображение6" descr=""/>
+                    <pic:cNvPicPr>
+                      <a:picLocks noChangeAspect="1" noChangeArrowheads="1"/>
+                    </pic:cNvPicPr>
+                  </pic:nvPicPr>
+                  <pic:blipFill>
+                    <a:blip r:embed="rId8"/>
+                    <a:stretch>
+                      <a:fillRect/>
+                    </a:stretch>
+                  </pic:blipFill>
+                  <pic:spPr bwMode="auto">
+                    <a:xfrm>
+                      <a:off x="0" y="0"/>
+                      <a:ext cx="4029710" cy="7567295"/>
+                    </a:xfrm>
+                    <a:prstGeom prst="rect">
+                      <a:avLst/>
+                    </a:prstGeom>
+                  </pic:spPr>
+                </pic:pic>
+              </a:graphicData>
+            </a:graphic>
+          </wp:anchor>
+        </w:drawing>
+      </w:r>
+      <w:r>
+        <w:rPr/>
+        <w:t>рис 3. Алгоритм Винограда(часть 2)</w:t>
+      </w:r>
+    </w:p>
+    <w:p>
+      <w:pPr>
+        <w:pStyle w:val="Normal"/>
+        <w:rPr/>
+      </w:pPr>
+      <w:r>
+        <w:rPr/>
+      </w:r>
+    </w:p>
+    <w:p>
+      <w:pPr>
+        <w:pStyle w:val="Normal"/>
+        <w:rPr/>
+      </w:pPr>
+      <w:r>
+        <w:rPr/>
+      </w:r>
+    </w:p>
+    <w:p>
+      <w:pPr>
+        <w:pStyle w:val="Normal"/>
+        <w:rPr/>
+      </w:pPr>
+      <w:r>
+        <w:rPr/>
+      </w:r>
+      <w:r>
+        <w:br w:type="page"/>
+      </w:r>
+    </w:p>
+    <w:p>
+      <w:pPr>
+        <w:pStyle w:val="Normal"/>
+        <w:rPr/>
+      </w:pPr>
+      <w:r>
+        <w:rPr/>
+        <w:drawing>
+          <wp:anchor behindDoc="0" distT="0" distB="0" distL="0" distR="0" simplePos="0" locked="0" layoutInCell="1" allowOverlap="1" relativeHeight="25">
+            <wp:simplePos x="0" y="0"/>
+            <wp:positionH relativeFrom="column">
+              <wp:posOffset>217170</wp:posOffset>
+            </wp:positionH>
+            <wp:positionV relativeFrom="paragraph">
+              <wp:posOffset>635</wp:posOffset>
+            </wp:positionV>
+            <wp:extent cx="5320030" cy="8854440"/>
+            <wp:effectExtent l="0" t="0" r="0" b="0"/>
+            <wp:wrapSquare wrapText="largest"/>
+            <wp:docPr id="8" name="Изображение7" descr=""/>
+            <wp:cNvGraphicFramePr>
+              <a:graphicFrameLocks xmlns:a="http://schemas.openxmlformats.org/drawingml/2006/main" noChangeAspect="1"/>
+            </wp:cNvGraphicFramePr>
+            <a:graphic xmlns:a="http://schemas.openxmlformats.org/drawingml/2006/main">
+              <a:graphicData uri="http://schemas.openxmlformats.org/drawingml/2006/picture">
+                <pic:pic xmlns:pic="http://schemas.openxmlformats.org/drawingml/2006/picture">
+                  <pic:nvPicPr>
+                    <pic:cNvPr id="8" name="Изображение7" descr=""/>
+                    <pic:cNvPicPr>
+                      <a:picLocks noChangeAspect="1" noChangeArrowheads="1"/>
+                    </pic:cNvPicPr>
+                  </pic:nvPicPr>
+                  <pic:blipFill>
+                    <a:blip r:embed="rId9"/>
+                    <a:stretch>
+                      <a:fillRect/>
+                    </a:stretch>
+                  </pic:blipFill>
+                  <pic:spPr bwMode="auto">
+                    <a:xfrm>
+                      <a:off x="0" y="0"/>
+                      <a:ext cx="5320030" cy="8854440"/>
+                    </a:xfrm>
+                    <a:prstGeom prst="rect">
+                      <a:avLst/>
+                    </a:prstGeom>
+                  </pic:spPr>
+                </pic:pic>
+              </a:graphicData>
+            </a:graphic>
+          </wp:anchor>
+        </w:drawing>
+      </w:r>
+    </w:p>
+    <w:p>
+      <w:pPr>
+        <w:pStyle w:val="Normal"/>
+        <w:rPr/>
+      </w:pPr>
+      <w:r>
+        <w:rPr/>
+      </w:r>
+    </w:p>
+    <w:p>
+      <w:pPr>
+        <w:pStyle w:val="Normal"/>
+        <w:rPr/>
+      </w:pPr>
+      <w:r>
+        <w:rPr/>
+      </w:r>
+    </w:p>
+    <w:p>
+      <w:pPr>
+        <w:pStyle w:val="Normal"/>
+        <w:rPr/>
+      </w:pPr>
+      <w:r>
+        <w:rPr/>
+      </w:r>
+    </w:p>
+    <w:p>
+      <w:pPr>
+        <w:pStyle w:val="Normal"/>
+        <w:rPr/>
+      </w:pPr>
+      <w:r>
+        <w:rPr/>
+      </w:r>
+    </w:p>
+    <w:p>
+      <w:pPr>
+        <w:pStyle w:val="Normal"/>
+        <w:rPr/>
+      </w:pPr>
+      <w:r>
+        <w:rPr/>
+      </w:r>
+    </w:p>
+    <w:p>
+      <w:pPr>
+        <w:pStyle w:val="Normal"/>
+        <w:rPr/>
+      </w:pPr>
+      <w:r>
+        <w:rPr/>
+      </w:r>
+    </w:p>
+    <w:p>
+      <w:pPr>
+        <w:pStyle w:val="Normal"/>
+        <w:rPr/>
+      </w:pPr>
+      <w:r>
+        <w:rPr/>
+      </w:r>
+    </w:p>
+    <w:p>
+      <w:pPr>
+        <w:pStyle w:val="Normal"/>
+        <w:rPr/>
+      </w:pPr>
+      <w:r>
+        <w:rPr/>
+      </w:r>
+    </w:p>
+    <w:p>
+      <w:pPr>
+        <w:pStyle w:val="Normal"/>
+        <w:rPr/>
+      </w:pPr>
+      <w:r>
+        <w:rPr/>
+      </w:r>
+    </w:p>
+    <w:p>
+      <w:pPr>
+        <w:pStyle w:val="Normal"/>
+        <w:rPr/>
+      </w:pPr>
+      <w:r>
+        <w:rPr/>
+      </w:r>
+    </w:p>
+    <w:p>
+      <w:pPr>
+        <w:pStyle w:val="Normal"/>
+        <w:rPr/>
+      </w:pPr>
+      <w:r>
+        <w:rPr/>
+      </w:r>
+    </w:p>
+    <w:p>
+      <w:pPr>
+        <w:pStyle w:val="Normal"/>
+        <w:rPr/>
+      </w:pPr>
+      <w:r>
+        <w:rPr/>
+      </w:r>
+    </w:p>
+    <w:p>
+      <w:pPr>
+        <w:pStyle w:val="Normal"/>
+        <w:rPr/>
+      </w:pPr>
+      <w:r>
+        <w:rPr/>
+      </w:r>
+    </w:p>
+    <w:p>
+      <w:pPr>
+        <w:pStyle w:val="Normal"/>
+        <w:rPr/>
+      </w:pPr>
+      <w:r>
+        <w:rPr/>
+      </w:r>
+    </w:p>
+    <w:p>
+      <w:pPr>
+        <w:pStyle w:val="Normal"/>
+        <w:rPr/>
+      </w:pPr>
+      <w:r>
+        <w:rPr/>
+      </w:r>
+    </w:p>
+    <w:p>
+      <w:pPr>
+        <w:pStyle w:val="Normal"/>
+        <w:rPr/>
+      </w:pPr>
+      <w:r>
+        <w:rPr/>
+      </w:r>
+    </w:p>
+    <w:p>
+      <w:pPr>
+        <w:pStyle w:val="Normal"/>
+        <w:rPr/>
+      </w:pPr>
+      <w:r>
+        <w:rPr/>
+      </w:r>
+    </w:p>
+    <w:p>
+      <w:pPr>
+        <w:pStyle w:val="Normal"/>
+        <w:rPr/>
+      </w:pPr>
+      <w:r>
+        <w:rPr/>
+      </w:r>
+    </w:p>
+    <w:p>
+      <w:pPr>
+        <w:pStyle w:val="Normal"/>
+        <w:rPr/>
+      </w:pPr>
+      <w:r>
+        <w:rPr/>
+      </w:r>
+    </w:p>
+    <w:p>
+      <w:pPr>
+        <w:pStyle w:val="Normal"/>
+        <w:rPr/>
+      </w:pPr>
+      <w:r>
+        <w:rPr/>
+      </w:r>
+    </w:p>
+    <w:p>
+      <w:pPr>
+        <w:pStyle w:val="Normal"/>
+        <w:rPr/>
+      </w:pPr>
+      <w:r>
+        <w:rPr/>
+      </w:r>
+    </w:p>
+    <w:p>
+      <w:pPr>
+        <w:pStyle w:val="Normal"/>
+        <w:rPr/>
+      </w:pPr>
+      <w:r>
+        <w:rPr/>
+      </w:r>
+    </w:p>
+    <w:p>
+      <w:pPr>
+        <w:pStyle w:val="Normal"/>
+        <w:rPr/>
+      </w:pPr>
+      <w:r>
+        <w:rPr/>
+      </w:r>
+    </w:p>
+    <w:p>
+      <w:pPr>
+        <w:pStyle w:val="Normal"/>
+        <w:rPr/>
+      </w:pPr>
+      <w:r>
+        <w:rPr/>
+      </w:r>
+    </w:p>
+    <w:p>
+      <w:pPr>
+        <w:pStyle w:val="Normal"/>
+        <w:rPr/>
+      </w:pPr>
+      <w:r>
+        <w:rPr/>
+      </w:r>
+    </w:p>
+    <w:p>
+      <w:pPr>
+        <w:pStyle w:val="Normal"/>
+        <w:rPr/>
+      </w:pPr>
+      <w:r>
+        <w:rPr/>
+      </w:r>
+    </w:p>
+    <w:p>
+      <w:pPr>
+        <w:pStyle w:val="Normal"/>
+        <w:rPr/>
+      </w:pPr>
+      <w:r>
+        <w:rPr/>
+      </w:r>
+    </w:p>
+    <w:p>
+      <w:pPr>
+        <w:pStyle w:val="Normal"/>
+        <w:rPr/>
+      </w:pPr>
+      <w:r>
+        <w:rPr/>
+      </w:r>
+    </w:p>
+    <w:p>
+      <w:pPr>
+        <w:pStyle w:val="Normal"/>
+        <w:rPr/>
+      </w:pPr>
+      <w:r>
+        <w:rPr/>
+      </w:r>
+    </w:p>
+    <w:p>
+      <w:pPr>
+        <w:pStyle w:val="Normal"/>
+        <w:rPr/>
+      </w:pPr>
+      <w:r>
+        <w:rPr/>
+      </w:r>
+    </w:p>
+    <w:p>
+      <w:pPr>
+        <w:pStyle w:val="Normal"/>
+        <w:rPr/>
+      </w:pPr>
+      <w:r>
+        <w:rPr/>
+      </w:r>
+    </w:p>
+    <w:p>
+      <w:pPr>
+        <w:pStyle w:val="Normal"/>
+        <w:rPr/>
+      </w:pPr>
+      <w:r>
+        <w:rPr/>
+      </w:r>
+    </w:p>
+    <w:p>
+      <w:pPr>
+        <w:pStyle w:val="Normal"/>
+        <w:rPr/>
+      </w:pPr>
+      <w:r>
+        <w:rPr/>
+      </w:r>
+    </w:p>
+    <w:p>
+      <w:pPr>
+        <w:pStyle w:val="Normal"/>
+        <w:rPr/>
+      </w:pPr>
+      <w:r>
+        <w:rPr/>
+      </w:r>
+    </w:p>
+    <w:p>
+      <w:pPr>
+        <w:pStyle w:val="Normal"/>
+        <w:rPr/>
+      </w:pPr>
+      <w:r>
+        <w:rPr/>
+      </w:r>
+    </w:p>
+    <w:p>
+      <w:pPr>
+        <w:pStyle w:val="Normal"/>
+        <w:rPr/>
+      </w:pPr>
+      <w:r>
+        <w:rPr/>
+      </w:r>
+    </w:p>
+    <w:p>
+      <w:pPr>
+        <w:pStyle w:val="Normal"/>
+        <w:rPr/>
+      </w:pPr>
+      <w:r>
+        <w:rPr/>
+      </w:r>
+    </w:p>
+    <w:p>
+      <w:pPr>
+        <w:pStyle w:val="Normal"/>
+        <w:rPr/>
+      </w:pPr>
+      <w:r>
+        <w:rPr/>
+      </w:r>
+    </w:p>
+    <w:p>
+      <w:pPr>
+        <w:pStyle w:val="Normal"/>
+        <w:rPr/>
+      </w:pPr>
+      <w:r>
+        <w:rPr/>
+      </w:r>
+    </w:p>
+    <w:p>
+      <w:pPr>
+        <w:pStyle w:val="Normal"/>
+        <w:rPr/>
+      </w:pPr>
+      <w:r>
+        <w:rPr/>
+      </w:r>
+    </w:p>
+    <w:p>
+      <w:pPr>
+        <w:pStyle w:val="Normal"/>
+        <w:rPr/>
+      </w:pPr>
+      <w:r>
+        <w:rPr/>
+      </w:r>
+    </w:p>
+    <w:p>
+      <w:pPr>
+        <w:pStyle w:val="Normal"/>
+        <w:rPr/>
+      </w:pPr>
+      <w:r>
+        <w:rPr/>
+      </w:r>
+    </w:p>
+    <w:p>
+      <w:pPr>
+        <w:pStyle w:val="Normal"/>
+        <w:rPr/>
+      </w:pPr>
+      <w:r>
+        <w:rPr/>
+      </w:r>
+    </w:p>
+    <w:p>
+      <w:pPr>
+        <w:pStyle w:val="Normal"/>
+        <w:rPr/>
+      </w:pPr>
+      <w:r>
+        <w:rPr/>
+      </w:r>
+    </w:p>
+    <w:p>
+      <w:pPr>
+        <w:pStyle w:val="Normal"/>
+        <w:rPr/>
+      </w:pPr>
+      <w:r>
+        <w:rPr/>
+      </w:r>
+    </w:p>
+    <w:p>
+      <w:pPr>
+        <w:pStyle w:val="Normal"/>
+        <w:rPr/>
+      </w:pPr>
+      <w:r>
+        <w:rPr/>
+      </w:r>
+    </w:p>
+    <w:p>
+      <w:pPr>
+        <w:pStyle w:val="Normal"/>
+        <w:rPr/>
+      </w:pPr>
+      <w:r>
+        <w:rPr/>
+      </w:r>
+    </w:p>
+    <w:p>
+      <w:pPr>
+        <w:pStyle w:val="Normal"/>
+        <w:rPr/>
+      </w:pPr>
+      <w:r>
+        <w:rPr/>
+      </w:r>
+    </w:p>
+    <w:p>
+      <w:pPr>
+        <w:pStyle w:val="Normal"/>
+        <w:rPr/>
+      </w:pPr>
+      <w:r>
+        <w:rPr/>
+      </w:r>
+    </w:p>
+    <w:p>
+      <w:pPr>
+        <w:pStyle w:val="Normal"/>
+        <w:rPr/>
+      </w:pPr>
+      <w:r>
+        <w:rPr/>
+      </w:r>
+    </w:p>
+    <w:p>
+      <w:pPr>
+        <w:pStyle w:val="Normal"/>
+        <w:rPr/>
+      </w:pPr>
+      <w:r>
+        <w:rPr/>
+        <w:t>рис 4. Алгоритм Винограда(оптимизированный) часть 1</w:t>
+      </w:r>
+    </w:p>
+    <w:p>
+      <w:pPr>
+        <w:pStyle w:val="Normal"/>
+        <w:rPr/>
+      </w:pPr>
+      <w:r>
+        <w:rPr/>
+        <w:drawing>
+          <wp:anchor behindDoc="0" distT="0" distB="0" distL="0" distR="0" simplePos="0" locked="0" layoutInCell="1" allowOverlap="1" relativeHeight="26">
+            <wp:simplePos x="0" y="0"/>
+            <wp:positionH relativeFrom="column">
+              <wp:align>center</wp:align>
+            </wp:positionH>
+            <wp:positionV relativeFrom="paragraph">
+              <wp:posOffset>635</wp:posOffset>
+            </wp:positionV>
+            <wp:extent cx="3816985" cy="7263130"/>
+            <wp:effectExtent l="0" t="0" r="0" b="0"/>
+            <wp:wrapSquare wrapText="largest"/>
+            <wp:docPr id="9" name="Изображение8" descr=""/>
+            <wp:cNvGraphicFramePr>
+              <a:graphicFrameLocks xmlns:a="http://schemas.openxmlformats.org/drawingml/2006/main" noChangeAspect="1"/>
+            </wp:cNvGraphicFramePr>
+            <a:graphic xmlns:a="http://schemas.openxmlformats.org/drawingml/2006/main">
+              <a:graphicData uri="http://schemas.openxmlformats.org/drawingml/2006/picture">
+                <pic:pic xmlns:pic="http://schemas.openxmlformats.org/drawingml/2006/picture">
+                  <pic:nvPicPr>
+                    <pic:cNvPr id="9" name="Изображение8" descr=""/>
+                    <pic:cNvPicPr>
+                      <a:picLocks noChangeAspect="1" noChangeArrowheads="1"/>
+                    </pic:cNvPicPr>
+                  </pic:nvPicPr>
+                  <pic:blipFill>
+                    <a:blip r:embed="rId10"/>
+                    <a:stretch>
+                      <a:fillRect/>
+                    </a:stretch>
+                  </pic:blipFill>
+                  <pic:spPr bwMode="auto">
+                    <a:xfrm>
+                      <a:off x="0" y="0"/>
+                      <a:ext cx="3816985" cy="7263130"/>
+                    </a:xfrm>
+                    <a:prstGeom prst="rect">
+                      <a:avLst/>
+                    </a:prstGeom>
+                  </pic:spPr>
+                </pic:pic>
+              </a:graphicData>
+            </a:graphic>
+          </wp:anchor>
+        </w:drawing>
+      </w:r>
+    </w:p>
+    <w:p>
+      <w:pPr>
+        <w:pStyle w:val="Normal"/>
+        <w:rPr/>
+      </w:pPr>
+      <w:r>
+        <w:rPr/>
+      </w:r>
+    </w:p>
+    <w:p>
+      <w:pPr>
+        <w:pStyle w:val="Normal"/>
+        <w:rPr/>
+      </w:pPr>
+      <w:r>
+        <w:rPr/>
+        <w:drawing>
+          <wp:anchor behindDoc="0" distT="0" distB="0" distL="0" distR="0" simplePos="0" locked="0" layoutInCell="1" allowOverlap="1" relativeHeight="27">
+            <wp:simplePos x="0" y="0"/>
+            <wp:positionH relativeFrom="column">
+              <wp:posOffset>1634490</wp:posOffset>
+            </wp:positionH>
+            <wp:positionV relativeFrom="paragraph">
+              <wp:posOffset>6433185</wp:posOffset>
+            </wp:positionV>
+            <wp:extent cx="2845435" cy="2447290"/>
+            <wp:effectExtent l="0" t="0" r="0" b="0"/>
+            <wp:wrapSquare wrapText="largest"/>
+            <wp:docPr id="10" name="Изображение9" descr=""/>
+            <wp:cNvGraphicFramePr>
+              <a:graphicFrameLocks xmlns:a="http://schemas.openxmlformats.org/drawingml/2006/main" noChangeAspect="1"/>
+            </wp:cNvGraphicFramePr>
+            <a:graphic xmlns:a="http://schemas.openxmlformats.org/drawingml/2006/main">
+              <a:graphicData uri="http://schemas.openxmlformats.org/drawingml/2006/picture">
+                <pic:pic xmlns:pic="http://schemas.openxmlformats.org/drawingml/2006/picture">
+                  <pic:nvPicPr>
+                    <pic:cNvPr id="10" name="Изображение9" descr=""/>
+                    <pic:cNvPicPr>
+                      <a:picLocks noChangeAspect="1" noChangeArrowheads="1"/>
+                    </pic:cNvPicPr>
+                  </pic:nvPicPr>
+                  <pic:blipFill>
+                    <a:blip r:embed="rId11"/>
+                    <a:stretch>
+                      <a:fillRect/>
+                    </a:stretch>
+                  </pic:blipFill>
+                  <pic:spPr bwMode="auto">
+                    <a:xfrm>
+                      <a:off x="0" y="0"/>
+                      <a:ext cx="2845435" cy="2447290"/>
+                    </a:xfrm>
+                    <a:prstGeom prst="rect">
+                      <a:avLst/>
+                    </a:prstGeom>
+                  </pic:spPr>
+                </pic:pic>
+              </a:graphicData>
+            </a:graphic>
+          </wp:anchor>
+        </w:drawing>
+      </w:r>
+    </w:p>
+    <w:p>
+      <w:pPr>
+        <w:pStyle w:val="Normal"/>
+        <w:rPr/>
+      </w:pPr>
+      <w:r>
+        <w:rPr/>
+      </w:r>
+    </w:p>
+    <w:p>
+      <w:pPr>
+        <w:pStyle w:val="Normal"/>
+        <w:rPr/>
+      </w:pPr>
+      <w:r>
+        <w:rPr/>
+      </w:r>
+    </w:p>
+    <w:p>
+      <w:pPr>
+        <w:pStyle w:val="Normal"/>
+        <w:rPr/>
+      </w:pPr>
+      <w:r>
+        <w:rPr/>
+      </w:r>
+    </w:p>
+    <w:p>
+      <w:pPr>
+        <w:pStyle w:val="Normal"/>
+        <w:rPr/>
+      </w:pPr>
+      <w:r>
+        <w:rPr/>
+      </w:r>
+    </w:p>
+    <w:p>
+      <w:pPr>
+        <w:pStyle w:val="Normal"/>
+        <w:rPr/>
+      </w:pPr>
+      <w:r>
+        <w:rPr/>
+      </w:r>
+    </w:p>
+    <w:p>
+      <w:pPr>
+        <w:pStyle w:val="Normal"/>
+        <w:rPr/>
+      </w:pPr>
+      <w:r>
+        <w:rPr/>
+      </w:r>
+    </w:p>
+    <w:p>
+      <w:pPr>
+        <w:pStyle w:val="Normal"/>
+        <w:rPr/>
+      </w:pPr>
+      <w:r>
+        <w:rPr/>
+      </w:r>
+    </w:p>
+    <w:p>
+      <w:pPr>
+        <w:pStyle w:val="Normal"/>
+        <w:rPr/>
+      </w:pPr>
+      <w:r>
+        <w:rPr/>
+      </w:r>
+    </w:p>
+    <w:p>
+      <w:pPr>
+        <w:pStyle w:val="Normal"/>
+        <w:rPr/>
+      </w:pPr>
+      <w:r>
+        <w:rPr/>
+      </w:r>
+    </w:p>
+    <w:p>
+      <w:pPr>
+        <w:pStyle w:val="Normal"/>
+        <w:rPr/>
+      </w:pPr>
+      <w:r>
+        <w:rPr/>
+      </w:r>
+    </w:p>
+    <w:p>
+      <w:pPr>
+        <w:pStyle w:val="Normal"/>
+        <w:rPr/>
+      </w:pPr>
+      <w:r>
+        <w:rPr/>
+      </w:r>
+    </w:p>
+    <w:p>
+      <w:pPr>
+        <w:pStyle w:val="Normal"/>
+        <w:rPr/>
+      </w:pPr>
+      <w:r>
+        <w:rPr/>
+      </w:r>
+    </w:p>
+    <w:p>
+      <w:pPr>
+        <w:pStyle w:val="Normal"/>
+        <w:rPr/>
+      </w:pPr>
+      <w:r>
+        <w:rPr/>
+      </w:r>
+    </w:p>
+    <w:p>
+      <w:pPr>
+        <w:pStyle w:val="Normal"/>
+        <w:rPr/>
+      </w:pPr>
+      <w:r>
+        <w:rPr/>
+      </w:r>
+    </w:p>
+    <w:p>
+      <w:pPr>
+        <w:pStyle w:val="Normal"/>
+        <w:rPr/>
+      </w:pPr>
+      <w:r>
+        <w:rPr/>
+      </w:r>
+    </w:p>
+    <w:p>
+      <w:pPr>
+        <w:pStyle w:val="Normal"/>
+        <w:rPr/>
+      </w:pPr>
+      <w:r>
+        <w:rPr/>
+      </w:r>
+    </w:p>
+    <w:p>
+      <w:pPr>
+        <w:pStyle w:val="Normal"/>
+        <w:rPr/>
+      </w:pPr>
+      <w:r>
+        <w:rPr/>
+      </w:r>
+    </w:p>
+    <w:p>
+      <w:pPr>
+        <w:pStyle w:val="Normal"/>
+        <w:rPr/>
+      </w:pPr>
+      <w:r>
+        <w:rPr/>
+      </w:r>
+    </w:p>
+    <w:p>
+      <w:pPr>
+        <w:pStyle w:val="Normal"/>
+        <w:rPr/>
+      </w:pPr>
+      <w:r>
+        <w:rPr/>
+      </w:r>
+    </w:p>
+    <w:p>
+      <w:pPr>
+        <w:pStyle w:val="Normal"/>
+        <w:rPr/>
+      </w:pPr>
+      <w:r>
+        <w:rPr/>
+      </w:r>
+    </w:p>
+    <w:p>
+      <w:pPr>
+        <w:pStyle w:val="Normal"/>
+        <w:rPr/>
+      </w:pPr>
+      <w:r>
+        <w:rPr/>
+      </w:r>
+    </w:p>
+    <w:p>
+      <w:pPr>
+        <w:pStyle w:val="Normal"/>
+        <w:rPr/>
+      </w:pPr>
+      <w:r>
+        <w:rPr/>
+      </w:r>
+    </w:p>
+    <w:p>
+      <w:pPr>
+        <w:pStyle w:val="Normal"/>
+        <w:rPr/>
+      </w:pPr>
+      <w:r>
+        <w:rPr/>
+      </w:r>
+    </w:p>
+    <w:p>
+      <w:pPr>
+        <w:pStyle w:val="Normal"/>
+        <w:rPr/>
+      </w:pPr>
+      <w:r>
+        <w:rPr/>
+      </w:r>
+    </w:p>
+    <w:p>
+      <w:pPr>
+        <w:pStyle w:val="Normal"/>
+        <w:rPr/>
+      </w:pPr>
+      <w:r>
+        <w:rPr/>
+      </w:r>
+    </w:p>
+    <w:p>
+      <w:pPr>
+        <w:pStyle w:val="Normal"/>
+        <w:rPr/>
+      </w:pPr>
+      <w:r>
+        <w:rPr/>
+      </w:r>
+    </w:p>
+    <w:p>
+      <w:pPr>
+        <w:pStyle w:val="Normal"/>
+        <w:rPr/>
+      </w:pPr>
+      <w:r>
+        <w:rPr/>
+      </w:r>
+    </w:p>
+    <w:p>
+      <w:pPr>
+        <w:pStyle w:val="Normal"/>
+        <w:rPr/>
+      </w:pPr>
+      <w:r>
+        <w:rPr/>
+      </w:r>
+    </w:p>
+    <w:p>
+      <w:pPr>
+        <w:pStyle w:val="Normal"/>
+        <w:rPr/>
+      </w:pPr>
+      <w:r>
+        <w:rPr/>
+      </w:r>
+    </w:p>
+    <w:p>
+      <w:pPr>
+        <w:pStyle w:val="Normal"/>
+        <w:rPr/>
+      </w:pPr>
+      <w:r>
+        <w:rPr/>
+      </w:r>
+    </w:p>
+    <w:p>
+      <w:pPr>
+        <w:pStyle w:val="Normal"/>
+        <w:rPr/>
+      </w:pPr>
+      <w:r>
+        <w:rPr/>
+      </w:r>
+    </w:p>
+    <w:p>
+      <w:pPr>
+        <w:pStyle w:val="Normal"/>
+        <w:rPr/>
+      </w:pPr>
+      <w:r>
+        <w:rPr/>
+      </w:r>
+    </w:p>
+    <w:p>
+      <w:pPr>
+        <w:pStyle w:val="Normal"/>
+        <w:rPr/>
+      </w:pPr>
+      <w:r>
+        <w:rPr/>
+      </w:r>
+    </w:p>
+    <w:p>
+      <w:pPr>
+        <w:pStyle w:val="Normal"/>
+        <w:rPr/>
+      </w:pPr>
+      <w:r>
+        <w:rPr/>
+      </w:r>
+    </w:p>
+    <w:p>
+      <w:pPr>
+        <w:pStyle w:val="Normal"/>
+        <w:rPr/>
+      </w:pPr>
+      <w:r>
+        <w:rPr/>
+      </w:r>
+    </w:p>
+    <w:p>
+      <w:pPr>
+        <w:pStyle w:val="Normal"/>
+        <w:rPr/>
+      </w:pPr>
+      <w:r>
+        <w:rPr/>
+      </w:r>
+    </w:p>
+    <w:p>
+      <w:pPr>
+        <w:pStyle w:val="Normal"/>
+        <w:rPr/>
+      </w:pPr>
+      <w:r>
+        <w:rPr/>
+      </w:r>
+    </w:p>
+    <w:p>
+      <w:pPr>
+        <w:pStyle w:val="Normal"/>
+        <w:rPr/>
+      </w:pPr>
+      <w:r>
+        <w:rPr/>
+      </w:r>
+    </w:p>
+    <w:p>
+      <w:pPr>
+        <w:pStyle w:val="Normal"/>
+        <w:rPr/>
+      </w:pPr>
+      <w:r>
+        <w:rPr/>
+      </w:r>
+    </w:p>
+    <w:p>
+      <w:pPr>
+        <w:pStyle w:val="Normal"/>
+        <w:rPr/>
+      </w:pPr>
+      <w:r>
+        <w:rPr/>
+        <w:t xml:space="preserve"> </w:t>
+      </w:r>
+      <w:r>
+        <w:rPr/>
+        <w:t>рис 5. Алгоритм Винограда (оптимизированный)   часть 2</w:t>
+      </w:r>
+    </w:p>
+    <w:p>
+      <w:pPr>
+        <w:pStyle w:val="Normal"/>
+        <w:rPr/>
+      </w:pPr>
+      <w:r>
+        <w:rPr/>
       </w:r>
     </w:p>
     <w:p>
@@ -3001,13 +5878,59 @@
         <w:pStyle w:val="2"/>
         <w:numPr>
           <w:ilvl w:val="1"/>
+          <w:numId w:val="2"/>
+        </w:numPr>
+        <w:rPr/>
+      </w:pPr>
+      <w:r>
+        <w:rPr/>
+        <w:t xml:space="preserve">2.2. </w:t>
+      </w:r>
+      <w:r>
+        <w:rPr/>
+        <w:t>Подсчет трудоемкости алгоритмов</w:t>
+      </w:r>
+    </w:p>
+    <w:p>
+      <w:pPr>
+        <w:pStyle w:val="3"/>
+        <w:numPr>
+          <w:ilvl w:val="2"/>
           <w:numId w:val="1"/>
         </w:numPr>
         <w:rPr/>
       </w:pPr>
       <w:r>
         <w:rPr/>
-        <w:t>2.2.Сравнительный анализ рекурсивной и нерекурсивной реализаций</w:t>
+        <w:t>Стандартный алгоритм</w:t>
+      </w:r>
+    </w:p>
+    <w:p>
+      <w:pPr>
+        <w:pStyle w:val="3"/>
+        <w:numPr>
+          <w:ilvl w:val="2"/>
+          <w:numId w:val="1"/>
+        </w:numPr>
+        <w:rPr/>
+      </w:pPr>
+      <w:r>
+        <w:rPr/>
+        <w:t>Алгоритм Винограда</w:t>
+      </w:r>
+    </w:p>
+    <w:p>
+      <w:pPr>
+        <w:pStyle w:val="3"/>
+        <w:numPr>
+          <w:ilvl w:val="2"/>
+          <w:numId w:val="1"/>
+        </w:numPr>
+        <w:rPr/>
+      </w:pPr>
+      <w:r>
+        <w:rPr/>
+        <w:t>Алгоритм Винограда (оптимизированный)</w:t>
       </w:r>
     </w:p>
     <w:p>
@@ -3015,7 +5938,7 @@
         <w:pStyle w:val="1"/>
         <w:numPr>
           <w:ilvl w:val="0"/>
-          <w:numId w:val="1"/>
+          <w:numId w:val="2"/>
         </w:numPr>
         <w:rPr/>
       </w:pPr>
@@ -3029,13 +5952,29 @@
         <w:pStyle w:val="2"/>
         <w:numPr>
           <w:ilvl w:val="1"/>
-          <w:numId w:val="1"/>
+          <w:numId w:val="2"/>
         </w:numPr>
         <w:rPr/>
       </w:pPr>
       <w:r>
         <w:rPr/>
         <w:t>3.1.Требования к программному обеспечению</w:t>
+      </w:r>
+    </w:p>
+    <w:p>
+      <w:pPr>
+        <w:pStyle w:val="Style16"/>
+        <w:numPr>
+          <w:ilvl w:val="1"/>
+          <w:numId w:val="2"/>
+        </w:numPr>
+        <w:rPr/>
+      </w:pPr>
+      <w:r>
+        <w:rPr/>
+        <w:t xml:space="preserve">На вход программа получает две матрицы с размерами MxN и NxQ. На выходе получается матрица размером MxQ. </w:t>
+        <w:br/>
+        <w:t>Так же должна быть реализована функция для тестирования и функции замера времени.</w:t>
       </w:r>
     </w:p>
     <w:p>
@@ -3043,13 +5982,43 @@
         <w:pStyle w:val="2"/>
         <w:numPr>
           <w:ilvl w:val="1"/>
-          <w:numId w:val="1"/>
+          <w:numId w:val="2"/>
         </w:numPr>
         <w:rPr/>
       </w:pPr>
       <w:r>
         <w:rPr/>
         <w:t>3.2.Средства реализации</w:t>
+      </w:r>
+    </w:p>
+    <w:p>
+      <w:pPr>
+        <w:pStyle w:val="Style16"/>
+        <w:numPr>
+          <w:ilvl w:val="1"/>
+          <w:numId w:val="2"/>
+        </w:numPr>
+        <w:rPr/>
+      </w:pPr>
+      <w:r>
+        <w:rPr/>
+        <w:t>Для ре</w:t>
+      </w:r>
+      <w:r>
+        <w:rPr/>
+        <w:t>а</w:t>
+      </w:r>
+      <w:r>
+        <w:rPr/>
+        <w:t>лизации программы был вы</w:t>
+      </w:r>
+      <w:r>
+        <w:rPr/>
+        <w:t>б</w:t>
+      </w:r>
+      <w:r>
+        <w:rPr/>
+        <w:t>ран язык С++ в связи с возможностью прибегать к использованию ООП, а так же с моими личным опытом работы с этим ЯП. Среда разработки — Qtcreator. Для работы с матрицами были реализован свой класс Matrix.</w:t>
       </w:r>
     </w:p>
     <w:p>
@@ -3057,13 +6026,2666 @@
         <w:pStyle w:val="2"/>
         <w:numPr>
           <w:ilvl w:val="1"/>
-          <w:numId w:val="1"/>
+          <w:numId w:val="2"/>
         </w:numPr>
         <w:rPr/>
       </w:pPr>
       <w:r>
         <w:rPr/>
         <w:t>3.3.Листинг кода</w:t>
+      </w:r>
+    </w:p>
+    <w:p>
+      <w:pPr>
+        <w:pStyle w:val="Normal"/>
+        <w:numPr>
+          <w:ilvl w:val="1"/>
+          <w:numId w:val="2"/>
+        </w:numPr>
+        <w:rPr/>
+      </w:pPr>
+      <w:r>
+        <w:rPr/>
+        <w:t>Далее представлен листинг программы.</w:t>
+      </w:r>
+    </w:p>
+    <w:p>
+      <w:pPr>
+        <w:pStyle w:val="Normal"/>
+        <w:rPr/>
+      </w:pPr>
+      <w:r>
+        <w:rPr/>
+      </w:r>
+    </w:p>
+    <w:p>
+      <w:pPr>
+        <w:pStyle w:val="Normal"/>
+        <w:rPr/>
+      </w:pPr>
+      <w:r>
+        <w:rPr/>
+        <w:t xml:space="preserve">Стандартный алгоритм                                           </w:t>
+      </w:r>
+      <w:r>
+        <w:rPr/>
+        <w:t>Стандартный алгоритм(оптимизация)</w:t>
+      </w:r>
+      <w:r>
+        <w:rPr/>
+        <w:t xml:space="preserve"> </w:t>
+      </w:r>
+    </w:p>
+    <w:p>
+      <w:pPr>
+        <w:pStyle w:val="Normal"/>
+        <w:rPr/>
+      </w:pPr>
+      <w:r>
+        <w:rPr/>
+        <mc:AlternateContent>
+          <mc:Choice Requires="wps">
+            <w:drawing>
+              <wp:anchor behindDoc="0" distT="0" distB="0" distL="0" distR="0" simplePos="0" locked="0" layoutInCell="1" allowOverlap="1" relativeHeight="18">
+                <wp:simplePos x="0" y="0"/>
+                <wp:positionH relativeFrom="column">
+                  <wp:posOffset>-207010</wp:posOffset>
+                </wp:positionH>
+                <wp:positionV relativeFrom="paragraph">
+                  <wp:posOffset>147955</wp:posOffset>
+                </wp:positionV>
+                <wp:extent cx="2943860" cy="3001010"/>
+                <wp:effectExtent l="0" t="0" r="0" b="0"/>
+                <wp:wrapTopAndBottom/>
+                <wp:docPr id="11" name="Фигура1"/>
+                <a:graphic xmlns:a="http://schemas.openxmlformats.org/drawingml/2006/main">
+                  <a:graphicData uri="http://schemas.microsoft.com/office/word/2010/wordprocessingShape">
+                    <wps:wsp>
+                      <wps:cNvSpPr txBox="1"/>
+                      <wps:spPr>
+                        <a:xfrm>
+                          <a:off x="0" y="0"/>
+                          <a:ext cx="2943360" cy="3000240"/>
+                        </a:xfrm>
+                        <a:prstGeom prst="rect">
+                          <a:avLst/>
+                        </a:prstGeom>
+                        <a:noFill/>
+                        <a:ln>
+                          <a:solidFill>
+                            <a:srgbClr val="000000"/>
+                          </a:solidFill>
+                        </a:ln>
+                      </wps:spPr>
+                      <wps:txbx>
+                        <w:txbxContent>
+                          <w:p>
+                            <w:pPr>
+                              <w:overflowPunct w:val="false"/>
+                              <w:rPr/>
+                            </w:pPr>
+                            <w:r>
+                              <w:rPr/>
+                              <w:t>Matrix standart(Matrix m1, Matrix m2) {</w:t>
+                            </w:r>
+                          </w:p>
+                          <w:p>
+                            <w:pPr>
+                              <w:overflowPunct w:val="false"/>
+                              <w:rPr/>
+                            </w:pPr>
+                            <w:r>
+                              <w:rPr/>
+                              <w:t xml:space="preserve">    int N = m1.cols();</w:t>
+                            </w:r>
+                          </w:p>
+                          <w:p>
+                            <w:pPr>
+                              <w:overflowPunct w:val="false"/>
+                              <w:rPr/>
+                            </w:pPr>
+                            <w:r>
+                              <w:rPr/>
+                              <w:t xml:space="preserve">    int M = m1.rows();</w:t>
+                            </w:r>
+                          </w:p>
+                          <w:p>
+                            <w:pPr>
+                              <w:overflowPunct w:val="false"/>
+                              <w:rPr/>
+                            </w:pPr>
+                            <w:r>
+                              <w:rPr/>
+                              <w:t xml:space="preserve">    int Q = m2.cols();</w:t>
+                            </w:r>
+                          </w:p>
+                          <w:p>
+                            <w:pPr>
+                              <w:overflowPunct w:val="false"/>
+                              <w:rPr/>
+                            </w:pPr>
+                            <w:r>
+                              <w:rPr/>
+                              <w:t xml:space="preserve">    Matrix c(M, Q);</w:t>
+                            </w:r>
+                          </w:p>
+                          <w:p>
+                            <w:pPr>
+                              <w:overflowPunct w:val="false"/>
+                              <w:rPr/>
+                            </w:pPr>
+                            <w:r>
+                              <w:rPr/>
+                            </w:r>
+                          </w:p>
+                          <w:p>
+                            <w:pPr>
+                              <w:overflowPunct w:val="false"/>
+                              <w:rPr/>
+                            </w:pPr>
+                            <w:r>
+                              <w:rPr/>
+                              <w:t xml:space="preserve">    for (int i = 0; i &lt; M; i++) {</w:t>
+                            </w:r>
+                          </w:p>
+                          <w:p>
+                            <w:pPr>
+                              <w:overflowPunct w:val="false"/>
+                              <w:rPr/>
+                            </w:pPr>
+                            <w:r>
+                              <w:rPr/>
+                              <w:t xml:space="preserve">        for (int j = 0; j &lt; Q; j++) {</w:t>
+                            </w:r>
+                          </w:p>
+                          <w:p>
+                            <w:pPr>
+                              <w:overflowPunct w:val="false"/>
+                              <w:rPr/>
+                            </w:pPr>
+                            <w:r>
+                              <w:rPr/>
+                              <w:t xml:space="preserve">            for (int k = 0; k &lt; N; k++) {</w:t>
+                            </w:r>
+                          </w:p>
+                          <w:p>
+                            <w:pPr>
+                              <w:overflowPunct w:val="false"/>
+                              <w:rPr/>
+                            </w:pPr>
+                            <w:r>
+                              <w:rPr/>
+                              <w:t xml:space="preserve">                c[i][j] = c[i][j]+m1[i][k]*m2[k][j];</w:t>
+                            </w:r>
+                          </w:p>
+                          <w:p>
+                            <w:pPr>
+                              <w:overflowPunct w:val="false"/>
+                              <w:rPr/>
+                            </w:pPr>
+                            <w:r>
+                              <w:rPr/>
+                            </w:r>
+                          </w:p>
+                          <w:p>
+                            <w:pPr>
+                              <w:overflowPunct w:val="false"/>
+                              <w:rPr/>
+                            </w:pPr>
+                            <w:r>
+                              <w:rPr/>
+                              <w:t xml:space="preserve">            }</w:t>
+                            </w:r>
+                          </w:p>
+                          <w:p>
+                            <w:pPr>
+                              <w:overflowPunct w:val="false"/>
+                              <w:rPr/>
+                            </w:pPr>
+                            <w:r>
+                              <w:rPr/>
+                              <w:t xml:space="preserve">        }</w:t>
+                            </w:r>
+                          </w:p>
+                          <w:p>
+                            <w:pPr>
+                              <w:overflowPunct w:val="false"/>
+                              <w:rPr/>
+                            </w:pPr>
+                            <w:r>
+                              <w:rPr/>
+                              <w:t xml:space="preserve">    }</w:t>
+                            </w:r>
+                          </w:p>
+                          <w:p>
+                            <w:pPr>
+                              <w:overflowPunct w:val="false"/>
+                              <w:rPr/>
+                            </w:pPr>
+                            <w:r>
+                              <w:rPr/>
+                              <w:t xml:space="preserve">    return c;</w:t>
+                            </w:r>
+                          </w:p>
+                          <w:p>
+                            <w:pPr>
+                              <w:overflowPunct w:val="false"/>
+                              <w:rPr/>
+                            </w:pPr>
+                            <w:r>
+                              <w:rPr/>
+                              <w:t>}</w:t>
+                            </w:r>
+                          </w:p>
+                        </w:txbxContent>
+                      </wps:txbx>
+                      <wps:bodyPr wrap="square" lIns="0" rIns="0" tIns="0" bIns="0">
+                        <a:spAutoFit/>
+                      </wps:bodyPr>
+                    </wps:wsp>
+                  </a:graphicData>
+                </a:graphic>
+              </wp:anchor>
+            </w:drawing>
+          </mc:Choice>
+          <mc:Fallback>
+            <w:pict>
+              <v:shapetype id="shapetype_202" coordsize="21600,21600" o:spt="202" path="m,l,21600l21600,21600l21600,xe">
+                <v:stroke joinstyle="miter"/>
+                <v:path gradientshapeok="t" o:connecttype="rect"/>
+              </v:shapetype>
+              <v:shape id="shape_0" ID="Фигура1" stroked="t" style="position:absolute;margin-left:-16.3pt;margin-top:11.65pt;width:231.7pt;height:236.2pt" type="shapetype_202">
+                <v:textbox>
+                  <w:txbxContent>
+                    <w:p>
+                      <w:pPr>
+                        <w:overflowPunct w:val="false"/>
+                        <w:rPr/>
+                      </w:pPr>
+                      <w:r>
+                        <w:rPr/>
+                        <w:t>Matrix standart(Matrix m1, Matrix m2) {</w:t>
+                      </w:r>
+                    </w:p>
+                    <w:p>
+                      <w:pPr>
+                        <w:overflowPunct w:val="false"/>
+                        <w:rPr/>
+                      </w:pPr>
+                      <w:r>
+                        <w:rPr/>
+                        <w:t xml:space="preserve">    int N = m1.cols();</w:t>
+                      </w:r>
+                    </w:p>
+                    <w:p>
+                      <w:pPr>
+                        <w:overflowPunct w:val="false"/>
+                        <w:rPr/>
+                      </w:pPr>
+                      <w:r>
+                        <w:rPr/>
+                        <w:t xml:space="preserve">    int M = m1.rows();</w:t>
+                      </w:r>
+                    </w:p>
+                    <w:p>
+                      <w:pPr>
+                        <w:overflowPunct w:val="false"/>
+                        <w:rPr/>
+                      </w:pPr>
+                      <w:r>
+                        <w:rPr/>
+                        <w:t xml:space="preserve">    int Q = m2.cols();</w:t>
+                      </w:r>
+                    </w:p>
+                    <w:p>
+                      <w:pPr>
+                        <w:overflowPunct w:val="false"/>
+                        <w:rPr/>
+                      </w:pPr>
+                      <w:r>
+                        <w:rPr/>
+                        <w:t xml:space="preserve">    Matrix c(M, Q);</w:t>
+                      </w:r>
+                    </w:p>
+                    <w:p>
+                      <w:pPr>
+                        <w:overflowPunct w:val="false"/>
+                        <w:rPr/>
+                      </w:pPr>
+                      <w:r>
+                        <w:rPr/>
+                      </w:r>
+                    </w:p>
+                    <w:p>
+                      <w:pPr>
+                        <w:overflowPunct w:val="false"/>
+                        <w:rPr/>
+                      </w:pPr>
+                      <w:r>
+                        <w:rPr/>
+                        <w:t xml:space="preserve">    for (int i = 0; i &lt; M; i++) {</w:t>
+                      </w:r>
+                    </w:p>
+                    <w:p>
+                      <w:pPr>
+                        <w:overflowPunct w:val="false"/>
+                        <w:rPr/>
+                      </w:pPr>
+                      <w:r>
+                        <w:rPr/>
+                        <w:t xml:space="preserve">        for (int j = 0; j &lt; Q; j++) {</w:t>
+                      </w:r>
+                    </w:p>
+                    <w:p>
+                      <w:pPr>
+                        <w:overflowPunct w:val="false"/>
+                        <w:rPr/>
+                      </w:pPr>
+                      <w:r>
+                        <w:rPr/>
+                        <w:t xml:space="preserve">            for (int k = 0; k &lt; N; k++) {</w:t>
+                      </w:r>
+                    </w:p>
+                    <w:p>
+                      <w:pPr>
+                        <w:overflowPunct w:val="false"/>
+                        <w:rPr/>
+                      </w:pPr>
+                      <w:r>
+                        <w:rPr/>
+                        <w:t xml:space="preserve">                c[i][j] = c[i][j]+m1[i][k]*m2[k][j];</w:t>
+                      </w:r>
+                    </w:p>
+                    <w:p>
+                      <w:pPr>
+                        <w:overflowPunct w:val="false"/>
+                        <w:rPr/>
+                      </w:pPr>
+                      <w:r>
+                        <w:rPr/>
+                      </w:r>
+                    </w:p>
+                    <w:p>
+                      <w:pPr>
+                        <w:overflowPunct w:val="false"/>
+                        <w:rPr/>
+                      </w:pPr>
+                      <w:r>
+                        <w:rPr/>
+                        <w:t xml:space="preserve">            }</w:t>
+                      </w:r>
+                    </w:p>
+                    <w:p>
+                      <w:pPr>
+                        <w:overflowPunct w:val="false"/>
+                        <w:rPr/>
+                      </w:pPr>
+                      <w:r>
+                        <w:rPr/>
+                        <w:t xml:space="preserve">        }</w:t>
+                      </w:r>
+                    </w:p>
+                    <w:p>
+                      <w:pPr>
+                        <w:overflowPunct w:val="false"/>
+                        <w:rPr/>
+                      </w:pPr>
+                      <w:r>
+                        <w:rPr/>
+                        <w:t xml:space="preserve">    }</w:t>
+                      </w:r>
+                    </w:p>
+                    <w:p>
+                      <w:pPr>
+                        <w:overflowPunct w:val="false"/>
+                        <w:rPr/>
+                      </w:pPr>
+                      <w:r>
+                        <w:rPr/>
+                        <w:t xml:space="preserve">    return c;</w:t>
+                      </w:r>
+                    </w:p>
+                    <w:p>
+                      <w:pPr>
+                        <w:overflowPunct w:val="false"/>
+                        <w:rPr/>
+                      </w:pPr>
+                      <w:r>
+                        <w:rPr/>
+                        <w:t>}</w:t>
+                      </w:r>
+                    </w:p>
+                  </w:txbxContent>
+                </v:textbox>
+                <w10:wrap type="square"/>
+                <v:fill o:detectmouseclick="t" on="false"/>
+                <v:stroke color="black" joinstyle="round" endcap="flat"/>
+              </v:shape>
+            </w:pict>
+          </mc:Fallback>
+        </mc:AlternateContent>
+        <mc:AlternateContent>
+          <mc:Choice Requires="wps">
+            <w:drawing>
+              <wp:anchor behindDoc="0" distT="0" distB="0" distL="0" distR="0" simplePos="0" locked="0" layoutInCell="1" allowOverlap="1" relativeHeight="19">
+                <wp:simplePos x="0" y="0"/>
+                <wp:positionH relativeFrom="column">
+                  <wp:posOffset>3164840</wp:posOffset>
+                </wp:positionH>
+                <wp:positionV relativeFrom="paragraph">
+                  <wp:posOffset>163195</wp:posOffset>
+                </wp:positionV>
+                <wp:extent cx="2905760" cy="3001010"/>
+                <wp:effectExtent l="0" t="0" r="0" b="0"/>
+                <wp:wrapTopAndBottom/>
+                <wp:docPr id="12" name="Фигура1"/>
+                <a:graphic xmlns:a="http://schemas.openxmlformats.org/drawingml/2006/main">
+                  <a:graphicData uri="http://schemas.microsoft.com/office/word/2010/wordprocessingShape">
+                    <wps:wsp>
+                      <wps:cNvSpPr txBox="1"/>
+                      <wps:spPr>
+                        <a:xfrm>
+                          <a:off x="0" y="0"/>
+                          <a:ext cx="2905200" cy="3000240"/>
+                        </a:xfrm>
+                        <a:prstGeom prst="rect">
+                          <a:avLst/>
+                        </a:prstGeom>
+                        <a:noFill/>
+                        <a:ln>
+                          <a:solidFill>
+                            <a:srgbClr val="000000"/>
+                          </a:solidFill>
+                        </a:ln>
+                      </wps:spPr>
+                      <wps:txbx>
+                        <w:txbxContent>
+                          <w:p>
+                            <w:pPr>
+                              <w:overflowPunct w:val="false"/>
+                              <w:rPr/>
+                            </w:pPr>
+                            <w:r>
+                              <w:rPr/>
+                              <w:t>Matrix standartO(Matrix m1, Matrix m2) {</w:t>
+                            </w:r>
+                          </w:p>
+                          <w:p>
+                            <w:pPr>
+                              <w:overflowPunct w:val="false"/>
+                              <w:rPr/>
+                            </w:pPr>
+                            <w:r>
+                              <w:rPr/>
+                              <w:t xml:space="preserve">    int N = m1.cols();</w:t>
+                            </w:r>
+                          </w:p>
+                          <w:p>
+                            <w:pPr>
+                              <w:overflowPunct w:val="false"/>
+                              <w:rPr/>
+                            </w:pPr>
+                            <w:r>
+                              <w:rPr/>
+                              <w:t xml:space="preserve">    int M = m1.rows();</w:t>
+                            </w:r>
+                          </w:p>
+                          <w:p>
+                            <w:pPr>
+                              <w:overflowPunct w:val="false"/>
+                              <w:rPr/>
+                            </w:pPr>
+                            <w:r>
+                              <w:rPr/>
+                              <w:t xml:space="preserve">    int Q = m2.cols();</w:t>
+                            </w:r>
+                          </w:p>
+                          <w:p>
+                            <w:pPr>
+                              <w:overflowPunct w:val="false"/>
+                              <w:rPr/>
+                            </w:pPr>
+                            <w:r>
+                              <w:rPr/>
+                              <w:t xml:space="preserve">    Matrix c(M, Q);</w:t>
+                            </w:r>
+                          </w:p>
+                          <w:p>
+                            <w:pPr>
+                              <w:overflowPunct w:val="false"/>
+                              <w:rPr/>
+                            </w:pPr>
+                            <w:r>
+                              <w:rPr/>
+                            </w:r>
+                          </w:p>
+                          <w:p>
+                            <w:pPr>
+                              <w:overflowPunct w:val="false"/>
+                              <w:rPr/>
+                            </w:pPr>
+                            <w:r>
+                              <w:rPr/>
+                              <w:t xml:space="preserve">    for (int i = 0; i &lt; M; i++) {</w:t>
+                            </w:r>
+                          </w:p>
+                          <w:p>
+                            <w:pPr>
+                              <w:overflowPunct w:val="false"/>
+                              <w:rPr/>
+                            </w:pPr>
+                            <w:r>
+                              <w:rPr/>
+                              <w:t xml:space="preserve">        for (int j = 0; j &lt; Q; j++) {</w:t>
+                            </w:r>
+                          </w:p>
+                          <w:p>
+                            <w:pPr>
+                              <w:overflowPunct w:val="false"/>
+                              <w:rPr/>
+                            </w:pPr>
+                            <w:r>
+                              <w:rPr/>
+                              <w:t xml:space="preserve">            for (int k = 0; k &lt; N; k++) {</w:t>
+                            </w:r>
+                          </w:p>
+                          <w:p>
+                            <w:pPr>
+                              <w:overflowPunct w:val="false"/>
+                              <w:rPr/>
+                            </w:pPr>
+                            <w:r>
+                              <w:rPr/>
+                              <w:t xml:space="preserve">                c[i][j] += m1[i][k]*m2[k][j];</w:t>
+                            </w:r>
+                          </w:p>
+                          <w:p>
+                            <w:pPr>
+                              <w:overflowPunct w:val="false"/>
+                              <w:rPr/>
+                            </w:pPr>
+                            <w:r>
+                              <w:rPr/>
+                              <w:t xml:space="preserve">            }</w:t>
+                            </w:r>
+                          </w:p>
+                          <w:p>
+                            <w:pPr>
+                              <w:overflowPunct w:val="false"/>
+                              <w:rPr/>
+                            </w:pPr>
+                            <w:r>
+                              <w:rPr/>
+                              <w:t xml:space="preserve">        }</w:t>
+                            </w:r>
+                          </w:p>
+                          <w:p>
+                            <w:pPr>
+                              <w:overflowPunct w:val="false"/>
+                              <w:rPr/>
+                            </w:pPr>
+                            <w:r>
+                              <w:rPr/>
+                              <w:t xml:space="preserve">    }</w:t>
+                            </w:r>
+                          </w:p>
+                          <w:p>
+                            <w:pPr>
+                              <w:overflowPunct w:val="false"/>
+                              <w:rPr/>
+                            </w:pPr>
+                            <w:r>
+                              <w:rPr/>
+                              <w:t xml:space="preserve">    return c;</w:t>
+                            </w:r>
+                          </w:p>
+                          <w:p>
+                            <w:pPr>
+                              <w:overflowPunct w:val="false"/>
+                              <w:rPr/>
+                            </w:pPr>
+                            <w:r>
+                              <w:rPr/>
+                              <w:t>}</w:t>
+                            </w:r>
+                          </w:p>
+                        </w:txbxContent>
+                      </wps:txbx>
+                      <wps:bodyPr wrap="square" lIns="0" rIns="0" tIns="0" bIns="0">
+                        <a:spAutoFit/>
+                      </wps:bodyPr>
+                    </wps:wsp>
+                  </a:graphicData>
+                </a:graphic>
+              </wp:anchor>
+            </w:drawing>
+          </mc:Choice>
+          <mc:Fallback>
+            <w:pict>
+              <v:shape id="shape_0" ID="Фигура1" stroked="t" style="position:absolute;margin-left:249.2pt;margin-top:12.85pt;width:228.7pt;height:236.2pt" type="shapetype_202">
+                <v:textbox>
+                  <w:txbxContent>
+                    <w:p>
+                      <w:pPr>
+                        <w:overflowPunct w:val="false"/>
+                        <w:rPr/>
+                      </w:pPr>
+                      <w:r>
+                        <w:rPr/>
+                        <w:t>Matrix standartO(Matrix m1, Matrix m2) {</w:t>
+                      </w:r>
+                    </w:p>
+                    <w:p>
+                      <w:pPr>
+                        <w:overflowPunct w:val="false"/>
+                        <w:rPr/>
+                      </w:pPr>
+                      <w:r>
+                        <w:rPr/>
+                        <w:t xml:space="preserve">    int N = m1.cols();</w:t>
+                      </w:r>
+                    </w:p>
+                    <w:p>
+                      <w:pPr>
+                        <w:overflowPunct w:val="false"/>
+                        <w:rPr/>
+                      </w:pPr>
+                      <w:r>
+                        <w:rPr/>
+                        <w:t xml:space="preserve">    int M = m1.rows();</w:t>
+                      </w:r>
+                    </w:p>
+                    <w:p>
+                      <w:pPr>
+                        <w:overflowPunct w:val="false"/>
+                        <w:rPr/>
+                      </w:pPr>
+                      <w:r>
+                        <w:rPr/>
+                        <w:t xml:space="preserve">    int Q = m2.cols();</w:t>
+                      </w:r>
+                    </w:p>
+                    <w:p>
+                      <w:pPr>
+                        <w:overflowPunct w:val="false"/>
+                        <w:rPr/>
+                      </w:pPr>
+                      <w:r>
+                        <w:rPr/>
+                        <w:t xml:space="preserve">    Matrix c(M, Q);</w:t>
+                      </w:r>
+                    </w:p>
+                    <w:p>
+                      <w:pPr>
+                        <w:overflowPunct w:val="false"/>
+                        <w:rPr/>
+                      </w:pPr>
+                      <w:r>
+                        <w:rPr/>
+                      </w:r>
+                    </w:p>
+                    <w:p>
+                      <w:pPr>
+                        <w:overflowPunct w:val="false"/>
+                        <w:rPr/>
+                      </w:pPr>
+                      <w:r>
+                        <w:rPr/>
+                        <w:t xml:space="preserve">    for (int i = 0; i &lt; M; i++) {</w:t>
+                      </w:r>
+                    </w:p>
+                    <w:p>
+                      <w:pPr>
+                        <w:overflowPunct w:val="false"/>
+                        <w:rPr/>
+                      </w:pPr>
+                      <w:r>
+                        <w:rPr/>
+                        <w:t xml:space="preserve">        for (int j = 0; j &lt; Q; j++) {</w:t>
+                      </w:r>
+                    </w:p>
+                    <w:p>
+                      <w:pPr>
+                        <w:overflowPunct w:val="false"/>
+                        <w:rPr/>
+                      </w:pPr>
+                      <w:r>
+                        <w:rPr/>
+                        <w:t xml:space="preserve">            for (int k = 0; k &lt; N; k++) {</w:t>
+                      </w:r>
+                    </w:p>
+                    <w:p>
+                      <w:pPr>
+                        <w:overflowPunct w:val="false"/>
+                        <w:rPr/>
+                      </w:pPr>
+                      <w:r>
+                        <w:rPr/>
+                        <w:t xml:space="preserve">                c[i][j] += m1[i][k]*m2[k][j];</w:t>
+                      </w:r>
+                    </w:p>
+                    <w:p>
+                      <w:pPr>
+                        <w:overflowPunct w:val="false"/>
+                        <w:rPr/>
+                      </w:pPr>
+                      <w:r>
+                        <w:rPr/>
+                        <w:t xml:space="preserve">            }</w:t>
+                      </w:r>
+                    </w:p>
+                    <w:p>
+                      <w:pPr>
+                        <w:overflowPunct w:val="false"/>
+                        <w:rPr/>
+                      </w:pPr>
+                      <w:r>
+                        <w:rPr/>
+                        <w:t xml:space="preserve">        }</w:t>
+                      </w:r>
+                    </w:p>
+                    <w:p>
+                      <w:pPr>
+                        <w:overflowPunct w:val="false"/>
+                        <w:rPr/>
+                      </w:pPr>
+                      <w:r>
+                        <w:rPr/>
+                        <w:t xml:space="preserve">    }</w:t>
+                      </w:r>
+                    </w:p>
+                    <w:p>
+                      <w:pPr>
+                        <w:overflowPunct w:val="false"/>
+                        <w:rPr/>
+                      </w:pPr>
+                      <w:r>
+                        <w:rPr/>
+                        <w:t xml:space="preserve">    return c;</w:t>
+                      </w:r>
+                    </w:p>
+                    <w:p>
+                      <w:pPr>
+                        <w:overflowPunct w:val="false"/>
+                        <w:rPr/>
+                      </w:pPr>
+                      <w:r>
+                        <w:rPr/>
+                        <w:t>}</w:t>
+                      </w:r>
+                    </w:p>
+                  </w:txbxContent>
+                </v:textbox>
+                <w10:wrap type="square"/>
+                <v:fill o:detectmouseclick="t" on="false"/>
+                <v:stroke color="black" joinstyle="round" endcap="flat"/>
+              </v:shape>
+            </w:pict>
+          </mc:Fallback>
+        </mc:AlternateContent>
+      </w:r>
+    </w:p>
+    <w:p>
+      <w:pPr>
+        <w:pStyle w:val="Normal"/>
+        <w:rPr/>
+      </w:pPr>
+      <w:r>
+        <w:rPr/>
+      </w:r>
+    </w:p>
+    <w:p>
+      <w:pPr>
+        <w:pStyle w:val="Normal"/>
+        <w:rPr/>
+      </w:pPr>
+      <w:r>
+        <w:rPr/>
+      </w:r>
+    </w:p>
+    <w:p>
+      <w:pPr>
+        <w:pStyle w:val="Normal"/>
+        <w:rPr/>
+      </w:pPr>
+      <w:r>
+        <mc:AlternateContent>
+          <mc:Choice Requires="wps">
+            <w:drawing>
+              <wp:anchor behindDoc="0" distT="0" distB="0" distL="0" distR="0" simplePos="0" locked="0" layoutInCell="1" allowOverlap="1" relativeHeight="20">
+                <wp:simplePos x="0" y="0"/>
+                <wp:positionH relativeFrom="column">
+                  <wp:posOffset>135890</wp:posOffset>
+                </wp:positionH>
+                <wp:positionV relativeFrom="paragraph">
+                  <wp:posOffset>375285</wp:posOffset>
+                </wp:positionV>
+                <wp:extent cx="5563235" cy="7362190"/>
+                <wp:effectExtent l="0" t="0" r="0" b="0"/>
+                <wp:wrapTopAndBottom/>
+                <wp:docPr id="13" name="Фигура1"/>
+                <a:graphic xmlns:a="http://schemas.openxmlformats.org/drawingml/2006/main">
+                  <a:graphicData uri="http://schemas.microsoft.com/office/word/2010/wordprocessingShape">
+                    <wps:wsp>
+                      <wps:cNvSpPr txBox="1"/>
+                      <wps:spPr>
+                        <a:xfrm>
+                          <a:off x="0" y="0"/>
+                          <a:ext cx="5562720" cy="7361640"/>
+                        </a:xfrm>
+                        <a:prstGeom prst="rect">
+                          <a:avLst/>
+                        </a:prstGeom>
+                        <a:noFill/>
+                        <a:ln>
+                          <a:solidFill>
+                            <a:srgbClr val="000000"/>
+                          </a:solidFill>
+                        </a:ln>
+                      </wps:spPr>
+                      <wps:txbx>
+                        <w:txbxContent>
+                          <w:p>
+                            <w:pPr>
+                              <w:overflowPunct w:val="false"/>
+                              <w:rPr/>
+                            </w:pPr>
+                            <w:r>
+                              <w:rPr/>
+                              <w:t>Matrix Vinograd(Matrix A, Matrix B) {</w:t>
+                            </w:r>
+                          </w:p>
+                          <w:p>
+                            <w:pPr>
+                              <w:overflowPunct w:val="false"/>
+                              <w:rPr/>
+                            </w:pPr>
+                            <w:r>
+                              <w:rPr/>
+                              <w:t xml:space="preserve">    int N = A.cols();</w:t>
+                            </w:r>
+                          </w:p>
+                          <w:p>
+                            <w:pPr>
+                              <w:overflowPunct w:val="false"/>
+                              <w:rPr/>
+                            </w:pPr>
+                            <w:r>
+                              <w:rPr/>
+                              <w:t xml:space="preserve">    int M = A.rows();</w:t>
+                            </w:r>
+                          </w:p>
+                          <w:p>
+                            <w:pPr>
+                              <w:overflowPunct w:val="false"/>
+                              <w:rPr/>
+                            </w:pPr>
+                            <w:r>
+                              <w:rPr/>
+                              <w:t xml:space="preserve">    int Q = B.cols();</w:t>
+                            </w:r>
+                          </w:p>
+                          <w:p>
+                            <w:pPr>
+                              <w:overflowPunct w:val="false"/>
+                              <w:rPr/>
+                            </w:pPr>
+                            <w:r>
+                              <w:rPr/>
+                              <w:t xml:space="preserve">    Matrix c(M, Q);</w:t>
+                            </w:r>
+                          </w:p>
+                          <w:p>
+                            <w:pPr>
+                              <w:overflowPunct w:val="false"/>
+                              <w:rPr/>
+                            </w:pPr>
+                            <w:r>
+                              <w:rPr/>
+                            </w:r>
+                          </w:p>
+                          <w:p>
+                            <w:pPr>
+                              <w:overflowPunct w:val="false"/>
+                              <w:rPr/>
+                            </w:pPr>
+                            <w:r>
+                              <w:rPr/>
+                              <w:t xml:space="preserve">    std::vector&lt;int&gt; MulH(M, 0);</w:t>
+                            </w:r>
+                          </w:p>
+                          <w:p>
+                            <w:pPr>
+                              <w:overflowPunct w:val="false"/>
+                              <w:rPr/>
+                            </w:pPr>
+                            <w:r>
+                              <w:rPr/>
+                              <w:t xml:space="preserve">    for (int i = 0; i &lt; M; i++)</w:t>
+                            </w:r>
+                          </w:p>
+                          <w:p>
+                            <w:pPr>
+                              <w:overflowPunct w:val="false"/>
+                              <w:rPr/>
+                            </w:pPr>
+                            <w:r>
+                              <w:rPr/>
+                              <w:t xml:space="preserve">    {</w:t>
+                            </w:r>
+                          </w:p>
+                          <w:p>
+                            <w:pPr>
+                              <w:overflowPunct w:val="false"/>
+                              <w:rPr/>
+                            </w:pPr>
+                            <w:r>
+                              <w:rPr/>
+                              <w:t xml:space="preserve">        for (int k = 0; k &lt; N/2; k++)</w:t>
+                            </w:r>
+                          </w:p>
+                          <w:p>
+                            <w:pPr>
+                              <w:overflowPunct w:val="false"/>
+                              <w:rPr/>
+                            </w:pPr>
+                            <w:r>
+                              <w:rPr/>
+                              <w:t xml:space="preserve">        {</w:t>
+                            </w:r>
+                          </w:p>
+                          <w:p>
+                            <w:pPr>
+                              <w:overflowPunct w:val="false"/>
+                              <w:rPr/>
+                            </w:pPr>
+                            <w:r>
+                              <w:rPr/>
+                              <w:t xml:space="preserve">            MulH[i] = MulH[i] + A[i][2*k] * A[i][2*k+1];</w:t>
+                            </w:r>
+                          </w:p>
+                          <w:p>
+                            <w:pPr>
+                              <w:overflowPunct w:val="false"/>
+                              <w:rPr/>
+                            </w:pPr>
+                            <w:r>
+                              <w:rPr/>
+                              <w:t xml:space="preserve">        }</w:t>
+                            </w:r>
+                          </w:p>
+                          <w:p>
+                            <w:pPr>
+                              <w:overflowPunct w:val="false"/>
+                              <w:rPr/>
+                            </w:pPr>
+                            <w:r>
+                              <w:rPr/>
+                              <w:t xml:space="preserve">    }</w:t>
+                            </w:r>
+                          </w:p>
+                          <w:p>
+                            <w:pPr>
+                              <w:overflowPunct w:val="false"/>
+                              <w:rPr/>
+                            </w:pPr>
+                            <w:r>
+                              <w:rPr/>
+                            </w:r>
+                          </w:p>
+                          <w:p>
+                            <w:pPr>
+                              <w:overflowPunct w:val="false"/>
+                              <w:rPr/>
+                            </w:pPr>
+                            <w:r>
+                              <w:rPr/>
+                              <w:t xml:space="preserve">    std::vector&lt;int&gt; MulV(Q, 0);</w:t>
+                            </w:r>
+                          </w:p>
+                          <w:p>
+                            <w:pPr>
+                              <w:overflowPunct w:val="false"/>
+                              <w:rPr/>
+                            </w:pPr>
+                            <w:r>
+                              <w:rPr/>
+                              <w:t xml:space="preserve">    for (int i = 0; i &lt; Q; i++)</w:t>
+                            </w:r>
+                          </w:p>
+                          <w:p>
+                            <w:pPr>
+                              <w:overflowPunct w:val="false"/>
+                              <w:rPr/>
+                            </w:pPr>
+                            <w:r>
+                              <w:rPr/>
+                              <w:t xml:space="preserve">    {</w:t>
+                            </w:r>
+                          </w:p>
+                          <w:p>
+                            <w:pPr>
+                              <w:overflowPunct w:val="false"/>
+                              <w:rPr/>
+                            </w:pPr>
+                            <w:r>
+                              <w:rPr/>
+                              <w:t xml:space="preserve">        for (int k = 0; k &lt; N/2; k++)</w:t>
+                            </w:r>
+                          </w:p>
+                          <w:p>
+                            <w:pPr>
+                              <w:overflowPunct w:val="false"/>
+                              <w:rPr/>
+                            </w:pPr>
+                            <w:r>
+                              <w:rPr/>
+                              <w:t xml:space="preserve">        {</w:t>
+                            </w:r>
+                          </w:p>
+                          <w:p>
+                            <w:pPr>
+                              <w:overflowPunct w:val="false"/>
+                              <w:rPr/>
+                            </w:pPr>
+                            <w:r>
+                              <w:rPr/>
+                              <w:t xml:space="preserve">            MulV[i] = MulV[i] + B[2*k][i]*B[2*k+1][i];</w:t>
+                            </w:r>
+                          </w:p>
+                          <w:p>
+                            <w:pPr>
+                              <w:overflowPunct w:val="false"/>
+                              <w:rPr/>
+                            </w:pPr>
+                            <w:r>
+                              <w:rPr/>
+                              <w:t xml:space="preserve">        }</w:t>
+                            </w:r>
+                          </w:p>
+                          <w:p>
+                            <w:pPr>
+                              <w:overflowPunct w:val="false"/>
+                              <w:rPr/>
+                            </w:pPr>
+                            <w:r>
+                              <w:rPr/>
+                              <w:t xml:space="preserve">    }</w:t>
+                            </w:r>
+                          </w:p>
+                          <w:p>
+                            <w:pPr>
+                              <w:overflowPunct w:val="false"/>
+                              <w:rPr/>
+                            </w:pPr>
+                            <w:r>
+                              <w:rPr/>
+                            </w:r>
+                          </w:p>
+                          <w:p>
+                            <w:pPr>
+                              <w:overflowPunct w:val="false"/>
+                              <w:rPr/>
+                            </w:pPr>
+                            <w:r>
+                              <w:rPr/>
+                              <w:t xml:space="preserve">    for (int i = 0; i &lt; M; i++) {</w:t>
+                            </w:r>
+                          </w:p>
+                          <w:p>
+                            <w:pPr>
+                              <w:overflowPunct w:val="false"/>
+                              <w:rPr/>
+                            </w:pPr>
+                            <w:r>
+                              <w:rPr/>
+                              <w:t xml:space="preserve">        for (int j = 0; j &lt; Q; j++) {</w:t>
+                            </w:r>
+                          </w:p>
+                          <w:p>
+                            <w:pPr>
+                              <w:overflowPunct w:val="false"/>
+                              <w:rPr/>
+                            </w:pPr>
+                            <w:r>
+                              <w:rPr/>
+                              <w:t xml:space="preserve">            c[i][j] = -MulH[i] - MulV[j];</w:t>
+                            </w:r>
+                          </w:p>
+                          <w:p>
+                            <w:pPr>
+                              <w:overflowPunct w:val="false"/>
+                              <w:rPr/>
+                            </w:pPr>
+                            <w:r>
+                              <w:rPr/>
+                              <w:t xml:space="preserve">            for (int k = 0; k &lt; N/2; k++) {</w:t>
+                            </w:r>
+                          </w:p>
+                          <w:p>
+                            <w:pPr>
+                              <w:overflowPunct w:val="false"/>
+                              <w:rPr/>
+                            </w:pPr>
+                            <w:r>
+                              <w:rPr/>
+                              <w:t xml:space="preserve">                c[i][j] = c[i][j] + (A[i][2*k] + B[2*k+1][j])*(A[i][2*k+1] + B[2*k][j]);</w:t>
+                            </w:r>
+                          </w:p>
+                          <w:p>
+                            <w:pPr>
+                              <w:overflowPunct w:val="false"/>
+                              <w:rPr/>
+                            </w:pPr>
+                            <w:r>
+                              <w:rPr/>
+                              <w:t xml:space="preserve">            }</w:t>
+                            </w:r>
+                          </w:p>
+                          <w:p>
+                            <w:pPr>
+                              <w:overflowPunct w:val="false"/>
+                              <w:rPr/>
+                            </w:pPr>
+                            <w:r>
+                              <w:rPr/>
+                              <w:t xml:space="preserve">        }</w:t>
+                            </w:r>
+                          </w:p>
+                          <w:p>
+                            <w:pPr>
+                              <w:overflowPunct w:val="false"/>
+                              <w:rPr/>
+                            </w:pPr>
+                            <w:r>
+                              <w:rPr/>
+                              <w:t xml:space="preserve">    }</w:t>
+                            </w:r>
+                          </w:p>
+                          <w:p>
+                            <w:pPr>
+                              <w:overflowPunct w:val="false"/>
+                              <w:rPr/>
+                            </w:pPr>
+                            <w:r>
+                              <w:rPr/>
+                            </w:r>
+                          </w:p>
+                          <w:p>
+                            <w:pPr>
+                              <w:overflowPunct w:val="false"/>
+                              <w:rPr/>
+                            </w:pPr>
+                            <w:r>
+                              <w:rPr/>
+                              <w:t xml:space="preserve">    if (N%2 == 1) {</w:t>
+                            </w:r>
+                          </w:p>
+                          <w:p>
+                            <w:pPr>
+                              <w:overflowPunct w:val="false"/>
+                              <w:rPr/>
+                            </w:pPr>
+                            <w:r>
+                              <w:rPr/>
+                              <w:t xml:space="preserve">        for (int i = 0; i &lt; M; i++) {</w:t>
+                            </w:r>
+                          </w:p>
+                          <w:p>
+                            <w:pPr>
+                              <w:overflowPunct w:val="false"/>
+                              <w:rPr/>
+                            </w:pPr>
+                            <w:r>
+                              <w:rPr/>
+                              <w:t xml:space="preserve">            for (int j = 0; j &lt; Q; j++) {</w:t>
+                            </w:r>
+                          </w:p>
+                          <w:p>
+                            <w:pPr>
+                              <w:overflowPunct w:val="false"/>
+                              <w:rPr/>
+                            </w:pPr>
+                            <w:r>
+                              <w:rPr/>
+                              <w:t xml:space="preserve">                c[i][j] = c[i][j] + A[i][N-1]*B[N-1][j];</w:t>
+                            </w:r>
+                          </w:p>
+                          <w:p>
+                            <w:pPr>
+                              <w:overflowPunct w:val="false"/>
+                              <w:rPr/>
+                            </w:pPr>
+                            <w:r>
+                              <w:rPr/>
+                              <w:t xml:space="preserve">            }</w:t>
+                            </w:r>
+                          </w:p>
+                          <w:p>
+                            <w:pPr>
+                              <w:overflowPunct w:val="false"/>
+                              <w:rPr/>
+                            </w:pPr>
+                            <w:r>
+                              <w:rPr/>
+                              <w:t xml:space="preserve">        }</w:t>
+                            </w:r>
+                          </w:p>
+                          <w:p>
+                            <w:pPr>
+                              <w:overflowPunct w:val="false"/>
+                              <w:rPr/>
+                            </w:pPr>
+                            <w:r>
+                              <w:rPr/>
+                              <w:t xml:space="preserve">    }</w:t>
+                            </w:r>
+                          </w:p>
+                          <w:p>
+                            <w:pPr>
+                              <w:overflowPunct w:val="false"/>
+                              <w:rPr/>
+                            </w:pPr>
+                            <w:r>
+                              <w:rPr/>
+                              <w:t xml:space="preserve">    return c;</w:t>
+                            </w:r>
+                          </w:p>
+                          <w:p>
+                            <w:pPr>
+                              <w:overflowPunct w:val="false"/>
+                              <w:rPr/>
+                            </w:pPr>
+                            <w:r>
+                              <w:rPr/>
+                              <w:t>}</w:t>
+                            </w:r>
+                          </w:p>
+                        </w:txbxContent>
+                      </wps:txbx>
+                      <wps:bodyPr wrap="square" lIns="0" rIns="0" tIns="0" bIns="0">
+                        <a:spAutoFit/>
+                      </wps:bodyPr>
+                    </wps:wsp>
+                  </a:graphicData>
+                </a:graphic>
+              </wp:anchor>
+            </w:drawing>
+          </mc:Choice>
+          <mc:Fallback>
+            <w:pict>
+              <v:shape id="shape_0" ID="Фигура1" stroked="t" style="position:absolute;margin-left:10.7pt;margin-top:29.55pt;width:437.95pt;height:579.6pt" type="shapetype_202">
+                <v:textbox>
+                  <w:txbxContent>
+                    <w:p>
+                      <w:pPr>
+                        <w:overflowPunct w:val="false"/>
+                        <w:rPr/>
+                      </w:pPr>
+                      <w:r>
+                        <w:rPr/>
+                        <w:t>Matrix Vinograd(Matrix A, Matrix B) {</w:t>
+                      </w:r>
+                    </w:p>
+                    <w:p>
+                      <w:pPr>
+                        <w:overflowPunct w:val="false"/>
+                        <w:rPr/>
+                      </w:pPr>
+                      <w:r>
+                        <w:rPr/>
+                        <w:t xml:space="preserve">    int N = A.cols();</w:t>
+                      </w:r>
+                    </w:p>
+                    <w:p>
+                      <w:pPr>
+                        <w:overflowPunct w:val="false"/>
+                        <w:rPr/>
+                      </w:pPr>
+                      <w:r>
+                        <w:rPr/>
+                        <w:t xml:space="preserve">    int M = A.rows();</w:t>
+                      </w:r>
+                    </w:p>
+                    <w:p>
+                      <w:pPr>
+                        <w:overflowPunct w:val="false"/>
+                        <w:rPr/>
+                      </w:pPr>
+                      <w:r>
+                        <w:rPr/>
+                        <w:t xml:space="preserve">    int Q = B.cols();</w:t>
+                      </w:r>
+                    </w:p>
+                    <w:p>
+                      <w:pPr>
+                        <w:overflowPunct w:val="false"/>
+                        <w:rPr/>
+                      </w:pPr>
+                      <w:r>
+                        <w:rPr/>
+                        <w:t xml:space="preserve">    Matrix c(M, Q);</w:t>
+                      </w:r>
+                    </w:p>
+                    <w:p>
+                      <w:pPr>
+                        <w:overflowPunct w:val="false"/>
+                        <w:rPr/>
+                      </w:pPr>
+                      <w:r>
+                        <w:rPr/>
+                      </w:r>
+                    </w:p>
+                    <w:p>
+                      <w:pPr>
+                        <w:overflowPunct w:val="false"/>
+                        <w:rPr/>
+                      </w:pPr>
+                      <w:r>
+                        <w:rPr/>
+                        <w:t xml:space="preserve">    std::vector&lt;int&gt; MulH(M, 0);</w:t>
+                      </w:r>
+                    </w:p>
+                    <w:p>
+                      <w:pPr>
+                        <w:overflowPunct w:val="false"/>
+                        <w:rPr/>
+                      </w:pPr>
+                      <w:r>
+                        <w:rPr/>
+                        <w:t xml:space="preserve">    for (int i = 0; i &lt; M; i++)</w:t>
+                      </w:r>
+                    </w:p>
+                    <w:p>
+                      <w:pPr>
+                        <w:overflowPunct w:val="false"/>
+                        <w:rPr/>
+                      </w:pPr>
+                      <w:r>
+                        <w:rPr/>
+                        <w:t xml:space="preserve">    {</w:t>
+                      </w:r>
+                    </w:p>
+                    <w:p>
+                      <w:pPr>
+                        <w:overflowPunct w:val="false"/>
+                        <w:rPr/>
+                      </w:pPr>
+                      <w:r>
+                        <w:rPr/>
+                        <w:t xml:space="preserve">        for (int k = 0; k &lt; N/2; k++)</w:t>
+                      </w:r>
+                    </w:p>
+                    <w:p>
+                      <w:pPr>
+                        <w:overflowPunct w:val="false"/>
+                        <w:rPr/>
+                      </w:pPr>
+                      <w:r>
+                        <w:rPr/>
+                        <w:t xml:space="preserve">        {</w:t>
+                      </w:r>
+                    </w:p>
+                    <w:p>
+                      <w:pPr>
+                        <w:overflowPunct w:val="false"/>
+                        <w:rPr/>
+                      </w:pPr>
+                      <w:r>
+                        <w:rPr/>
+                        <w:t xml:space="preserve">            MulH[i] = MulH[i] + A[i][2*k] * A[i][2*k+1];</w:t>
+                      </w:r>
+                    </w:p>
+                    <w:p>
+                      <w:pPr>
+                        <w:overflowPunct w:val="false"/>
+                        <w:rPr/>
+                      </w:pPr>
+                      <w:r>
+                        <w:rPr/>
+                        <w:t xml:space="preserve">        }</w:t>
+                      </w:r>
+                    </w:p>
+                    <w:p>
+                      <w:pPr>
+                        <w:overflowPunct w:val="false"/>
+                        <w:rPr/>
+                      </w:pPr>
+                      <w:r>
+                        <w:rPr/>
+                        <w:t xml:space="preserve">    }</w:t>
+                      </w:r>
+                    </w:p>
+                    <w:p>
+                      <w:pPr>
+                        <w:overflowPunct w:val="false"/>
+                        <w:rPr/>
+                      </w:pPr>
+                      <w:r>
+                        <w:rPr/>
+                      </w:r>
+                    </w:p>
+                    <w:p>
+                      <w:pPr>
+                        <w:overflowPunct w:val="false"/>
+                        <w:rPr/>
+                      </w:pPr>
+                      <w:r>
+                        <w:rPr/>
+                        <w:t xml:space="preserve">    std::vector&lt;int&gt; MulV(Q, 0);</w:t>
+                      </w:r>
+                    </w:p>
+                    <w:p>
+                      <w:pPr>
+                        <w:overflowPunct w:val="false"/>
+                        <w:rPr/>
+                      </w:pPr>
+                      <w:r>
+                        <w:rPr/>
+                        <w:t xml:space="preserve">    for (int i = 0; i &lt; Q; i++)</w:t>
+                      </w:r>
+                    </w:p>
+                    <w:p>
+                      <w:pPr>
+                        <w:overflowPunct w:val="false"/>
+                        <w:rPr/>
+                      </w:pPr>
+                      <w:r>
+                        <w:rPr/>
+                        <w:t xml:space="preserve">    {</w:t>
+                      </w:r>
+                    </w:p>
+                    <w:p>
+                      <w:pPr>
+                        <w:overflowPunct w:val="false"/>
+                        <w:rPr/>
+                      </w:pPr>
+                      <w:r>
+                        <w:rPr/>
+                        <w:t xml:space="preserve">        for (int k = 0; k &lt; N/2; k++)</w:t>
+                      </w:r>
+                    </w:p>
+                    <w:p>
+                      <w:pPr>
+                        <w:overflowPunct w:val="false"/>
+                        <w:rPr/>
+                      </w:pPr>
+                      <w:r>
+                        <w:rPr/>
+                        <w:t xml:space="preserve">        {</w:t>
+                      </w:r>
+                    </w:p>
+                    <w:p>
+                      <w:pPr>
+                        <w:overflowPunct w:val="false"/>
+                        <w:rPr/>
+                      </w:pPr>
+                      <w:r>
+                        <w:rPr/>
+                        <w:t xml:space="preserve">            MulV[i] = MulV[i] + B[2*k][i]*B[2*k+1][i];</w:t>
+                      </w:r>
+                    </w:p>
+                    <w:p>
+                      <w:pPr>
+                        <w:overflowPunct w:val="false"/>
+                        <w:rPr/>
+                      </w:pPr>
+                      <w:r>
+                        <w:rPr/>
+                        <w:t xml:space="preserve">        }</w:t>
+                      </w:r>
+                    </w:p>
+                    <w:p>
+                      <w:pPr>
+                        <w:overflowPunct w:val="false"/>
+                        <w:rPr/>
+                      </w:pPr>
+                      <w:r>
+                        <w:rPr/>
+                        <w:t xml:space="preserve">    }</w:t>
+                      </w:r>
+                    </w:p>
+                    <w:p>
+                      <w:pPr>
+                        <w:overflowPunct w:val="false"/>
+                        <w:rPr/>
+                      </w:pPr>
+                      <w:r>
+                        <w:rPr/>
+                      </w:r>
+                    </w:p>
+                    <w:p>
+                      <w:pPr>
+                        <w:overflowPunct w:val="false"/>
+                        <w:rPr/>
+                      </w:pPr>
+                      <w:r>
+                        <w:rPr/>
+                        <w:t xml:space="preserve">    for (int i = 0; i &lt; M; i++) {</w:t>
+                      </w:r>
+                    </w:p>
+                    <w:p>
+                      <w:pPr>
+                        <w:overflowPunct w:val="false"/>
+                        <w:rPr/>
+                      </w:pPr>
+                      <w:r>
+                        <w:rPr/>
+                        <w:t xml:space="preserve">        for (int j = 0; j &lt; Q; j++) {</w:t>
+                      </w:r>
+                    </w:p>
+                    <w:p>
+                      <w:pPr>
+                        <w:overflowPunct w:val="false"/>
+                        <w:rPr/>
+                      </w:pPr>
+                      <w:r>
+                        <w:rPr/>
+                        <w:t xml:space="preserve">            c[i][j] = -MulH[i] - MulV[j];</w:t>
+                      </w:r>
+                    </w:p>
+                    <w:p>
+                      <w:pPr>
+                        <w:overflowPunct w:val="false"/>
+                        <w:rPr/>
+                      </w:pPr>
+                      <w:r>
+                        <w:rPr/>
+                        <w:t xml:space="preserve">            for (int k = 0; k &lt; N/2; k++) {</w:t>
+                      </w:r>
+                    </w:p>
+                    <w:p>
+                      <w:pPr>
+                        <w:overflowPunct w:val="false"/>
+                        <w:rPr/>
+                      </w:pPr>
+                      <w:r>
+                        <w:rPr/>
+                        <w:t xml:space="preserve">                c[i][j] = c[i][j] + (A[i][2*k] + B[2*k+1][j])*(A[i][2*k+1] + B[2*k][j]);</w:t>
+                      </w:r>
+                    </w:p>
+                    <w:p>
+                      <w:pPr>
+                        <w:overflowPunct w:val="false"/>
+                        <w:rPr/>
+                      </w:pPr>
+                      <w:r>
+                        <w:rPr/>
+                        <w:t xml:space="preserve">            }</w:t>
+                      </w:r>
+                    </w:p>
+                    <w:p>
+                      <w:pPr>
+                        <w:overflowPunct w:val="false"/>
+                        <w:rPr/>
+                      </w:pPr>
+                      <w:r>
+                        <w:rPr/>
+                        <w:t xml:space="preserve">        }</w:t>
+                      </w:r>
+                    </w:p>
+                    <w:p>
+                      <w:pPr>
+                        <w:overflowPunct w:val="false"/>
+                        <w:rPr/>
+                      </w:pPr>
+                      <w:r>
+                        <w:rPr/>
+                        <w:t xml:space="preserve">    }</w:t>
+                      </w:r>
+                    </w:p>
+                    <w:p>
+                      <w:pPr>
+                        <w:overflowPunct w:val="false"/>
+                        <w:rPr/>
+                      </w:pPr>
+                      <w:r>
+                        <w:rPr/>
+                      </w:r>
+                    </w:p>
+                    <w:p>
+                      <w:pPr>
+                        <w:overflowPunct w:val="false"/>
+                        <w:rPr/>
+                      </w:pPr>
+                      <w:r>
+                        <w:rPr/>
+                        <w:t xml:space="preserve">    if (N%2 == 1) {</w:t>
+                      </w:r>
+                    </w:p>
+                    <w:p>
+                      <w:pPr>
+                        <w:overflowPunct w:val="false"/>
+                        <w:rPr/>
+                      </w:pPr>
+                      <w:r>
+                        <w:rPr/>
+                        <w:t xml:space="preserve">        for (int i = 0; i &lt; M; i++) {</w:t>
+                      </w:r>
+                    </w:p>
+                    <w:p>
+                      <w:pPr>
+                        <w:overflowPunct w:val="false"/>
+                        <w:rPr/>
+                      </w:pPr>
+                      <w:r>
+                        <w:rPr/>
+                        <w:t xml:space="preserve">            for (int j = 0; j &lt; Q; j++) {</w:t>
+                      </w:r>
+                    </w:p>
+                    <w:p>
+                      <w:pPr>
+                        <w:overflowPunct w:val="false"/>
+                        <w:rPr/>
+                      </w:pPr>
+                      <w:r>
+                        <w:rPr/>
+                        <w:t xml:space="preserve">                c[i][j] = c[i][j] + A[i][N-1]*B[N-1][j];</w:t>
+                      </w:r>
+                    </w:p>
+                    <w:p>
+                      <w:pPr>
+                        <w:overflowPunct w:val="false"/>
+                        <w:rPr/>
+                      </w:pPr>
+                      <w:r>
+                        <w:rPr/>
+                        <w:t xml:space="preserve">            }</w:t>
+                      </w:r>
+                    </w:p>
+                    <w:p>
+                      <w:pPr>
+                        <w:overflowPunct w:val="false"/>
+                        <w:rPr/>
+                      </w:pPr>
+                      <w:r>
+                        <w:rPr/>
+                        <w:t xml:space="preserve">        }</w:t>
+                      </w:r>
+                    </w:p>
+                    <w:p>
+                      <w:pPr>
+                        <w:overflowPunct w:val="false"/>
+                        <w:rPr/>
+                      </w:pPr>
+                      <w:r>
+                        <w:rPr/>
+                        <w:t xml:space="preserve">    }</w:t>
+                      </w:r>
+                    </w:p>
+                    <w:p>
+                      <w:pPr>
+                        <w:overflowPunct w:val="false"/>
+                        <w:rPr/>
+                      </w:pPr>
+                      <w:r>
+                        <w:rPr/>
+                        <w:t xml:space="preserve">    return c;</w:t>
+                      </w:r>
+                    </w:p>
+                    <w:p>
+                      <w:pPr>
+                        <w:overflowPunct w:val="false"/>
+                        <w:rPr/>
+                      </w:pPr>
+                      <w:r>
+                        <w:rPr/>
+                        <w:t>}</w:t>
+                      </w:r>
+                    </w:p>
+                  </w:txbxContent>
+                </v:textbox>
+                <w10:wrap type="square"/>
+                <v:fill o:detectmouseclick="t" on="false"/>
+                <v:stroke color="black" joinstyle="round" endcap="flat"/>
+              </v:shape>
+            </w:pict>
+          </mc:Fallback>
+        </mc:AlternateContent>
+      </w:r>
+      <w:r>
+        <w:rPr/>
+        <w:t xml:space="preserve">Алгоритм Винограда </w:t>
+      </w:r>
+    </w:p>
+    <w:p>
+      <w:pPr>
+        <w:pStyle w:val="Normal"/>
+        <w:rPr/>
+      </w:pPr>
+      <w:r>
+        <w:rPr/>
+      </w:r>
+    </w:p>
+    <w:p>
+      <w:pPr>
+        <w:pStyle w:val="Normal"/>
+        <w:rPr/>
+      </w:pPr>
+      <w:r>
+        <w:rPr/>
+      </w:r>
+    </w:p>
+    <w:p>
+      <w:pPr>
+        <w:pStyle w:val="Normal"/>
+        <w:rPr/>
+      </w:pPr>
+      <w:r>
+        <w:rPr/>
+      </w:r>
+    </w:p>
+    <w:p>
+      <w:pPr>
+        <w:pStyle w:val="Normal"/>
+        <w:rPr/>
+      </w:pPr>
+      <w:r>
+        <w:rPr/>
+      </w:r>
+    </w:p>
+    <w:p>
+      <w:pPr>
+        <w:pStyle w:val="Normal"/>
+        <w:rPr/>
+      </w:pPr>
+      <w:r>
+        <w:rPr/>
+      </w:r>
+    </w:p>
+    <w:p>
+      <w:pPr>
+        <w:pStyle w:val="Normal"/>
+        <w:rPr/>
+      </w:pPr>
+      <w:r>
+        <w:rPr/>
+      </w:r>
+    </w:p>
+    <w:p>
+      <w:pPr>
+        <w:pStyle w:val="Normal"/>
+        <w:rPr/>
+      </w:pPr>
+      <w:r>
+        <w:rPr/>
+      </w:r>
+    </w:p>
+    <w:p>
+      <w:pPr>
+        <w:pStyle w:val="Normal"/>
+        <w:rPr/>
+      </w:pPr>
+      <w:r>
+        <w:rPr/>
+      </w:r>
+    </w:p>
+    <w:p>
+      <w:pPr>
+        <w:pStyle w:val="Normal"/>
+        <w:rPr/>
+      </w:pPr>
+      <w:r>
+        <w:rPr/>
+      </w:r>
+    </w:p>
+    <w:p>
+      <w:pPr>
+        <w:pStyle w:val="Normal"/>
+        <w:rPr/>
+      </w:pPr>
+      <w:r>
+        <w:rPr/>
+        <w:t>Алгоритм Винограда(оптимизированный)</w:t>
+      </w:r>
+    </w:p>
+    <w:p>
+      <w:pPr>
+        <w:pStyle w:val="Normal"/>
+        <w:rPr/>
+      </w:pPr>
+      <w:r>
+        <w:rPr/>
+      </w:r>
+    </w:p>
+    <w:p>
+      <w:pPr>
+        <w:pStyle w:val="Normal"/>
+        <w:rPr/>
+      </w:pPr>
+      <w:r>
+        <w:rPr/>
+        <mc:AlternateContent>
+          <mc:Choice Requires="wps">
+            <w:drawing>
+              <wp:anchor behindDoc="0" distT="0" distB="0" distL="0" distR="0" simplePos="0" locked="0" layoutInCell="1" allowOverlap="1" relativeHeight="21">
+                <wp:simplePos x="0" y="0"/>
+                <wp:positionH relativeFrom="column">
+                  <wp:posOffset>135890</wp:posOffset>
+                </wp:positionH>
+                <wp:positionV relativeFrom="paragraph">
+                  <wp:posOffset>375285</wp:posOffset>
+                </wp:positionV>
+                <wp:extent cx="5563235" cy="6836410"/>
+                <wp:effectExtent l="0" t="0" r="0" b="0"/>
+                <wp:wrapTopAndBottom/>
+                <wp:docPr id="14" name="Фигура1"/>
+                <a:graphic xmlns:a="http://schemas.openxmlformats.org/drawingml/2006/main">
+                  <a:graphicData uri="http://schemas.microsoft.com/office/word/2010/wordprocessingShape">
+                    <wps:wsp>
+                      <wps:cNvSpPr txBox="1"/>
+                      <wps:spPr>
+                        <a:xfrm>
+                          <a:off x="0" y="0"/>
+                          <a:ext cx="5562720" cy="6835680"/>
+                        </a:xfrm>
+                        <a:prstGeom prst="rect">
+                          <a:avLst/>
+                        </a:prstGeom>
+                        <a:noFill/>
+                        <a:ln>
+                          <a:solidFill>
+                            <a:srgbClr val="000000"/>
+                          </a:solidFill>
+                        </a:ln>
+                      </wps:spPr>
+                      <wps:txbx>
+                        <w:txbxContent>
+                          <w:p>
+                            <w:pPr>
+                              <w:overflowPunct w:val="false"/>
+                              <w:rPr/>
+                            </w:pPr>
+                            <w:r>
+                              <w:rPr/>
+                              <w:t>Matrix Vinograd2(Matrix A, Matrix B) {</w:t>
+                            </w:r>
+                          </w:p>
+                          <w:p>
+                            <w:pPr>
+                              <w:overflowPunct w:val="false"/>
+                              <w:rPr/>
+                            </w:pPr>
+                            <w:r>
+                              <w:rPr/>
+                              <w:t xml:space="preserve">    int N = A.cols();</w:t>
+                            </w:r>
+                          </w:p>
+                          <w:p>
+                            <w:pPr>
+                              <w:overflowPunct w:val="false"/>
+                              <w:rPr/>
+                            </w:pPr>
+                            <w:r>
+                              <w:rPr/>
+                              <w:t xml:space="preserve">    int M = A.rows();</w:t>
+                            </w:r>
+                          </w:p>
+                          <w:p>
+                            <w:pPr>
+                              <w:overflowPunct w:val="false"/>
+                              <w:rPr/>
+                            </w:pPr>
+                            <w:r>
+                              <w:rPr/>
+                              <w:t xml:space="preserve">    int Q = B.cols();</w:t>
+                            </w:r>
+                          </w:p>
+                          <w:p>
+                            <w:pPr>
+                              <w:overflowPunct w:val="false"/>
+                              <w:rPr/>
+                            </w:pPr>
+                            <w:r>
+                              <w:rPr/>
+                              <w:t xml:space="preserve">    Matrix c(M, Q);</w:t>
+                            </w:r>
+                          </w:p>
+                          <w:p>
+                            <w:pPr>
+                              <w:overflowPunct w:val="false"/>
+                              <w:rPr/>
+                            </w:pPr>
+                            <w:r>
+                              <w:rPr/>
+                            </w:r>
+                          </w:p>
+                          <w:p>
+                            <w:pPr>
+                              <w:overflowPunct w:val="false"/>
+                              <w:rPr/>
+                            </w:pPr>
+                            <w:r>
+                              <w:rPr/>
+                              <w:t xml:space="preserve">    std::vector&lt;int&gt; MulH(M,0);</w:t>
+                            </w:r>
+                          </w:p>
+                          <w:p>
+                            <w:pPr>
+                              <w:overflowPunct w:val="false"/>
+                              <w:rPr/>
+                            </w:pPr>
+                            <w:r>
+                              <w:rPr/>
+                              <w:t xml:space="preserve">    for (int i = 0; i &lt; M; i++)</w:t>
+                            </w:r>
+                          </w:p>
+                          <w:p>
+                            <w:pPr>
+                              <w:overflowPunct w:val="false"/>
+                              <w:rPr/>
+                            </w:pPr>
+                            <w:r>
+                              <w:rPr/>
+                              <w:t xml:space="preserve">    {</w:t>
+                            </w:r>
+                          </w:p>
+                          <w:p>
+                            <w:pPr>
+                              <w:overflowPunct w:val="false"/>
+                              <w:rPr/>
+                            </w:pPr>
+                            <w:r>
+                              <w:rPr/>
+                              <w:t xml:space="preserve">        for (int k = 0; k &lt; N-1; k += 2)</w:t>
+                            </w:r>
+                          </w:p>
+                          <w:p>
+                            <w:pPr>
+                              <w:overflowPunct w:val="false"/>
+                              <w:rPr/>
+                            </w:pPr>
+                            <w:r>
+                              <w:rPr/>
+                              <w:t xml:space="preserve">        {</w:t>
+                            </w:r>
+                          </w:p>
+                          <w:p>
+                            <w:pPr>
+                              <w:overflowPunct w:val="false"/>
+                              <w:rPr/>
+                            </w:pPr>
+                            <w:r>
+                              <w:rPr/>
+                              <w:t xml:space="preserve">            MulH[i] -= A[i][k] * A[i][k+1];</w:t>
+                            </w:r>
+                          </w:p>
+                          <w:p>
+                            <w:pPr>
+                              <w:overflowPunct w:val="false"/>
+                              <w:rPr/>
+                            </w:pPr>
+                            <w:r>
+                              <w:rPr/>
+                              <w:t xml:space="preserve">        }</w:t>
+                            </w:r>
+                          </w:p>
+                          <w:p>
+                            <w:pPr>
+                              <w:overflowPunct w:val="false"/>
+                              <w:rPr/>
+                            </w:pPr>
+                            <w:r>
+                              <w:rPr/>
+                              <w:t xml:space="preserve">    }</w:t>
+                            </w:r>
+                          </w:p>
+                          <w:p>
+                            <w:pPr>
+                              <w:overflowPunct w:val="false"/>
+                              <w:rPr/>
+                            </w:pPr>
+                            <w:r>
+                              <w:rPr/>
+                            </w:r>
+                          </w:p>
+                          <w:p>
+                            <w:pPr>
+                              <w:overflowPunct w:val="false"/>
+                              <w:rPr/>
+                            </w:pPr>
+                            <w:r>
+                              <w:rPr/>
+                              <w:t xml:space="preserve">    std::vector&lt;int&gt; MulV(Q,0);</w:t>
+                            </w:r>
+                          </w:p>
+                          <w:p>
+                            <w:pPr>
+                              <w:overflowPunct w:val="false"/>
+                              <w:rPr/>
+                            </w:pPr>
+                            <w:r>
+                              <w:rPr/>
+                              <w:t xml:space="preserve">    for (int i = 0; i &lt; Q; i++)</w:t>
+                            </w:r>
+                          </w:p>
+                          <w:p>
+                            <w:pPr>
+                              <w:overflowPunct w:val="false"/>
+                              <w:rPr/>
+                            </w:pPr>
+                            <w:r>
+                              <w:rPr/>
+                              <w:t xml:space="preserve">    {</w:t>
+                            </w:r>
+                          </w:p>
+                          <w:p>
+                            <w:pPr>
+                              <w:overflowPunct w:val="false"/>
+                              <w:rPr/>
+                            </w:pPr>
+                            <w:r>
+                              <w:rPr/>
+                              <w:t xml:space="preserve">        for (int k = 0; k &lt; N-1; k += 2)</w:t>
+                            </w:r>
+                          </w:p>
+                          <w:p>
+                            <w:pPr>
+                              <w:overflowPunct w:val="false"/>
+                              <w:rPr/>
+                            </w:pPr>
+                            <w:r>
+                              <w:rPr/>
+                              <w:t xml:space="preserve">        {</w:t>
+                            </w:r>
+                          </w:p>
+                          <w:p>
+                            <w:pPr>
+                              <w:overflowPunct w:val="false"/>
+                              <w:rPr/>
+                            </w:pPr>
+                            <w:r>
+                              <w:rPr/>
+                              <w:t xml:space="preserve">            MulV[i] -= B[k][i]*B[k+1][i];</w:t>
+                            </w:r>
+                          </w:p>
+                          <w:p>
+                            <w:pPr>
+                              <w:overflowPunct w:val="false"/>
+                              <w:rPr/>
+                            </w:pPr>
+                            <w:r>
+                              <w:rPr/>
+                              <w:t xml:space="preserve">        }</w:t>
+                            </w:r>
+                          </w:p>
+                          <w:p>
+                            <w:pPr>
+                              <w:overflowPunct w:val="false"/>
+                              <w:rPr/>
+                            </w:pPr>
+                            <w:r>
+                              <w:rPr/>
+                              <w:t xml:space="preserve">    }</w:t>
+                            </w:r>
+                          </w:p>
+                          <w:p>
+                            <w:pPr>
+                              <w:overflowPunct w:val="false"/>
+                              <w:rPr/>
+                            </w:pPr>
+                            <w:r>
+                              <w:rPr/>
+                            </w:r>
+                          </w:p>
+                          <w:p>
+                            <w:pPr>
+                              <w:overflowPunct w:val="false"/>
+                              <w:rPr/>
+                            </w:pPr>
+                            <w:r>
+                              <w:rPr/>
+                              <w:t xml:space="preserve">    for (int i = 0; i &lt; M; i++) {</w:t>
+                            </w:r>
+                          </w:p>
+                          <w:p>
+                            <w:pPr>
+                              <w:overflowPunct w:val="false"/>
+                              <w:rPr/>
+                            </w:pPr>
+                            <w:r>
+                              <w:rPr/>
+                              <w:t xml:space="preserve">        for (int j = 0; j &lt; Q; j++) {</w:t>
+                            </w:r>
+                          </w:p>
+                          <w:p>
+                            <w:pPr>
+                              <w:overflowPunct w:val="false"/>
+                              <w:rPr/>
+                            </w:pPr>
+                            <w:r>
+                              <w:rPr/>
+                              <w:t xml:space="preserve">            c[i][j] = MulH[i] + MulV[j];</w:t>
+                            </w:r>
+                          </w:p>
+                          <w:p>
+                            <w:pPr>
+                              <w:overflowPunct w:val="false"/>
+                              <w:rPr/>
+                            </w:pPr>
+                            <w:r>
+                              <w:rPr/>
+                            </w:r>
+                          </w:p>
+                          <w:p>
+                            <w:pPr>
+                              <w:overflowPunct w:val="false"/>
+                              <w:rPr/>
+                            </w:pPr>
+                            <w:r>
+                              <w:rPr/>
+                              <w:t xml:space="preserve">            for (int k = 0; k &lt; N-1; k += 2) {</w:t>
+                            </w:r>
+                          </w:p>
+                          <w:p>
+                            <w:pPr>
+                              <w:overflowPunct w:val="false"/>
+                              <w:rPr/>
+                            </w:pPr>
+                            <w:r>
+                              <w:rPr/>
+                              <w:t xml:space="preserve">                c[i][j] += (A[i][k] + B[k+1][j])*(A[i][k+1] + B[k][j]);</w:t>
+                            </w:r>
+                          </w:p>
+                          <w:p>
+                            <w:pPr>
+                              <w:overflowPunct w:val="false"/>
+                              <w:rPr/>
+                            </w:pPr>
+                            <w:r>
+                              <w:rPr/>
+                              <w:t xml:space="preserve">            }</w:t>
+                            </w:r>
+                          </w:p>
+                          <w:p>
+                            <w:pPr>
+                              <w:overflowPunct w:val="false"/>
+                              <w:rPr/>
+                            </w:pPr>
+                            <w:r>
+                              <w:rPr/>
+                            </w:r>
+                          </w:p>
+                          <w:p>
+                            <w:pPr>
+                              <w:overflowPunct w:val="false"/>
+                              <w:rPr/>
+                            </w:pPr>
+                            <w:r>
+                              <w:rPr/>
+                              <w:t xml:space="preserve">            if (N%2 == 1) {</w:t>
+                            </w:r>
+                          </w:p>
+                          <w:p>
+                            <w:pPr>
+                              <w:overflowPunct w:val="false"/>
+                              <w:rPr/>
+                            </w:pPr>
+                            <w:r>
+                              <w:rPr/>
+                              <w:t xml:space="preserve">                 c[i][j] += A[i][N-1]*B[N-1][j];</w:t>
+                            </w:r>
+                          </w:p>
+                          <w:p>
+                            <w:pPr>
+                              <w:overflowPunct w:val="false"/>
+                              <w:rPr/>
+                            </w:pPr>
+                            <w:r>
+                              <w:rPr/>
+                              <w:t xml:space="preserve">            }</w:t>
+                            </w:r>
+                          </w:p>
+                          <w:p>
+                            <w:pPr>
+                              <w:overflowPunct w:val="false"/>
+                              <w:rPr/>
+                            </w:pPr>
+                            <w:r>
+                              <w:rPr/>
+                              <w:t xml:space="preserve">        }</w:t>
+                            </w:r>
+                          </w:p>
+                          <w:p>
+                            <w:pPr>
+                              <w:overflowPunct w:val="false"/>
+                              <w:rPr/>
+                            </w:pPr>
+                            <w:r>
+                              <w:rPr/>
+                              <w:t xml:space="preserve">    }</w:t>
+                            </w:r>
+                          </w:p>
+                          <w:p>
+                            <w:pPr>
+                              <w:overflowPunct w:val="false"/>
+                              <w:rPr/>
+                            </w:pPr>
+                            <w:r>
+                              <w:rPr/>
+                              <w:t xml:space="preserve">    return c;</w:t>
+                            </w:r>
+                          </w:p>
+                          <w:p>
+                            <w:pPr>
+                              <w:overflowPunct w:val="false"/>
+                              <w:rPr/>
+                            </w:pPr>
+                            <w:r>
+                              <w:rPr/>
+                              <w:t>}</w:t>
+                            </w:r>
+                          </w:p>
+                        </w:txbxContent>
+                      </wps:txbx>
+                      <wps:bodyPr wrap="square" lIns="0" rIns="0" tIns="0" bIns="0">
+                        <a:spAutoFit/>
+                      </wps:bodyPr>
+                    </wps:wsp>
+                  </a:graphicData>
+                </a:graphic>
+              </wp:anchor>
+            </w:drawing>
+          </mc:Choice>
+          <mc:Fallback>
+            <w:pict>
+              <v:shape id="shape_0" ID="Фигура1" stroked="t" style="position:absolute;margin-left:10.7pt;margin-top:29.55pt;width:437.95pt;height:538.2pt" type="shapetype_202">
+                <v:textbox>
+                  <w:txbxContent>
+                    <w:p>
+                      <w:pPr>
+                        <w:overflowPunct w:val="false"/>
+                        <w:rPr/>
+                      </w:pPr>
+                      <w:r>
+                        <w:rPr/>
+                        <w:t>Matrix Vinograd2(Matrix A, Matrix B) {</w:t>
+                      </w:r>
+                    </w:p>
+                    <w:p>
+                      <w:pPr>
+                        <w:overflowPunct w:val="false"/>
+                        <w:rPr/>
+                      </w:pPr>
+                      <w:r>
+                        <w:rPr/>
+                        <w:t xml:space="preserve">    int N = A.cols();</w:t>
+                      </w:r>
+                    </w:p>
+                    <w:p>
+                      <w:pPr>
+                        <w:overflowPunct w:val="false"/>
+                        <w:rPr/>
+                      </w:pPr>
+                      <w:r>
+                        <w:rPr/>
+                        <w:t xml:space="preserve">    int M = A.rows();</w:t>
+                      </w:r>
+                    </w:p>
+                    <w:p>
+                      <w:pPr>
+                        <w:overflowPunct w:val="false"/>
+                        <w:rPr/>
+                      </w:pPr>
+                      <w:r>
+                        <w:rPr/>
+                        <w:t xml:space="preserve">    int Q = B.cols();</w:t>
+                      </w:r>
+                    </w:p>
+                    <w:p>
+                      <w:pPr>
+                        <w:overflowPunct w:val="false"/>
+                        <w:rPr/>
+                      </w:pPr>
+                      <w:r>
+                        <w:rPr/>
+                        <w:t xml:space="preserve">    Matrix c(M, Q);</w:t>
+                      </w:r>
+                    </w:p>
+                    <w:p>
+                      <w:pPr>
+                        <w:overflowPunct w:val="false"/>
+                        <w:rPr/>
+                      </w:pPr>
+                      <w:r>
+                        <w:rPr/>
+                      </w:r>
+                    </w:p>
+                    <w:p>
+                      <w:pPr>
+                        <w:overflowPunct w:val="false"/>
+                        <w:rPr/>
+                      </w:pPr>
+                      <w:r>
+                        <w:rPr/>
+                        <w:t xml:space="preserve">    std::vector&lt;int&gt; MulH(M,0);</w:t>
+                      </w:r>
+                    </w:p>
+                    <w:p>
+                      <w:pPr>
+                        <w:overflowPunct w:val="false"/>
+                        <w:rPr/>
+                      </w:pPr>
+                      <w:r>
+                        <w:rPr/>
+                        <w:t xml:space="preserve">    for (int i = 0; i &lt; M; i++)</w:t>
+                      </w:r>
+                    </w:p>
+                    <w:p>
+                      <w:pPr>
+                        <w:overflowPunct w:val="false"/>
+                        <w:rPr/>
+                      </w:pPr>
+                      <w:r>
+                        <w:rPr/>
+                        <w:t xml:space="preserve">    {</w:t>
+                      </w:r>
+                    </w:p>
+                    <w:p>
+                      <w:pPr>
+                        <w:overflowPunct w:val="false"/>
+                        <w:rPr/>
+                      </w:pPr>
+                      <w:r>
+                        <w:rPr/>
+                        <w:t xml:space="preserve">        for (int k = 0; k &lt; N-1; k += 2)</w:t>
+                      </w:r>
+                    </w:p>
+                    <w:p>
+                      <w:pPr>
+                        <w:overflowPunct w:val="false"/>
+                        <w:rPr/>
+                      </w:pPr>
+                      <w:r>
+                        <w:rPr/>
+                        <w:t xml:space="preserve">        {</w:t>
+                      </w:r>
+                    </w:p>
+                    <w:p>
+                      <w:pPr>
+                        <w:overflowPunct w:val="false"/>
+                        <w:rPr/>
+                      </w:pPr>
+                      <w:r>
+                        <w:rPr/>
+                        <w:t xml:space="preserve">            MulH[i] -= A[i][k] * A[i][k+1];</w:t>
+                      </w:r>
+                    </w:p>
+                    <w:p>
+                      <w:pPr>
+                        <w:overflowPunct w:val="false"/>
+                        <w:rPr/>
+                      </w:pPr>
+                      <w:r>
+                        <w:rPr/>
+                        <w:t xml:space="preserve">        }</w:t>
+                      </w:r>
+                    </w:p>
+                    <w:p>
+                      <w:pPr>
+                        <w:overflowPunct w:val="false"/>
+                        <w:rPr/>
+                      </w:pPr>
+                      <w:r>
+                        <w:rPr/>
+                        <w:t xml:space="preserve">    }</w:t>
+                      </w:r>
+                    </w:p>
+                    <w:p>
+                      <w:pPr>
+                        <w:overflowPunct w:val="false"/>
+                        <w:rPr/>
+                      </w:pPr>
+                      <w:r>
+                        <w:rPr/>
+                      </w:r>
+                    </w:p>
+                    <w:p>
+                      <w:pPr>
+                        <w:overflowPunct w:val="false"/>
+                        <w:rPr/>
+                      </w:pPr>
+                      <w:r>
+                        <w:rPr/>
+                        <w:t xml:space="preserve">    std::vector&lt;int&gt; MulV(Q,0);</w:t>
+                      </w:r>
+                    </w:p>
+                    <w:p>
+                      <w:pPr>
+                        <w:overflowPunct w:val="false"/>
+                        <w:rPr/>
+                      </w:pPr>
+                      <w:r>
+                        <w:rPr/>
+                        <w:t xml:space="preserve">    for (int i = 0; i &lt; Q; i++)</w:t>
+                      </w:r>
+                    </w:p>
+                    <w:p>
+                      <w:pPr>
+                        <w:overflowPunct w:val="false"/>
+                        <w:rPr/>
+                      </w:pPr>
+                      <w:r>
+                        <w:rPr/>
+                        <w:t xml:space="preserve">    {</w:t>
+                      </w:r>
+                    </w:p>
+                    <w:p>
+                      <w:pPr>
+                        <w:overflowPunct w:val="false"/>
+                        <w:rPr/>
+                      </w:pPr>
+                      <w:r>
+                        <w:rPr/>
+                        <w:t xml:space="preserve">        for (int k = 0; k &lt; N-1; k += 2)</w:t>
+                      </w:r>
+                    </w:p>
+                    <w:p>
+                      <w:pPr>
+                        <w:overflowPunct w:val="false"/>
+                        <w:rPr/>
+                      </w:pPr>
+                      <w:r>
+                        <w:rPr/>
+                        <w:t xml:space="preserve">        {</w:t>
+                      </w:r>
+                    </w:p>
+                    <w:p>
+                      <w:pPr>
+                        <w:overflowPunct w:val="false"/>
+                        <w:rPr/>
+                      </w:pPr>
+                      <w:r>
+                        <w:rPr/>
+                        <w:t xml:space="preserve">            MulV[i] -= B[k][i]*B[k+1][i];</w:t>
+                      </w:r>
+                    </w:p>
+                    <w:p>
+                      <w:pPr>
+                        <w:overflowPunct w:val="false"/>
+                        <w:rPr/>
+                      </w:pPr>
+                      <w:r>
+                        <w:rPr/>
+                        <w:t xml:space="preserve">        }</w:t>
+                      </w:r>
+                    </w:p>
+                    <w:p>
+                      <w:pPr>
+                        <w:overflowPunct w:val="false"/>
+                        <w:rPr/>
+                      </w:pPr>
+                      <w:r>
+                        <w:rPr/>
+                        <w:t xml:space="preserve">    }</w:t>
+                      </w:r>
+                    </w:p>
+                    <w:p>
+                      <w:pPr>
+                        <w:overflowPunct w:val="false"/>
+                        <w:rPr/>
+                      </w:pPr>
+                      <w:r>
+                        <w:rPr/>
+                      </w:r>
+                    </w:p>
+                    <w:p>
+                      <w:pPr>
+                        <w:overflowPunct w:val="false"/>
+                        <w:rPr/>
+                      </w:pPr>
+                      <w:r>
+                        <w:rPr/>
+                        <w:t xml:space="preserve">    for (int i = 0; i &lt; M; i++) {</w:t>
+                      </w:r>
+                    </w:p>
+                    <w:p>
+                      <w:pPr>
+                        <w:overflowPunct w:val="false"/>
+                        <w:rPr/>
+                      </w:pPr>
+                      <w:r>
+                        <w:rPr/>
+                        <w:t xml:space="preserve">        for (int j = 0; j &lt; Q; j++) {</w:t>
+                      </w:r>
+                    </w:p>
+                    <w:p>
+                      <w:pPr>
+                        <w:overflowPunct w:val="false"/>
+                        <w:rPr/>
+                      </w:pPr>
+                      <w:r>
+                        <w:rPr/>
+                        <w:t xml:space="preserve">            c[i][j] = MulH[i] + MulV[j];</w:t>
+                      </w:r>
+                    </w:p>
+                    <w:p>
+                      <w:pPr>
+                        <w:overflowPunct w:val="false"/>
+                        <w:rPr/>
+                      </w:pPr>
+                      <w:r>
+                        <w:rPr/>
+                      </w:r>
+                    </w:p>
+                    <w:p>
+                      <w:pPr>
+                        <w:overflowPunct w:val="false"/>
+                        <w:rPr/>
+                      </w:pPr>
+                      <w:r>
+                        <w:rPr/>
+                        <w:t xml:space="preserve">            for (int k = 0; k &lt; N-1; k += 2) {</w:t>
+                      </w:r>
+                    </w:p>
+                    <w:p>
+                      <w:pPr>
+                        <w:overflowPunct w:val="false"/>
+                        <w:rPr/>
+                      </w:pPr>
+                      <w:r>
+                        <w:rPr/>
+                        <w:t xml:space="preserve">                c[i][j] += (A[i][k] + B[k+1][j])*(A[i][k+1] + B[k][j]);</w:t>
+                      </w:r>
+                    </w:p>
+                    <w:p>
+                      <w:pPr>
+                        <w:overflowPunct w:val="false"/>
+                        <w:rPr/>
+                      </w:pPr>
+                      <w:r>
+                        <w:rPr/>
+                        <w:t xml:space="preserve">            }</w:t>
+                      </w:r>
+                    </w:p>
+                    <w:p>
+                      <w:pPr>
+                        <w:overflowPunct w:val="false"/>
+                        <w:rPr/>
+                      </w:pPr>
+                      <w:r>
+                        <w:rPr/>
+                      </w:r>
+                    </w:p>
+                    <w:p>
+                      <w:pPr>
+                        <w:overflowPunct w:val="false"/>
+                        <w:rPr/>
+                      </w:pPr>
+                      <w:r>
+                        <w:rPr/>
+                        <w:t xml:space="preserve">            if (N%2 == 1) {</w:t>
+                      </w:r>
+                    </w:p>
+                    <w:p>
+                      <w:pPr>
+                        <w:overflowPunct w:val="false"/>
+                        <w:rPr/>
+                      </w:pPr>
+                      <w:r>
+                        <w:rPr/>
+                        <w:t xml:space="preserve">                 c[i][j] += A[i][N-1]*B[N-1][j];</w:t>
+                      </w:r>
+                    </w:p>
+                    <w:p>
+                      <w:pPr>
+                        <w:overflowPunct w:val="false"/>
+                        <w:rPr/>
+                      </w:pPr>
+                      <w:r>
+                        <w:rPr/>
+                        <w:t xml:space="preserve">            }</w:t>
+                      </w:r>
+                    </w:p>
+                    <w:p>
+                      <w:pPr>
+                        <w:overflowPunct w:val="false"/>
+                        <w:rPr/>
+                      </w:pPr>
+                      <w:r>
+                        <w:rPr/>
+                        <w:t xml:space="preserve">        }</w:t>
+                      </w:r>
+                    </w:p>
+                    <w:p>
+                      <w:pPr>
+                        <w:overflowPunct w:val="false"/>
+                        <w:rPr/>
+                      </w:pPr>
+                      <w:r>
+                        <w:rPr/>
+                        <w:t xml:space="preserve">    }</w:t>
+                      </w:r>
+                    </w:p>
+                    <w:p>
+                      <w:pPr>
+                        <w:overflowPunct w:val="false"/>
+                        <w:rPr/>
+                      </w:pPr>
+                      <w:r>
+                        <w:rPr/>
+                        <w:t xml:space="preserve">    return c;</w:t>
+                      </w:r>
+                    </w:p>
+                    <w:p>
+                      <w:pPr>
+                        <w:overflowPunct w:val="false"/>
+                        <w:rPr/>
+                      </w:pPr>
+                      <w:r>
+                        <w:rPr/>
+                        <w:t>}</w:t>
+                      </w:r>
+                    </w:p>
+                  </w:txbxContent>
+                </v:textbox>
+                <w10:wrap type="square"/>
+                <v:fill o:detectmouseclick="t" on="false"/>
+                <v:stroke color="black" joinstyle="round" endcap="flat"/>
+              </v:shape>
+            </w:pict>
+          </mc:Fallback>
+        </mc:AlternateContent>
       </w:r>
     </w:p>
     <w:p>
@@ -3071,7 +8693,7 @@
         <w:pStyle w:val="2"/>
         <w:numPr>
           <w:ilvl w:val="1"/>
-          <w:numId w:val="1"/>
+          <w:numId w:val="2"/>
         </w:numPr>
         <w:rPr/>
       </w:pPr>
@@ -3085,7 +8707,7 @@
         <w:pStyle w:val="1"/>
         <w:numPr>
           <w:ilvl w:val="0"/>
-          <w:numId w:val="1"/>
+          <w:numId w:val="2"/>
         </w:numPr>
         <w:rPr/>
       </w:pPr>
@@ -3099,7 +8721,7 @@
         <w:pStyle w:val="2"/>
         <w:numPr>
           <w:ilvl w:val="1"/>
-          <w:numId w:val="1"/>
+          <w:numId w:val="2"/>
         </w:numPr>
         <w:rPr/>
       </w:pPr>
@@ -3113,7 +8735,7 @@
         <w:pStyle w:val="2"/>
         <w:numPr>
           <w:ilvl w:val="1"/>
-          <w:numId w:val="1"/>
+          <w:numId w:val="2"/>
         </w:numPr>
         <w:rPr/>
       </w:pPr>
@@ -3127,7 +8749,7 @@
         <w:pStyle w:val="2"/>
         <w:numPr>
           <w:ilvl w:val="1"/>
-          <w:numId w:val="1"/>
+          <w:numId w:val="2"/>
         </w:numPr>
         <w:rPr/>
       </w:pPr>
@@ -3141,7 +8763,7 @@
         <w:pStyle w:val="2"/>
         <w:numPr>
           <w:ilvl w:val="1"/>
-          <w:numId w:val="1"/>
+          <w:numId w:val="2"/>
         </w:numPr>
         <w:spacing w:before="200" w:after="120"/>
         <w:rPr/>
@@ -3158,6 +8780,7 @@
       <w:pgNumType w:fmt="decimal"/>
       <w:formProt w:val="false"/>
       <w:textDirection w:val="lrTb"/>
+      <w:docGrid w:type="default" w:linePitch="100" w:charSpace="0"/>
     </w:sectPr>
   </w:body>
 </w:document>
@@ -3190,6 +8813,7 @@
     </w:lvl>
     <w:lvl w:ilvl="2">
       <w:start w:val="1"/>
+      <w:pStyle w:val="3"/>
       <w:numFmt w:val="none"/>
       <w:suff w:val="nothing"/>
       <w:lvlText w:val=""/>
@@ -3260,6 +8884,98 @@
     </w:lvl>
   </w:abstractNum>
   <w:abstractNum w:abstractNumId="2">
+    <w:lvl w:ilvl="0">
+      <w:start w:val="1"/>
+      <w:numFmt w:val="none"/>
+      <w:suff w:val="nothing"/>
+      <w:lvlText w:val=""/>
+      <w:lvlJc w:val="left"/>
+      <w:pPr>
+        <w:ind w:left="0" w:hanging="0"/>
+      </w:pPr>
+    </w:lvl>
+    <w:lvl w:ilvl="1">
+      <w:start w:val="1"/>
+      <w:numFmt w:val="none"/>
+      <w:suff w:val="nothing"/>
+      <w:lvlText w:val=""/>
+      <w:lvlJc w:val="left"/>
+      <w:pPr>
+        <w:ind w:left="0" w:hanging="0"/>
+      </w:pPr>
+    </w:lvl>
+    <w:lvl w:ilvl="2">
+      <w:start w:val="1"/>
+      <w:numFmt w:val="none"/>
+      <w:suff w:val="nothing"/>
+      <w:lvlText w:val=""/>
+      <w:lvlJc w:val="left"/>
+      <w:pPr>
+        <w:ind w:left="0" w:hanging="0"/>
+      </w:pPr>
+    </w:lvl>
+    <w:lvl w:ilvl="3">
+      <w:start w:val="1"/>
+      <w:numFmt w:val="none"/>
+      <w:suff w:val="nothing"/>
+      <w:lvlText w:val=""/>
+      <w:lvlJc w:val="left"/>
+      <w:pPr>
+        <w:ind w:left="0" w:hanging="0"/>
+      </w:pPr>
+    </w:lvl>
+    <w:lvl w:ilvl="4">
+      <w:start w:val="1"/>
+      <w:numFmt w:val="none"/>
+      <w:suff w:val="nothing"/>
+      <w:lvlText w:val=""/>
+      <w:lvlJc w:val="left"/>
+      <w:pPr>
+        <w:ind w:left="0" w:hanging="0"/>
+      </w:pPr>
+    </w:lvl>
+    <w:lvl w:ilvl="5">
+      <w:start w:val="1"/>
+      <w:numFmt w:val="none"/>
+      <w:suff w:val="nothing"/>
+      <w:lvlText w:val=""/>
+      <w:lvlJc w:val="left"/>
+      <w:pPr>
+        <w:ind w:left="0" w:hanging="0"/>
+      </w:pPr>
+    </w:lvl>
+    <w:lvl w:ilvl="6">
+      <w:start w:val="1"/>
+      <w:numFmt w:val="none"/>
+      <w:suff w:val="nothing"/>
+      <w:lvlText w:val=""/>
+      <w:lvlJc w:val="left"/>
+      <w:pPr>
+        <w:ind w:left="0" w:hanging="0"/>
+      </w:pPr>
+    </w:lvl>
+    <w:lvl w:ilvl="7">
+      <w:start w:val="1"/>
+      <w:numFmt w:val="none"/>
+      <w:suff w:val="nothing"/>
+      <w:lvlText w:val=""/>
+      <w:lvlJc w:val="left"/>
+      <w:pPr>
+        <w:ind w:left="0" w:hanging="0"/>
+      </w:pPr>
+    </w:lvl>
+    <w:lvl w:ilvl="8">
+      <w:start w:val="1"/>
+      <w:numFmt w:val="none"/>
+      <w:suff w:val="nothing"/>
+      <w:lvlText w:val=""/>
+      <w:lvlJc w:val="left"/>
+      <w:pPr>
+        <w:ind w:left="0" w:hanging="0"/>
+      </w:pPr>
+    </w:lvl>
+  </w:abstractNum>
+  <w:abstractNum w:abstractNumId="3">
     <w:lvl w:ilvl="0">
       <w:start w:val="1"/>
       <w:numFmt w:val="bullet"/>
@@ -3411,6 +9127,9 @@
   <w:num w:numId="2">
     <w:abstractNumId w:val="2"/>
   </w:num>
+  <w:num w:numId="3">
+    <w:abstractNumId w:val="3"/>
+  </w:num>
 </w:numbering>
 </file>
 
@@ -3421,15 +9140,12 @@
       <w:rPr>
         <w:rFonts w:ascii="Liberation Serif" w:hAnsi="Liberation Serif" w:eastAsia="Noto Sans CJK SC" w:cs="Lohit Devanagari"/>
         <w:kern w:val="2"/>
-        <w:sz w:val="24"/>
         <w:szCs w:val="24"/>
         <w:lang w:val="ru-RU" w:eastAsia="zh-CN" w:bidi="hi-IN"/>
       </w:rPr>
     </w:rPrDefault>
     <w:pPrDefault>
-      <w:pPr>
-        <w:widowControl/>
-      </w:pPr>
+      <w:pPr/>
     </w:pPrDefault>
   </w:docDefaults>
   <w:style w:type="paragraph" w:styleId="Normal">
@@ -3437,6 +9153,8 @@
     <w:qFormat/>
     <w:pPr>
       <w:widowControl/>
+      <w:bidi w:val="0"/>
+      <w:jc w:val="left"/>
     </w:pPr>
     <w:rPr>
       <w:rFonts w:ascii="Liberation Serif" w:hAnsi="Liberation Serif" w:eastAsia="Noto Sans CJK SC" w:cs="Lohit Devanagari"/>
@@ -3450,7 +9168,6 @@
   <w:style w:type="paragraph" w:styleId="1">
     <w:name w:val="Heading 1"/>
     <w:basedOn w:val="Style15"/>
-    <w:next w:val="Style16"/>
     <w:qFormat/>
     <w:pPr>
       <w:numPr>
@@ -3470,7 +9187,6 @@
   <w:style w:type="paragraph" w:styleId="2">
     <w:name w:val="Heading 2"/>
     <w:basedOn w:val="Style15"/>
-    <w:next w:val="Style16"/>
     <w:qFormat/>
     <w:pPr>
       <w:numPr>
@@ -3487,14 +9203,34 @@
       <w:szCs w:val="32"/>
     </w:rPr>
   </w:style>
-  <w:style w:type="character" w:styleId="Style12">
+  <w:style w:type="paragraph" w:styleId="3">
+    <w:name w:val="Heading 3"/>
+    <w:basedOn w:val="Style15"/>
+    <w:next w:val="Style16"/>
+    <w:qFormat/>
+    <w:pPr>
+      <w:numPr>
+        <w:ilvl w:val="2"/>
+        <w:numId w:val="1"/>
+      </w:numPr>
+      <w:spacing w:before="140" w:after="120"/>
+      <w:outlineLvl w:val="2"/>
+    </w:pPr>
+    <w:rPr>
+      <w:b/>
+      <w:bCs/>
+      <w:sz w:val="28"/>
+      <w:szCs w:val="28"/>
+    </w:rPr>
+  </w:style>
+  <w:style w:type="character" w:styleId="Style11">
     <w:name w:val="Маркеры списка"/>
     <w:qFormat/>
     <w:rPr>
       <w:rFonts w:ascii="OpenSymbol" w:hAnsi="OpenSymbol" w:eastAsia="OpenSymbol" w:cs="OpenSymbol"/>
     </w:rPr>
   </w:style>
-  <w:style w:type="character" w:styleId="Style13">
+  <w:style w:type="character" w:styleId="Style12">
     <w:name w:val="Выделение жирным"/>
     <w:qFormat/>
     <w:rPr>
@@ -3502,12 +9238,82 @@
       <w:bCs/>
     </w:rPr>
   </w:style>
-  <w:style w:type="character" w:styleId="Style14">
+  <w:style w:type="character" w:styleId="Style13">
     <w:name w:val="Интернет-ссылка"/>
     <w:rPr>
       <w:color w:val="000080"/>
       <w:u w:val="single"/>
       <w:lang w:val="zxx" w:eastAsia="zxx" w:bidi="zxx"/>
+    </w:rPr>
+  </w:style>
+  <w:style w:type="character" w:styleId="ListLabel1">
+    <w:name w:val="ListLabel 1"/>
+    <w:qFormat/>
+    <w:rPr>
+      <w:rFonts w:cs="OpenSymbol"/>
+    </w:rPr>
+  </w:style>
+  <w:style w:type="character" w:styleId="ListLabel2">
+    <w:name w:val="ListLabel 2"/>
+    <w:qFormat/>
+    <w:rPr>
+      <w:rFonts w:cs="OpenSymbol"/>
+    </w:rPr>
+  </w:style>
+  <w:style w:type="character" w:styleId="ListLabel3">
+    <w:name w:val="ListLabel 3"/>
+    <w:qFormat/>
+    <w:rPr>
+      <w:rFonts w:cs="OpenSymbol"/>
+    </w:rPr>
+  </w:style>
+  <w:style w:type="character" w:styleId="ListLabel4">
+    <w:name w:val="ListLabel 4"/>
+    <w:qFormat/>
+    <w:rPr>
+      <w:rFonts w:cs="OpenSymbol"/>
+    </w:rPr>
+  </w:style>
+  <w:style w:type="character" w:styleId="ListLabel5">
+    <w:name w:val="ListLabel 5"/>
+    <w:qFormat/>
+    <w:rPr>
+      <w:rFonts w:cs="OpenSymbol"/>
+    </w:rPr>
+  </w:style>
+  <w:style w:type="character" w:styleId="ListLabel6">
+    <w:name w:val="ListLabel 6"/>
+    <w:qFormat/>
+    <w:rPr>
+      <w:rFonts w:cs="OpenSymbol"/>
+    </w:rPr>
+  </w:style>
+  <w:style w:type="character" w:styleId="ListLabel7">
+    <w:name w:val="ListLabel 7"/>
+    <w:qFormat/>
+    <w:rPr>
+      <w:rFonts w:cs="OpenSymbol"/>
+    </w:rPr>
+  </w:style>
+  <w:style w:type="character" w:styleId="ListLabel8">
+    <w:name w:val="ListLabel 8"/>
+    <w:qFormat/>
+    <w:rPr>
+      <w:rFonts w:cs="OpenSymbol"/>
+    </w:rPr>
+  </w:style>
+  <w:style w:type="character" w:styleId="ListLabel9">
+    <w:name w:val="ListLabel 9"/>
+    <w:qFormat/>
+    <w:rPr>
+      <w:rFonts w:cs="OpenSymbol"/>
+    </w:rPr>
+  </w:style>
+  <w:style w:type="character" w:styleId="Style14">
+    <w:name w:val="Исходный текст"/>
+    <w:qFormat/>
+    <w:rPr>
+      <w:rFonts w:ascii="Liberation Mono" w:hAnsi="Liberation Mono" w:eastAsia="DejaVu Sans Mono" w:cs="Liberation Mono"/>
     </w:rPr>
   </w:style>
   <w:style w:type="paragraph" w:styleId="Style15">
@@ -3583,7 +9389,7 @@
       <w:kern w:val="0"/>
       <w:sz w:val="24"/>
       <w:szCs w:val="20"/>
-      <w:lang w:eastAsia="ru-RU" w:bidi="ar-SA" w:val="ru-RU"/>
+      <w:lang w:val="ru-RU" w:eastAsia="ru-RU" w:bidi="ar-SA"/>
     </w:rPr>
   </w:style>
   <w:style w:type="paragraph" w:styleId="Style20">
@@ -3598,12 +9404,24 @@
   <w:style w:type="paragraph" w:styleId="Style21">
     <w:name w:val="Заголовок списка"/>
     <w:basedOn w:val="Normal"/>
-    <w:next w:val="Style20"/>
     <w:qFormat/>
     <w:pPr>
       <w:ind w:hanging="0"/>
     </w:pPr>
     <w:rPr/>
   </w:style>
+  <w:style w:type="paragraph" w:styleId="Style22">
+    <w:name w:val="Текст в заданном формате"/>
+    <w:basedOn w:val="Normal"/>
+    <w:qFormat/>
+    <w:pPr>
+      <w:spacing w:before="0" w:after="0"/>
+    </w:pPr>
+    <w:rPr>
+      <w:rFonts w:ascii="Liberation Mono" w:hAnsi="Liberation Mono" w:eastAsia="DejaVu Sans Mono" w:cs="Liberation Mono"/>
+      <w:sz w:val="20"/>
+      <w:szCs w:val="20"/>
+    </w:rPr>
+  </w:style>
 </w:styles>
 </file>